--- a/Google Preparation.docx
+++ b/Google Preparation.docx
@@ -126,15 +126,7 @@
         </w:numPr>
       </w:pPr>
       <w:r>
-        <w:t xml:space="preserve">PaaS is pizza already made and delivered to you. All you </w:t>
-      </w:r>
-      <w:proofErr w:type="gramStart"/>
-      <w:r>
-        <w:t>have to</w:t>
-      </w:r>
-      <w:proofErr w:type="gramEnd"/>
-      <w:r>
-        <w:t xml:space="preserve"> do is eat it.</w:t>
+        <w:t>PaaS is pizza already made and delivered to you. All you have to do is eat it.</w:t>
       </w:r>
     </w:p>
     <w:p>
@@ -541,6 +533,69 @@
       <w:pPr>
         <w:pStyle w:val="ListParagraph"/>
         <w:numPr>
+          <w:ilvl w:val="2"/>
+          <w:numId w:val="1"/>
+        </w:numPr>
+      </w:pPr>
+      <w:r>
+        <w:t>Architectural D</w:t>
+      </w:r>
+      <w:r>
+        <w:t>esign</w:t>
+      </w:r>
+    </w:p>
+    <w:p>
+      <w:pPr>
+        <w:pStyle w:val="ListParagraph"/>
+        <w:numPr>
+          <w:ilvl w:val="2"/>
+          <w:numId w:val="1"/>
+        </w:numPr>
+      </w:pPr>
+      <w:r>
+        <w:t>Logical Design</w:t>
+      </w:r>
+    </w:p>
+    <w:p>
+      <w:pPr>
+        <w:pStyle w:val="ListParagraph"/>
+        <w:numPr>
+          <w:ilvl w:val="2"/>
+          <w:numId w:val="1"/>
+        </w:numPr>
+      </w:pPr>
+      <w:r>
+        <w:t>Physical Design</w:t>
+      </w:r>
+    </w:p>
+    <w:p>
+      <w:pPr>
+        <w:pStyle w:val="ListParagraph"/>
+        <w:numPr>
+          <w:ilvl w:val="2"/>
+          <w:numId w:val="1"/>
+        </w:numPr>
+      </w:pPr>
+      <w:r>
+        <w:t>RAD</w:t>
+      </w:r>
+    </w:p>
+    <w:p>
+      <w:pPr>
+        <w:pStyle w:val="ListParagraph"/>
+        <w:numPr>
+          <w:ilvl w:val="2"/>
+          <w:numId w:val="1"/>
+        </w:numPr>
+      </w:pPr>
+      <w:r>
+        <w:t>JAD</w:t>
+      </w:r>
+    </w:p>
+    <w:p>
+      <w:pPr>
+        <w:pStyle w:val="ListParagraph"/>
+        <w:numPr>
           <w:ilvl w:val="1"/>
           <w:numId w:val="1"/>
         </w:numPr>
@@ -894,6 +949,7 @@
         <w:rPr>
           <w:b/>
         </w:rPr>
+        <w:lastRenderedPageBreak/>
         <w:t xml:space="preserve">Storage – File/Block </w:t>
       </w:r>
     </w:p>
@@ -969,192 +1025,720 @@
         </w:numPr>
       </w:pPr>
       <w:r>
+        <w:t>Storage virtualization</w:t>
+      </w:r>
+      <w:r>
+        <w:t xml:space="preserve"> – consists of taking several physical storage devices and joining them to appear as one logical unit to manage.</w:t>
+      </w:r>
+    </w:p>
+    <w:p>
+      <w:pPr>
+        <w:pStyle w:val="ListParagraph"/>
+        <w:numPr>
+          <w:ilvl w:val="2"/>
+          <w:numId w:val="1"/>
+        </w:numPr>
+      </w:pPr>
+      <w:r>
+        <w:t>NAS</w:t>
+      </w:r>
+      <w:r>
+        <w:t xml:space="preserve"> - appears as a file server with an IP address. Accessed over a network connection.</w:t>
+      </w:r>
+    </w:p>
+    <w:p>
+      <w:pPr>
+        <w:pStyle w:val="ListParagraph"/>
+        <w:numPr>
+          <w:ilvl w:val="2"/>
+          <w:numId w:val="1"/>
+        </w:numPr>
+      </w:pPr>
+      <w:r>
+        <w:t>DAS</w:t>
+      </w:r>
+      <w:r>
+        <w:t xml:space="preserve"> - attached disk without any network in between. Can be individual disks, group of disks, attached to disk</w:t>
+      </w:r>
+    </w:p>
+    <w:p>
+      <w:pPr>
+        <w:pStyle w:val="ListParagraph"/>
+        <w:numPr>
+          <w:ilvl w:val="2"/>
+          <w:numId w:val="1"/>
+        </w:numPr>
+      </w:pPr>
+      <w:r>
+        <w:t>SAN</w:t>
+      </w:r>
+      <w:r>
+        <w:t>- block based storage system available over the network.</w:t>
+      </w:r>
+    </w:p>
+    <w:p>
+      <w:pPr>
+        <w:pStyle w:val="ListParagraph"/>
+        <w:numPr>
+          <w:ilvl w:val="2"/>
+          <w:numId w:val="1"/>
+        </w:numPr>
+      </w:pPr>
+      <w:r>
+        <w:t>iSCSI – IP based storage access protocol. iSCSI initiator is a server that initiates iSCSI command. iSCSI targets are storage devices that are iSCSI enabled.</w:t>
+      </w:r>
+    </w:p>
+    <w:p>
+      <w:pPr>
+        <w:pStyle w:val="ListParagraph"/>
+        <w:numPr>
+          <w:ilvl w:val="2"/>
+          <w:numId w:val="1"/>
+        </w:numPr>
+      </w:pPr>
+      <w:r>
+        <w:t xml:space="preserve">FC – HBA (host bus adapter) installed on each server. HBA’s connect the server directly to the storage system in a small environment. Can also be connected with a FC switch. Accelerate backup and restore, improve business </w:t>
+      </w:r>
+      <w:r>
+        <w:t>continuance</w:t>
+      </w:r>
+      <w:r>
+        <w:t xml:space="preserve">, boost HA, and storage </w:t>
+      </w:r>
+      <w:r>
+        <w:t>consolidation</w:t>
+      </w:r>
+    </w:p>
+    <w:p>
+      <w:pPr>
+        <w:pStyle w:val="ListParagraph"/>
+        <w:numPr>
+          <w:ilvl w:val="2"/>
+          <w:numId w:val="1"/>
+        </w:numPr>
+      </w:pPr>
+      <w:proofErr w:type="spellStart"/>
+      <w:r>
+        <w:t>FCoE</w:t>
+      </w:r>
+      <w:proofErr w:type="spellEnd"/>
+      <w:r>
+        <w:t xml:space="preserve"> – FC protocol with 10 GB Ethernet. Eliminates the need for two different data centers.</w:t>
+      </w:r>
+    </w:p>
+    <w:p>
+      <w:pPr>
+        <w:pStyle w:val="ListParagraph"/>
+        <w:numPr>
+          <w:ilvl w:val="2"/>
+          <w:numId w:val="1"/>
+        </w:numPr>
+      </w:pPr>
+      <w:r>
+        <w:t>NFS</w:t>
+      </w:r>
+      <w:r>
+        <w:t xml:space="preserve"> (Network File Server)</w:t>
+      </w:r>
+    </w:p>
+    <w:p>
+      <w:pPr>
+        <w:pStyle w:val="ListParagraph"/>
+        <w:numPr>
+          <w:ilvl w:val="2"/>
+          <w:numId w:val="1"/>
+        </w:numPr>
+      </w:pPr>
+      <w:r>
+        <w:t>Snapshots</w:t>
+      </w:r>
+      <w:r>
+        <w:t xml:space="preserve"> – point in time copies or pointers</w:t>
+      </w:r>
+    </w:p>
+    <w:p>
+      <w:pPr>
+        <w:pStyle w:val="ListParagraph"/>
+        <w:numPr>
+          <w:ilvl w:val="2"/>
+          <w:numId w:val="1"/>
+        </w:numPr>
+      </w:pPr>
+      <w:r>
+        <w:t xml:space="preserve">RAID 0 strips data across 2-3 disks with no parity for redundancy. </w:t>
+      </w:r>
+    </w:p>
+    <w:p>
+      <w:pPr>
+        <w:pStyle w:val="ListParagraph"/>
+        <w:numPr>
+          <w:ilvl w:val="2"/>
+          <w:numId w:val="1"/>
+        </w:numPr>
+      </w:pPr>
+      <w:r>
+        <w:t>RAID 1 mirrors data across 2-3 disks. Fault tolerance</w:t>
+      </w:r>
+    </w:p>
+    <w:p>
+      <w:pPr>
+        <w:pStyle w:val="ListParagraph"/>
+        <w:numPr>
+          <w:ilvl w:val="2"/>
+          <w:numId w:val="1"/>
+        </w:numPr>
+      </w:pPr>
+      <w:r>
+        <w:t>RAID 5 uses block level stripping with parity data distributed across all member disks and only needs 1 drive to be present to operate</w:t>
+      </w:r>
+    </w:p>
+    <w:p>
+      <w:pPr>
+        <w:pStyle w:val="ListParagraph"/>
+        <w:numPr>
+          <w:ilvl w:val="2"/>
+          <w:numId w:val="1"/>
+        </w:numPr>
+      </w:pPr>
+      <w:r>
+        <w:t>RAID 10 is a strip of mirrors. Multiple raid 1 mirrors and a raid 0 strip is created over these.</w:t>
+      </w:r>
+    </w:p>
+    <w:p>
+      <w:pPr>
+        <w:pStyle w:val="ListParagraph"/>
+        <w:numPr>
+          <w:ilvl w:val="1"/>
+          <w:numId w:val="1"/>
+        </w:numPr>
+      </w:pPr>
+      <w:r>
+        <w:t>How does it work?</w:t>
+      </w:r>
+    </w:p>
+    <w:p>
+      <w:pPr>
+        <w:pStyle w:val="ListParagraph"/>
+        <w:numPr>
+          <w:ilvl w:val="1"/>
+          <w:numId w:val="1"/>
+        </w:numPr>
+      </w:pPr>
+      <w:r>
+        <w:t>Use Cases?</w:t>
+      </w:r>
+      <w:r>
+        <w:t xml:space="preserve"> </w:t>
+      </w:r>
+    </w:p>
+    <w:p>
+      <w:pPr>
+        <w:pStyle w:val="ListParagraph"/>
+        <w:numPr>
+          <w:ilvl w:val="0"/>
+          <w:numId w:val="1"/>
+        </w:numPr>
+        <w:rPr>
+          <w:b/>
+        </w:rPr>
+      </w:pPr>
+      <w:r>
+        <w:rPr>
+          <w:b/>
+        </w:rPr>
+        <w:t>Open Source technologies</w:t>
+      </w:r>
+    </w:p>
+    <w:p>
+      <w:pPr>
+        <w:pStyle w:val="ListParagraph"/>
+        <w:numPr>
+          <w:ilvl w:val="1"/>
+          <w:numId w:val="1"/>
+        </w:numPr>
+      </w:pPr>
+      <w:r>
+        <w:t>What is it?</w:t>
+      </w:r>
+      <w:r>
+        <w:t xml:space="preserve"> They are software or technologies with source code that anyone can inspect, modify, utilize, or enhance.</w:t>
+      </w:r>
+    </w:p>
+    <w:p>
+      <w:pPr>
+        <w:pStyle w:val="ListParagraph"/>
+        <w:numPr>
+          <w:ilvl w:val="1"/>
+          <w:numId w:val="1"/>
+        </w:numPr>
+      </w:pPr>
+      <w:r>
+        <w:t xml:space="preserve">Components? </w:t>
+      </w:r>
+    </w:p>
+    <w:p>
+      <w:pPr>
+        <w:pStyle w:val="ListParagraph"/>
+        <w:numPr>
+          <w:ilvl w:val="2"/>
+          <w:numId w:val="1"/>
+        </w:numPr>
+      </w:pPr>
+      <w:r>
+        <w:t>Angular</w:t>
+      </w:r>
+    </w:p>
+    <w:p>
+      <w:pPr>
+        <w:pStyle w:val="ListParagraph"/>
+        <w:numPr>
+          <w:ilvl w:val="2"/>
+          <w:numId w:val="1"/>
+        </w:numPr>
+      </w:pPr>
+      <w:proofErr w:type="spellStart"/>
+      <w:r>
+        <w:t>OpenShift</w:t>
+      </w:r>
+      <w:proofErr w:type="spellEnd"/>
+    </w:p>
+    <w:p>
+      <w:pPr>
+        <w:pStyle w:val="ListParagraph"/>
+        <w:numPr>
+          <w:ilvl w:val="2"/>
+          <w:numId w:val="1"/>
+        </w:numPr>
+      </w:pPr>
+      <w:r>
+        <w:t>OpenStack</w:t>
+      </w:r>
+    </w:p>
+    <w:p>
+      <w:pPr>
+        <w:pStyle w:val="ListParagraph"/>
+        <w:numPr>
+          <w:ilvl w:val="2"/>
+          <w:numId w:val="1"/>
+        </w:numPr>
+      </w:pPr>
+      <w:r>
+        <w:t>React</w:t>
+      </w:r>
+    </w:p>
+    <w:p>
+      <w:pPr>
+        <w:pStyle w:val="ListParagraph"/>
+        <w:numPr>
+          <w:ilvl w:val="2"/>
+          <w:numId w:val="1"/>
+        </w:numPr>
+      </w:pPr>
+      <w:r>
+        <w:t>Node.js</w:t>
+      </w:r>
+    </w:p>
+    <w:p>
+      <w:pPr>
+        <w:pStyle w:val="ListParagraph"/>
+        <w:numPr>
+          <w:ilvl w:val="2"/>
+          <w:numId w:val="1"/>
+        </w:numPr>
+      </w:pPr>
+      <w:proofErr w:type="spellStart"/>
+      <w:r>
+        <w:t>Git</w:t>
+      </w:r>
+      <w:proofErr w:type="spellEnd"/>
+      <w:r>
+        <w:t xml:space="preserve"> – repository that allows users to commit changes against a master repo and can be accepted by others. I utilize this all the time. </w:t>
+      </w:r>
+      <w:bookmarkStart w:id="0" w:name="_GoBack"/>
+      <w:bookmarkEnd w:id="0"/>
+    </w:p>
+    <w:p>
+      <w:pPr>
+        <w:pStyle w:val="ListParagraph"/>
+        <w:numPr>
+          <w:ilvl w:val="1"/>
+          <w:numId w:val="1"/>
+        </w:numPr>
+      </w:pPr>
+      <w:r>
+        <w:t>How does it work?</w:t>
+      </w:r>
+    </w:p>
+    <w:p>
+      <w:pPr>
+        <w:pStyle w:val="ListParagraph"/>
+        <w:numPr>
+          <w:ilvl w:val="1"/>
+          <w:numId w:val="1"/>
+        </w:numPr>
+      </w:pPr>
+      <w:r>
+        <w:t>Use Cases?</w:t>
+      </w:r>
+    </w:p>
+    <w:p>
+      <w:pPr>
+        <w:pStyle w:val="ListParagraph"/>
+        <w:numPr>
+          <w:ilvl w:val="0"/>
+          <w:numId w:val="1"/>
+        </w:numPr>
+        <w:rPr>
+          <w:b/>
+        </w:rPr>
+      </w:pPr>
+      <w:r>
+        <w:rPr>
+          <w:b/>
+        </w:rPr>
+        <w:t>Clustering</w:t>
+      </w:r>
+    </w:p>
+    <w:p>
+      <w:pPr>
+        <w:pStyle w:val="ListParagraph"/>
+        <w:numPr>
+          <w:ilvl w:val="1"/>
+          <w:numId w:val="1"/>
+        </w:numPr>
+      </w:pPr>
+      <w:r>
         <w:lastRenderedPageBreak/>
-        <w:t>Storage virtualization</w:t>
-      </w:r>
-      <w:r>
-        <w:t xml:space="preserve"> – consists of taking several physical storage devices and joining them to appear as one logical unit to manage.</w:t>
-      </w:r>
-    </w:p>
-    <w:p>
-      <w:pPr>
-        <w:pStyle w:val="ListParagraph"/>
-        <w:numPr>
-          <w:ilvl w:val="2"/>
-          <w:numId w:val="1"/>
-        </w:numPr>
-      </w:pPr>
-      <w:r>
-        <w:t>NAS</w:t>
-      </w:r>
-      <w:r>
-        <w:t xml:space="preserve"> - appears as a file server with an IP address. Accessed over a network connection.</w:t>
-      </w:r>
-    </w:p>
-    <w:p>
-      <w:pPr>
-        <w:pStyle w:val="ListParagraph"/>
-        <w:numPr>
-          <w:ilvl w:val="2"/>
-          <w:numId w:val="1"/>
-        </w:numPr>
-      </w:pPr>
-      <w:r>
-        <w:t>DAS</w:t>
-      </w:r>
-      <w:r>
-        <w:t xml:space="preserve"> - attached disk without any network in between. Can be individual disks, group of disks, attached to disk</w:t>
-      </w:r>
-    </w:p>
-    <w:p>
-      <w:pPr>
-        <w:pStyle w:val="ListParagraph"/>
-        <w:numPr>
-          <w:ilvl w:val="2"/>
-          <w:numId w:val="1"/>
-        </w:numPr>
-      </w:pPr>
-      <w:r>
-        <w:t>SAN</w:t>
-      </w:r>
-      <w:r>
-        <w:t>- block based storage system available over the network.</w:t>
-      </w:r>
-    </w:p>
-    <w:p>
-      <w:pPr>
-        <w:pStyle w:val="ListParagraph"/>
-        <w:numPr>
-          <w:ilvl w:val="2"/>
-          <w:numId w:val="1"/>
-        </w:numPr>
-      </w:pPr>
-      <w:r>
-        <w:t>iSCSI – IP based storage access protocol. iSCSI initiator is a server that initiates iSCSI command. iSCSI targets are storage devices that are iSCSI enabled.</w:t>
-      </w:r>
-    </w:p>
-    <w:p>
-      <w:pPr>
-        <w:pStyle w:val="ListParagraph"/>
-        <w:numPr>
-          <w:ilvl w:val="2"/>
-          <w:numId w:val="1"/>
-        </w:numPr>
-      </w:pPr>
-      <w:r>
-        <w:t xml:space="preserve">FC – HBA (host bus adapter) installed on each server. HBA’s connect the server directly to the storage system in a small environment. Can also </w:t>
+        <w:t>What is it?</w:t>
+      </w:r>
+      <w:r>
+        <w:t xml:space="preserve"> </w:t>
+      </w:r>
+      <w:r>
+        <w:t>It’s a group of servers and other resources that act like a single system and enable HA, load balancing and parallel processing.</w:t>
+      </w:r>
+    </w:p>
+    <w:p>
+      <w:pPr>
+        <w:pStyle w:val="ListParagraph"/>
+        <w:numPr>
+          <w:ilvl w:val="1"/>
+          <w:numId w:val="1"/>
+        </w:numPr>
+      </w:pPr>
+      <w:r>
+        <w:t xml:space="preserve">Components? </w:t>
+      </w:r>
+    </w:p>
+    <w:p>
+      <w:pPr>
+        <w:pStyle w:val="ListParagraph"/>
+        <w:numPr>
+          <w:ilvl w:val="2"/>
+          <w:numId w:val="1"/>
+        </w:numPr>
+      </w:pPr>
+      <w:r>
+        <w:t>Active/Passive</w:t>
+      </w:r>
+      <w:r>
+        <w:t xml:space="preserve"> – primary site remains active until something happens in which it failovers to the passive.</w:t>
+      </w:r>
+    </w:p>
+    <w:p>
+      <w:pPr>
+        <w:pStyle w:val="ListParagraph"/>
+        <w:numPr>
+          <w:ilvl w:val="2"/>
+          <w:numId w:val="1"/>
+        </w:numPr>
+      </w:pPr>
+      <w:r>
+        <w:t>Share No architecture</w:t>
+      </w:r>
+      <w:r>
+        <w:t xml:space="preserve"> – cluster does not share any data within the network. </w:t>
+      </w:r>
+    </w:p>
+    <w:p>
+      <w:pPr>
+        <w:pStyle w:val="ListParagraph"/>
+        <w:numPr>
+          <w:ilvl w:val="2"/>
+          <w:numId w:val="1"/>
+        </w:numPr>
+      </w:pPr>
+      <w:r>
+        <w:t>Active/Active</w:t>
+      </w:r>
+      <w:r>
+        <w:t xml:space="preserve"> – both sites are active and if something were to happen. It still remains active. </w:t>
+      </w:r>
+    </w:p>
+    <w:p>
+      <w:pPr>
+        <w:pStyle w:val="ListParagraph"/>
+        <w:numPr>
+          <w:ilvl w:val="1"/>
+          <w:numId w:val="1"/>
+        </w:numPr>
+      </w:pPr>
+      <w:r>
+        <w:t>How does it work?</w:t>
+      </w:r>
+    </w:p>
+    <w:p>
+      <w:pPr>
+        <w:pStyle w:val="ListParagraph"/>
+        <w:numPr>
+          <w:ilvl w:val="1"/>
+          <w:numId w:val="1"/>
+        </w:numPr>
+      </w:pPr>
+      <w:r>
+        <w:t>Use Cases?</w:t>
+      </w:r>
+    </w:p>
+    <w:p>
+      <w:pPr>
+        <w:pStyle w:val="ListParagraph"/>
+        <w:numPr>
+          <w:ilvl w:val="0"/>
+          <w:numId w:val="1"/>
+        </w:numPr>
+        <w:rPr>
+          <w:b/>
+        </w:rPr>
+      </w:pPr>
+      <w:r>
+        <w:rPr>
+          <w:b/>
+        </w:rPr>
+        <w:t>Containers versus VM’s</w:t>
+      </w:r>
+    </w:p>
+    <w:p>
+      <w:pPr>
+        <w:pStyle w:val="ListParagraph"/>
+        <w:numPr>
+          <w:ilvl w:val="1"/>
+          <w:numId w:val="1"/>
+        </w:numPr>
+      </w:pPr>
+      <w:r>
+        <w:t>What is it?</w:t>
+      </w:r>
+      <w:r>
+        <w:t xml:space="preserve"> Containers are an abstraction at the app layer that packages code and dependencies together. Multiple containers can run on the same machine that share the OS kernel with other containers which are isolated. </w:t>
+      </w:r>
+      <w:r>
+        <w:t>Take up less space. VM’s are an abstraction of physical hardware turning one server into many servers. The hypervisor allows multiple VM’s to run on a single machine. Each VM has a full copy of an OS. Slow to boot</w:t>
+      </w:r>
+    </w:p>
+    <w:p>
+      <w:pPr>
+        <w:pStyle w:val="ListParagraph"/>
+        <w:numPr>
+          <w:ilvl w:val="1"/>
+          <w:numId w:val="1"/>
+        </w:numPr>
+      </w:pPr>
+      <w:r>
+        <w:t xml:space="preserve">Components? </w:t>
+      </w:r>
+    </w:p>
+    <w:p>
+      <w:pPr>
+        <w:pStyle w:val="ListParagraph"/>
+        <w:numPr>
+          <w:ilvl w:val="2"/>
+          <w:numId w:val="12"/>
+        </w:numPr>
+      </w:pPr>
+      <w:r>
+        <w:rPr>
+          <w:b/>
+        </w:rPr>
+        <w:t>Docker Image</w:t>
+      </w:r>
+      <w:r>
+        <w:t xml:space="preserve"> – basis of a </w:t>
+      </w:r>
+      <w:proofErr w:type="spellStart"/>
+      <w:r>
+        <w:t>docker</w:t>
+      </w:r>
+      <w:proofErr w:type="spellEnd"/>
+      <w:r>
+        <w:t xml:space="preserve"> container ISO. Read only. </w:t>
       </w:r>
       <w:proofErr w:type="gramStart"/>
       <w:r>
-        <w:t>be connected with</w:t>
+        <w:t>Base  Build</w:t>
       </w:r>
       <w:proofErr w:type="gramEnd"/>
       <w:r>
-        <w:t xml:space="preserve"> a FC switch. Accelerate backup and restore, improve business </w:t>
-      </w:r>
-      <w:r>
-        <w:t>continuance</w:t>
-      </w:r>
-      <w:r>
-        <w:t xml:space="preserve">, boost HA, and storage </w:t>
-      </w:r>
-      <w:r>
-        <w:t>consolidation</w:t>
-      </w:r>
-    </w:p>
-    <w:p>
-      <w:pPr>
-        <w:pStyle w:val="ListParagraph"/>
-        <w:numPr>
-          <w:ilvl w:val="2"/>
-          <w:numId w:val="1"/>
-        </w:numPr>
-      </w:pPr>
+        <w:t xml:space="preserve"> </w:t>
+      </w:r>
       <w:proofErr w:type="spellStart"/>
       <w:r>
-        <w:t>FCoE</w:t>
+        <w:t>docker</w:t>
       </w:r>
       <w:proofErr w:type="spellEnd"/>
       <w:r>
-        <w:t xml:space="preserve"> – FC protocol with 10 GB Ethernet. Eliminates the need for two different data centers.</w:t>
-      </w:r>
-    </w:p>
-    <w:p>
-      <w:pPr>
-        <w:pStyle w:val="ListParagraph"/>
-        <w:numPr>
-          <w:ilvl w:val="2"/>
-          <w:numId w:val="1"/>
-        </w:numPr>
-      </w:pPr>
-      <w:r>
-        <w:t>NFS</w:t>
-      </w:r>
-      <w:r>
-        <w:t xml:space="preserve"> (Network File Server)</w:t>
-      </w:r>
-    </w:p>
-    <w:p>
-      <w:pPr>
-        <w:pStyle w:val="ListParagraph"/>
-        <w:numPr>
-          <w:ilvl w:val="2"/>
-          <w:numId w:val="1"/>
-        </w:numPr>
-      </w:pPr>
-      <w:r>
-        <w:t>Snapshots</w:t>
-      </w:r>
-      <w:r>
-        <w:t xml:space="preserve"> – point in time copies or pointers</w:t>
-      </w:r>
-    </w:p>
-    <w:p>
-      <w:pPr>
-        <w:pStyle w:val="ListParagraph"/>
-        <w:numPr>
-          <w:ilvl w:val="2"/>
-          <w:numId w:val="1"/>
-        </w:numPr>
-      </w:pPr>
-      <w:r>
-        <w:t xml:space="preserve">RAID 0 strips data across 2-3 disks with no parity for redundancy. </w:t>
-      </w:r>
-    </w:p>
-    <w:p>
-      <w:pPr>
-        <w:pStyle w:val="ListParagraph"/>
-        <w:numPr>
-          <w:ilvl w:val="2"/>
-          <w:numId w:val="1"/>
-        </w:numPr>
-      </w:pPr>
-      <w:r>
-        <w:t>RAID 1 mirrors data across 2-3 disks. Fault tolerance</w:t>
-      </w:r>
-    </w:p>
-    <w:p>
-      <w:pPr>
-        <w:pStyle w:val="ListParagraph"/>
-        <w:numPr>
-          <w:ilvl w:val="2"/>
-          <w:numId w:val="1"/>
-        </w:numPr>
-      </w:pPr>
-      <w:r>
-        <w:t>RAID 5 uses block level stripping with parity data distributed across all member disks and only needs 1 drive to be present to operate</w:t>
-      </w:r>
-    </w:p>
-    <w:p>
-      <w:pPr>
-        <w:pStyle w:val="ListParagraph"/>
-        <w:numPr>
-          <w:ilvl w:val="2"/>
-          <w:numId w:val="1"/>
-        </w:numPr>
-      </w:pPr>
-      <w:r>
-        <w:t>RAID 10 is a strip of mirrors. Multiple raid 1 mirrors and a raid 0 strip is created over these.</w:t>
+        <w:t xml:space="preserve"> containers. </w:t>
+      </w:r>
+    </w:p>
+    <w:p>
+      <w:pPr>
+        <w:pStyle w:val="ListParagraph"/>
+        <w:numPr>
+          <w:ilvl w:val="2"/>
+          <w:numId w:val="12"/>
+        </w:numPr>
+      </w:pPr>
+      <w:r>
+        <w:rPr>
+          <w:b/>
+        </w:rPr>
+        <w:t>Docker Container</w:t>
+      </w:r>
+      <w:r>
+        <w:t xml:space="preserve"> – holds everything needed to make an application to work.</w:t>
+      </w:r>
+    </w:p>
+    <w:p>
+      <w:pPr>
+        <w:pStyle w:val="ListParagraph"/>
+        <w:numPr>
+          <w:ilvl w:val="2"/>
+          <w:numId w:val="12"/>
+        </w:numPr>
+      </w:pPr>
+      <w:r>
+        <w:rPr>
+          <w:b/>
+        </w:rPr>
+        <w:t>Layers/Union File System</w:t>
+      </w:r>
+      <w:r>
+        <w:t xml:space="preserve"> – Combines layer into a single image. Branches are separate file systems. </w:t>
+      </w:r>
+    </w:p>
+    <w:p>
+      <w:pPr>
+        <w:pStyle w:val="ListParagraph"/>
+        <w:numPr>
+          <w:ilvl w:val="2"/>
+          <w:numId w:val="12"/>
+        </w:numPr>
+      </w:pPr>
+      <w:r>
+        <w:rPr>
+          <w:b/>
+        </w:rPr>
+        <w:t xml:space="preserve">Docker File </w:t>
+      </w:r>
+      <w:r>
+        <w:t xml:space="preserve">– instructions create or include each layer. Stored in a </w:t>
+      </w:r>
+      <w:proofErr w:type="spellStart"/>
+      <w:r>
+        <w:t>docker</w:t>
+      </w:r>
+      <w:proofErr w:type="spellEnd"/>
+      <w:r>
+        <w:t xml:space="preserve"> file. </w:t>
+      </w:r>
+    </w:p>
+    <w:p>
+      <w:pPr>
+        <w:pStyle w:val="ListParagraph"/>
+        <w:numPr>
+          <w:ilvl w:val="2"/>
+          <w:numId w:val="12"/>
+        </w:numPr>
+      </w:pPr>
+      <w:r>
+        <w:rPr>
+          <w:b/>
+        </w:rPr>
+        <w:t xml:space="preserve">Docker Daemon/Engine </w:t>
+      </w:r>
+      <w:r>
+        <w:t xml:space="preserve">– create OS to run your applications. Communicates with the </w:t>
+      </w:r>
+      <w:proofErr w:type="spellStart"/>
+      <w:r>
+        <w:t>docker</w:t>
+      </w:r>
+      <w:proofErr w:type="spellEnd"/>
+      <w:r>
+        <w:t xml:space="preserve"> client to build/ship/run containers</w:t>
+      </w:r>
+    </w:p>
+    <w:p>
+      <w:pPr>
+        <w:pStyle w:val="ListParagraph"/>
+        <w:numPr>
+          <w:ilvl w:val="2"/>
+          <w:numId w:val="12"/>
+        </w:numPr>
+      </w:pPr>
+      <w:r>
+        <w:rPr>
+          <w:b/>
+        </w:rPr>
+        <w:t xml:space="preserve">Docker Client </w:t>
+      </w:r>
+      <w:r>
+        <w:t xml:space="preserve">– interface between you and the engine. Control </w:t>
+      </w:r>
+      <w:proofErr w:type="spellStart"/>
+      <w:r>
+        <w:t>docker</w:t>
+      </w:r>
+      <w:proofErr w:type="spellEnd"/>
+      <w:r>
+        <w:t xml:space="preserve"> daemon</w:t>
+      </w:r>
+    </w:p>
+    <w:p>
+      <w:pPr>
+        <w:pStyle w:val="ListParagraph"/>
+        <w:numPr>
+          <w:ilvl w:val="2"/>
+          <w:numId w:val="12"/>
+        </w:numPr>
+      </w:pPr>
+      <w:r>
+        <w:rPr>
+          <w:b/>
+        </w:rPr>
+        <w:t xml:space="preserve">Docker Registries /Docker Hub </w:t>
+      </w:r>
+      <w:r>
+        <w:t xml:space="preserve">– hold images in a repo. Provided by Docker Hub. Can use images based on what others have </w:t>
+      </w:r>
+      <w:proofErr w:type="gramStart"/>
+      <w:r>
+        <w:t>done.</w:t>
+      </w:r>
+      <w:proofErr w:type="gramEnd"/>
+      <w:r>
+        <w:t xml:space="preserve"> </w:t>
+      </w:r>
+    </w:p>
+    <w:p>
+      <w:pPr>
+        <w:pStyle w:val="ListParagraph"/>
+        <w:numPr>
+          <w:ilvl w:val="2"/>
+          <w:numId w:val="1"/>
+        </w:numPr>
+      </w:pPr>
+      <w:r>
+        <w:t>Kubernetes</w:t>
       </w:r>
     </w:p>
     <w:p>
@@ -1180,6 +1764,445 @@
       <w:r>
         <w:t>Use Cases?</w:t>
       </w:r>
+    </w:p>
+    <w:p>
+      <w:pPr>
+        <w:pStyle w:val="ListParagraph"/>
+        <w:numPr>
+          <w:ilvl w:val="0"/>
+          <w:numId w:val="1"/>
+        </w:numPr>
+        <w:rPr>
+          <w:b/>
+        </w:rPr>
+      </w:pPr>
+      <w:r>
+        <w:rPr>
+          <w:b/>
+        </w:rPr>
+        <w:t xml:space="preserve">Databases </w:t>
+      </w:r>
+    </w:p>
+    <w:p>
+      <w:pPr>
+        <w:pStyle w:val="ListParagraph"/>
+        <w:numPr>
+          <w:ilvl w:val="1"/>
+          <w:numId w:val="1"/>
+        </w:numPr>
+      </w:pPr>
+      <w:r>
+        <w:t>What is it?</w:t>
+      </w:r>
+      <w:r>
+        <w:t xml:space="preserve"> It’s an organized collection of data. </w:t>
+      </w:r>
+      <w:r>
+        <w:t>Several different types of Databases – RDBS, NoSQL, etc.</w:t>
+      </w:r>
+    </w:p>
+    <w:p>
+      <w:pPr>
+        <w:pStyle w:val="ListParagraph"/>
+        <w:numPr>
+          <w:ilvl w:val="1"/>
+          <w:numId w:val="1"/>
+        </w:numPr>
+      </w:pPr>
+      <w:r>
+        <w:t xml:space="preserve">Components? </w:t>
+      </w:r>
+    </w:p>
+    <w:p>
+      <w:pPr>
+        <w:pStyle w:val="ListParagraph"/>
+        <w:numPr>
+          <w:ilvl w:val="2"/>
+          <w:numId w:val="1"/>
+        </w:numPr>
+      </w:pPr>
+      <w:r>
+        <w:t>SQL</w:t>
+      </w:r>
+    </w:p>
+    <w:p>
+      <w:pPr>
+        <w:pStyle w:val="ListParagraph"/>
+        <w:numPr>
+          <w:ilvl w:val="2"/>
+          <w:numId w:val="1"/>
+        </w:numPr>
+      </w:pPr>
+      <w:r>
+        <w:t>MySQL</w:t>
+      </w:r>
+    </w:p>
+    <w:p>
+      <w:pPr>
+        <w:pStyle w:val="ListParagraph"/>
+        <w:numPr>
+          <w:ilvl w:val="2"/>
+          <w:numId w:val="1"/>
+        </w:numPr>
+      </w:pPr>
+      <w:r>
+        <w:t>Access</w:t>
+      </w:r>
+    </w:p>
+    <w:p>
+      <w:pPr>
+        <w:pStyle w:val="ListParagraph"/>
+        <w:numPr>
+          <w:ilvl w:val="2"/>
+          <w:numId w:val="1"/>
+        </w:numPr>
+      </w:pPr>
+      <w:r>
+        <w:t>NoSQL</w:t>
+      </w:r>
+    </w:p>
+    <w:p>
+      <w:pPr>
+        <w:pStyle w:val="ListParagraph"/>
+        <w:numPr>
+          <w:ilvl w:val="1"/>
+          <w:numId w:val="1"/>
+        </w:numPr>
+      </w:pPr>
+      <w:r>
+        <w:t>How does it work?</w:t>
+      </w:r>
+    </w:p>
+    <w:p>
+      <w:pPr>
+        <w:pStyle w:val="ListParagraph"/>
+        <w:numPr>
+          <w:ilvl w:val="1"/>
+          <w:numId w:val="1"/>
+        </w:numPr>
+      </w:pPr>
+      <w:r>
+        <w:t>Use Cases?</w:t>
+      </w:r>
+    </w:p>
+    <w:p>
+      <w:pPr>
+        <w:pStyle w:val="ListParagraph"/>
+        <w:numPr>
+          <w:ilvl w:val="0"/>
+          <w:numId w:val="1"/>
+        </w:numPr>
+        <w:rPr>
+          <w:b/>
+        </w:rPr>
+      </w:pPr>
+      <w:r>
+        <w:rPr>
+          <w:b/>
+        </w:rPr>
+        <w:t>Information Security</w:t>
+      </w:r>
+    </w:p>
+    <w:p>
+      <w:pPr>
+        <w:pStyle w:val="ListParagraph"/>
+        <w:numPr>
+          <w:ilvl w:val="1"/>
+          <w:numId w:val="1"/>
+        </w:numPr>
+      </w:pPr>
+      <w:r>
+        <w:lastRenderedPageBreak/>
+        <w:t>What is it?</w:t>
+      </w:r>
+      <w:r>
+        <w:t xml:space="preserve"> It’s a set of strategies for managing the processes, tools and policies necessary to prevent, detect, document and counter threats to digital and non-digital information</w:t>
+      </w:r>
+    </w:p>
+    <w:p>
+      <w:pPr>
+        <w:pStyle w:val="ListParagraph"/>
+        <w:numPr>
+          <w:ilvl w:val="1"/>
+          <w:numId w:val="1"/>
+        </w:numPr>
+      </w:pPr>
+      <w:r>
+        <w:t xml:space="preserve">Components? </w:t>
+      </w:r>
+    </w:p>
+    <w:p>
+      <w:pPr>
+        <w:pStyle w:val="ListParagraph"/>
+        <w:numPr>
+          <w:ilvl w:val="2"/>
+          <w:numId w:val="1"/>
+        </w:numPr>
+      </w:pPr>
+      <w:r>
+        <w:t>CIA</w:t>
+      </w:r>
+      <w:r>
+        <w:t xml:space="preserve"> – Confidentiality, Integrality, Availability</w:t>
+      </w:r>
+    </w:p>
+    <w:p>
+      <w:pPr>
+        <w:pStyle w:val="ListParagraph"/>
+        <w:numPr>
+          <w:ilvl w:val="2"/>
+          <w:numId w:val="1"/>
+        </w:numPr>
+        <w:spacing w:after="0" w:line="240" w:lineRule="auto"/>
+      </w:pPr>
+      <w:r>
+        <w:rPr>
+          <w:b/>
+        </w:rPr>
+        <w:t>Confidentiality</w:t>
+      </w:r>
+      <w:r>
+        <w:t xml:space="preserve"> – people can’t read sensitive information on a computer or traveling across a network</w:t>
+      </w:r>
+    </w:p>
+    <w:p>
+      <w:pPr>
+        <w:pStyle w:val="ListParagraph"/>
+        <w:numPr>
+          <w:ilvl w:val="2"/>
+          <w:numId w:val="1"/>
+        </w:numPr>
+        <w:spacing w:after="0" w:line="240" w:lineRule="auto"/>
+      </w:pPr>
+      <w:r>
+        <w:rPr>
+          <w:b/>
+        </w:rPr>
+        <w:t>Integrity</w:t>
+      </w:r>
+      <w:r>
+        <w:t xml:space="preserve"> – Integrity means that attackers cannot change or destroy information on a computer or across a network</w:t>
+      </w:r>
+    </w:p>
+    <w:p>
+      <w:pPr>
+        <w:pStyle w:val="ListParagraph"/>
+        <w:numPr>
+          <w:ilvl w:val="2"/>
+          <w:numId w:val="1"/>
+        </w:numPr>
+        <w:spacing w:after="0" w:line="240" w:lineRule="auto"/>
+      </w:pPr>
+      <w:r>
+        <w:rPr>
+          <w:b/>
+        </w:rPr>
+        <w:t>Availability</w:t>
+      </w:r>
+      <w:r>
+        <w:t xml:space="preserve"> – people who are authorized to use information are not prevented from doing so</w:t>
+      </w:r>
+    </w:p>
+    <w:p>
+      <w:pPr>
+        <w:pStyle w:val="ListParagraph"/>
+        <w:numPr>
+          <w:ilvl w:val="2"/>
+          <w:numId w:val="1"/>
+        </w:numPr>
+      </w:pPr>
+      <w:r>
+        <w:t>Risk management</w:t>
+      </w:r>
+    </w:p>
+    <w:p>
+      <w:pPr>
+        <w:pStyle w:val="ListParagraph"/>
+        <w:numPr>
+          <w:ilvl w:val="2"/>
+          <w:numId w:val="1"/>
+        </w:numPr>
+      </w:pPr>
+      <w:r>
+        <w:t>Defense in Depth</w:t>
+      </w:r>
+      <w:r>
+        <w:t xml:space="preserve"> - </w:t>
+      </w:r>
+      <w:r>
+        <w:t>attack has to break through multiple countermeasures to succeed. Vulnerability reporters find problems in nearly every security countermeasure</w:t>
+      </w:r>
+    </w:p>
+    <w:p>
+      <w:pPr>
+        <w:pStyle w:val="ListParagraph"/>
+        <w:numPr>
+          <w:ilvl w:val="2"/>
+          <w:numId w:val="1"/>
+        </w:numPr>
+      </w:pPr>
+      <w:r>
+        <w:t>Access Control</w:t>
+      </w:r>
+    </w:p>
+    <w:p>
+      <w:pPr>
+        <w:pStyle w:val="ListParagraph"/>
+        <w:numPr>
+          <w:ilvl w:val="2"/>
+          <w:numId w:val="1"/>
+        </w:numPr>
+      </w:pPr>
+      <w:r>
+        <w:t>Cryptography</w:t>
+      </w:r>
+      <w:r>
+        <w:t xml:space="preserve"> - </w:t>
+      </w:r>
+      <w:r>
+        <w:t>use of mathematical operations to protect messages traveling between parties or stored on a computer.</w:t>
+      </w:r>
+    </w:p>
+    <w:p>
+      <w:pPr>
+        <w:pStyle w:val="ListParagraph"/>
+        <w:numPr>
+          <w:ilvl w:val="2"/>
+          <w:numId w:val="1"/>
+        </w:numPr>
+      </w:pPr>
+      <w:r>
+        <w:t>Authorization</w:t>
+      </w:r>
+      <w:r>
+        <w:t xml:space="preserve"> - </w:t>
+      </w:r>
+      <w:r>
+        <w:t>process of assessing the identity of each individual claiming to have permission to use a resource.</w:t>
+      </w:r>
+    </w:p>
+    <w:p>
+      <w:pPr>
+        <w:pStyle w:val="ListParagraph"/>
+        <w:numPr>
+          <w:ilvl w:val="1"/>
+          <w:numId w:val="1"/>
+        </w:numPr>
+      </w:pPr>
+      <w:r>
+        <w:t>How does it work?</w:t>
+      </w:r>
+    </w:p>
+    <w:p>
+      <w:pPr>
+        <w:pStyle w:val="ListParagraph"/>
+        <w:numPr>
+          <w:ilvl w:val="1"/>
+          <w:numId w:val="1"/>
+        </w:numPr>
+      </w:pPr>
+      <w:r>
+        <w:t>Use Cases?</w:t>
+      </w:r>
+    </w:p>
+    <w:p>
+      <w:pPr>
+        <w:pStyle w:val="ListParagraph"/>
+        <w:numPr>
+          <w:ilvl w:val="0"/>
+          <w:numId w:val="1"/>
+        </w:numPr>
+        <w:rPr>
+          <w:b/>
+        </w:rPr>
+      </w:pPr>
+      <w:r>
+        <w:rPr>
+          <w:b/>
+        </w:rPr>
+        <w:t>IoT</w:t>
+      </w:r>
+    </w:p>
+    <w:p>
+      <w:pPr>
+        <w:pStyle w:val="ListParagraph"/>
+        <w:numPr>
+          <w:ilvl w:val="1"/>
+          <w:numId w:val="1"/>
+        </w:numPr>
+      </w:pPr>
+      <w:r>
+        <w:t>What is it?</w:t>
+      </w:r>
+      <w:r>
+        <w:t xml:space="preserve"> The latest trend in terms of the internet of things. </w:t>
+      </w:r>
+      <w:r>
+        <w:t xml:space="preserve">Network of physical devices, vehicles, home appliances and other items embedded with electronics that exchange data. </w:t>
+      </w:r>
+    </w:p>
+    <w:p>
+      <w:pPr>
+        <w:pStyle w:val="ListParagraph"/>
+        <w:numPr>
+          <w:ilvl w:val="1"/>
+          <w:numId w:val="1"/>
+        </w:numPr>
+      </w:pPr>
+      <w:r>
+        <w:t xml:space="preserve">Components? </w:t>
+      </w:r>
+      <w:r>
+        <w:t>https://www.ibm.com/blogs/internet-of-things/what-is-the-iot/</w:t>
+      </w:r>
+    </w:p>
+    <w:p>
+      <w:pPr>
+        <w:pStyle w:val="ListParagraph"/>
+        <w:numPr>
+          <w:ilvl w:val="2"/>
+          <w:numId w:val="1"/>
+        </w:numPr>
+      </w:pPr>
+      <w:r>
+        <w:t>RF</w:t>
+      </w:r>
+    </w:p>
+    <w:p>
+      <w:pPr>
+        <w:pStyle w:val="ListParagraph"/>
+        <w:numPr>
+          <w:ilvl w:val="2"/>
+          <w:numId w:val="1"/>
+        </w:numPr>
+      </w:pPr>
+      <w:r>
+        <w:t>Sensors</w:t>
+      </w:r>
+    </w:p>
+    <w:p>
+      <w:pPr>
+        <w:pStyle w:val="ListParagraph"/>
+        <w:numPr>
+          <w:ilvl w:val="2"/>
+          <w:numId w:val="1"/>
+        </w:numPr>
+      </w:pPr>
+      <w:r>
+        <w:t>Networks</w:t>
+      </w:r>
+    </w:p>
+    <w:p>
+      <w:pPr>
+        <w:pStyle w:val="ListParagraph"/>
+        <w:numPr>
+          <w:ilvl w:val="2"/>
+          <w:numId w:val="1"/>
+        </w:numPr>
+      </w:pPr>
+      <w:r>
+        <w:t>Standard</w:t>
+      </w:r>
       <w:r>
         <w:t xml:space="preserve"> </w:t>
       </w:r>
@@ -1188,6 +2211,30 @@
       <w:pPr>
         <w:pStyle w:val="ListParagraph"/>
         <w:numPr>
+          <w:ilvl w:val="1"/>
+          <w:numId w:val="1"/>
+        </w:numPr>
+      </w:pPr>
+      <w:r>
+        <w:t>How does it work?</w:t>
+      </w:r>
+    </w:p>
+    <w:p>
+      <w:pPr>
+        <w:pStyle w:val="ListParagraph"/>
+        <w:numPr>
+          <w:ilvl w:val="1"/>
+          <w:numId w:val="1"/>
+        </w:numPr>
+      </w:pPr>
+      <w:r>
+        <w:t>Use Cases?</w:t>
+      </w:r>
+    </w:p>
+    <w:p>
+      <w:pPr>
+        <w:pStyle w:val="ListParagraph"/>
+        <w:numPr>
           <w:ilvl w:val="0"/>
           <w:numId w:val="1"/>
         </w:numPr>
@@ -1199,7 +2246,7 @@
         <w:rPr>
           <w:b/>
         </w:rPr>
-        <w:t>Open Source technologies</w:t>
+        <w:t>Hybrid Cloud/Cloud Migration</w:t>
       </w:r>
     </w:p>
     <w:p>
@@ -1214,7 +2261,7 @@
         <w:t>What is it?</w:t>
       </w:r>
       <w:r>
-        <w:t xml:space="preserve"> They are software or technologies with source code that anyone can inspect, modify, utilize, or enhance.</w:t>
+        <w:t xml:space="preserve"> It’s a cloud computing environment which uses a mix of on-premises, private cloud and third-party, public cloud services with orchestrations between the two platforms.</w:t>
       </w:r>
     </w:p>
     <w:p>
@@ -1238,69 +2285,169 @@
         </w:numPr>
       </w:pPr>
       <w:r>
-        <w:t>Angular</w:t>
-      </w:r>
-    </w:p>
-    <w:p>
-      <w:pPr>
-        <w:pStyle w:val="ListParagraph"/>
-        <w:numPr>
-          <w:ilvl w:val="2"/>
-          <w:numId w:val="1"/>
-        </w:numPr>
-      </w:pPr>
+        <w:t>Public Cloud – available to any organization or on a play per use plan</w:t>
+      </w:r>
+    </w:p>
+    <w:p>
+      <w:pPr>
+        <w:pStyle w:val="ListParagraph"/>
+        <w:numPr>
+          <w:ilvl w:val="2"/>
+          <w:numId w:val="1"/>
+        </w:numPr>
+      </w:pPr>
+      <w:r>
+        <w:t>Private Cloud – operated solely for one organization</w:t>
+      </w:r>
+    </w:p>
+    <w:p>
+      <w:pPr>
+        <w:pStyle w:val="ListParagraph"/>
+        <w:numPr>
+          <w:ilvl w:val="2"/>
+          <w:numId w:val="1"/>
+        </w:numPr>
+      </w:pPr>
+      <w:r>
+        <w:t>Hybrid Cloud - 2 or more clouds that are separate or can be used in combination</w:t>
+      </w:r>
+    </w:p>
+    <w:p>
+      <w:pPr>
+        <w:pStyle w:val="ListParagraph"/>
+        <w:numPr>
+          <w:ilvl w:val="2"/>
+          <w:numId w:val="1"/>
+        </w:numPr>
+      </w:pPr>
+      <w:r>
+        <w:t>On-Premise</w:t>
+      </w:r>
+      <w:r>
+        <w:t xml:space="preserve"> – CPE hardware the is utilized onsite</w:t>
+      </w:r>
+    </w:p>
+    <w:p>
+      <w:pPr>
+        <w:pStyle w:val="ListParagraph"/>
+        <w:numPr>
+          <w:ilvl w:val="2"/>
+          <w:numId w:val="1"/>
+        </w:numPr>
+      </w:pPr>
+      <w:r>
+        <w:t>Colocation</w:t>
+      </w:r>
+      <w:r>
+        <w:t xml:space="preserve"> – </w:t>
+      </w:r>
+      <w:r>
+        <w:t xml:space="preserve">renting space from another provider but housing your equipment within that DC. </w:t>
+      </w:r>
+    </w:p>
+    <w:p>
+      <w:pPr>
+        <w:pStyle w:val="ListParagraph"/>
+        <w:numPr>
+          <w:ilvl w:val="2"/>
+          <w:numId w:val="1"/>
+        </w:numPr>
+      </w:pPr>
+      <w:r>
+        <w:lastRenderedPageBreak/>
+        <w:t>Greenfield</w:t>
+      </w:r>
+      <w:r>
+        <w:t xml:space="preserve"> – build the new environment at the target site. Cutover with copy-based approach. </w:t>
+      </w:r>
+    </w:p>
+    <w:p>
+      <w:pPr>
+        <w:pStyle w:val="ListParagraph"/>
+        <w:numPr>
+          <w:ilvl w:val="2"/>
+          <w:numId w:val="1"/>
+        </w:numPr>
+      </w:pPr>
+      <w:r>
+        <w:t xml:space="preserve">AB Testing </w:t>
+      </w:r>
+      <w:r>
+        <w:t>–</w:t>
+      </w:r>
+      <w:r>
+        <w:t xml:space="preserve"> </w:t>
+      </w:r>
+      <w:r>
+        <w:t xml:space="preserve">sends percentage of traffic to green/blue environment. </w:t>
+      </w:r>
+    </w:p>
+    <w:p>
+      <w:pPr>
+        <w:pStyle w:val="ListParagraph"/>
+        <w:numPr>
+          <w:ilvl w:val="2"/>
+          <w:numId w:val="1"/>
+        </w:numPr>
+      </w:pPr>
+      <w:r>
+        <w:t>Single Target Deployment</w:t>
+      </w:r>
+      <w:r>
+        <w:t xml:space="preserve"> – Build at the target site fresh.</w:t>
+      </w:r>
+    </w:p>
+    <w:p>
+      <w:pPr>
+        <w:pStyle w:val="ListParagraph"/>
+        <w:numPr>
+          <w:ilvl w:val="2"/>
+          <w:numId w:val="1"/>
+        </w:numPr>
+      </w:pPr>
+      <w:r>
+        <w:t>All-at-once deployment</w:t>
+      </w:r>
+      <w:r>
+        <w:t xml:space="preserve"> – One setup deployment with orchestration</w:t>
+      </w:r>
+    </w:p>
+    <w:p>
+      <w:pPr>
+        <w:pStyle w:val="ListParagraph"/>
+        <w:numPr>
+          <w:ilvl w:val="2"/>
+          <w:numId w:val="1"/>
+        </w:numPr>
+      </w:pPr>
+      <w:r>
+        <w:t>Minimum in-service deployment</w:t>
+      </w:r>
+      <w:r>
+        <w:t xml:space="preserve"> – </w:t>
+      </w:r>
       <w:proofErr w:type="spellStart"/>
       <w:r>
-        <w:t>OpenShift</w:t>
+        <w:t>deployes</w:t>
       </w:r>
       <w:proofErr w:type="spellEnd"/>
-    </w:p>
-    <w:p>
-      <w:pPr>
-        <w:pStyle w:val="ListParagraph"/>
-        <w:numPr>
-          <w:ilvl w:val="2"/>
-          <w:numId w:val="1"/>
-        </w:numPr>
-      </w:pPr>
-      <w:r>
-        <w:t>OpenStack</w:t>
-      </w:r>
-    </w:p>
-    <w:p>
-      <w:pPr>
-        <w:pStyle w:val="ListParagraph"/>
-        <w:numPr>
-          <w:ilvl w:val="2"/>
-          <w:numId w:val="1"/>
-        </w:numPr>
-      </w:pPr>
-      <w:r>
-        <w:t>React</w:t>
-      </w:r>
-    </w:p>
-    <w:p>
-      <w:pPr>
-        <w:pStyle w:val="ListParagraph"/>
-        <w:numPr>
-          <w:ilvl w:val="2"/>
-          <w:numId w:val="1"/>
-        </w:numPr>
-      </w:pPr>
-      <w:r>
-        <w:t>Node.js</w:t>
-      </w:r>
-    </w:p>
-    <w:p>
-      <w:pPr>
-        <w:pStyle w:val="ListParagraph"/>
-        <w:numPr>
-          <w:ilvl w:val="2"/>
-          <w:numId w:val="1"/>
-        </w:numPr>
-      </w:pPr>
-      <w:r>
-        <w:t>Git</w:t>
+      <w:r>
+        <w:t xml:space="preserve"> as many targets as possible whiling maintaining the minimum. </w:t>
+      </w:r>
+    </w:p>
+    <w:p>
+      <w:pPr>
+        <w:pStyle w:val="ListParagraph"/>
+        <w:numPr>
+          <w:ilvl w:val="2"/>
+          <w:numId w:val="1"/>
+        </w:numPr>
+      </w:pPr>
+      <w:r>
+        <w:t>Rolling deployment</w:t>
+      </w:r>
+      <w:r>
+        <w:t xml:space="preserve"> – Happens in multiple stages. Allows for testing. No downtime. </w:t>
       </w:r>
     </w:p>
     <w:p>
@@ -1327,985 +2474,226 @@
         <w:t>Use Cases?</w:t>
       </w:r>
     </w:p>
-    <w:p>
-      <w:pPr>
-        <w:pStyle w:val="ListParagraph"/>
-        <w:numPr>
-          <w:ilvl w:val="0"/>
-          <w:numId w:val="1"/>
-        </w:numPr>
-        <w:rPr>
-          <w:b/>
-        </w:rPr>
-      </w:pPr>
-      <w:r>
-        <w:rPr>
-          <w:b/>
-        </w:rPr>
-        <w:t>Clustering</w:t>
-      </w:r>
-    </w:p>
-    <w:p>
-      <w:pPr>
-        <w:pStyle w:val="ListParagraph"/>
-        <w:numPr>
-          <w:ilvl w:val="1"/>
-          <w:numId w:val="1"/>
-        </w:numPr>
-      </w:pPr>
-      <w:r>
-        <w:t>What is it?</w:t>
-      </w:r>
-      <w:r>
+    <w:p/>
+    <w:p>
+      <w:pPr>
+        <w:rPr>
+          <w:b/>
+        </w:rPr>
+      </w:pPr>
+      <w:r>
+        <w:rPr>
+          <w:b/>
+        </w:rPr>
+        <w:t>What is a VM and how does it work?</w:t>
+      </w:r>
+    </w:p>
+    <w:p>
+      <w:r>
+        <w:t xml:space="preserve">A VM is an image that behaves like an actual computer. </w:t>
+      </w:r>
+      <w:r>
+        <w:t>If you have seen inception, it’s kind of like that having a computer within a computer but provides the same experience to the end user. The VM is</w:t>
+      </w:r>
+      <w:r>
+        <w:t xml:space="preserve"> sandboxed </w:t>
+      </w:r>
+      <w:r>
+        <w:t xml:space="preserve">from the main OS inside the computer. This provides an environment for testing applications, creating OS backups, etc. </w:t>
+      </w:r>
+      <w:proofErr w:type="spellStart"/>
+      <w:r>
+        <w:t>Virtualbox</w:t>
+      </w:r>
+      <w:proofErr w:type="spellEnd"/>
+      <w:r>
+        <w:t xml:space="preserve"> is a use case. </w:t>
+      </w:r>
+    </w:p>
+    <w:p>
+      <w:pPr>
+        <w:rPr>
+          <w:b/>
+        </w:rPr>
+      </w:pPr>
+      <w:r>
+        <w:rPr>
+          <w:b/>
+        </w:rPr>
+        <w:t>What is distributed computing?</w:t>
+      </w:r>
+      <w:r>
+        <w:rPr>
+          <w:b/>
+        </w:rPr>
+        <w:tab/>
+      </w:r>
+    </w:p>
+    <w:p>
+      <w:r>
+        <w:t>Distributed computing is a model in which components of a software system are shared among multiple computers to improve efficiency and performance.</w:t>
+      </w:r>
+      <w:r>
+        <w:t xml:space="preserve"> Example, 3-tier architecture using a user interface, business processing, and database access. </w:t>
+      </w:r>
+    </w:p>
+    <w:p>
+      <w:pPr>
+        <w:rPr>
+          <w:b/>
+        </w:rPr>
+      </w:pPr>
+      <w:r>
+        <w:rPr>
+          <w:b/>
+        </w:rPr>
+        <w:t>What do you love about technology?</w:t>
+      </w:r>
+    </w:p>
+    <w:p>
+      <w:r>
+        <w:t xml:space="preserve">My fascination with technology is </w:t>
+      </w:r>
+      <w:r>
+        <w:t>its</w:t>
+      </w:r>
+      <w:r>
+        <w:t xml:space="preserve"> ability to make processes better or our lives better by fixing small problems that are pretty big in the </w:t>
+      </w:r>
+      <w:r>
+        <w:t>scheme</w:t>
+      </w:r>
+      <w:r>
+        <w:t xml:space="preserve"> of things. Example:</w:t>
+      </w:r>
+      <w:r>
+        <w:t xml:space="preserve"> Thermostats. </w:t>
+      </w:r>
+    </w:p>
+    <w:p>
+      <w:pPr>
+        <w:rPr>
+          <w:b/>
+        </w:rPr>
+      </w:pPr>
+      <w:r>
+        <w:rPr>
+          <w:b/>
+        </w:rPr>
+        <w:t>How have you been able to demonstrate a deeper understanding?</w:t>
+      </w:r>
+    </w:p>
+    <w:p>
+      <w:pPr>
+        <w:rPr>
+          <w:b/>
+        </w:rPr>
+      </w:pPr>
+    </w:p>
+    <w:p>
+      <w:pPr>
+        <w:rPr>
+          <w:b/>
+        </w:rPr>
+      </w:pPr>
+      <w:r>
+        <w:rPr>
+          <w:b/>
+        </w:rPr>
+        <w:t>Teach me something fascinating about technology?</w:t>
+      </w:r>
+    </w:p>
+    <w:p>
+      <w:proofErr w:type="spellStart"/>
+      <w:r>
+        <w:t>NVMe</w:t>
+      </w:r>
+      <w:proofErr w:type="spellEnd"/>
+    </w:p>
+    <w:p>
+      <w:pPr>
+        <w:rPr>
+          <w:b/>
+        </w:rPr>
+      </w:pPr>
+      <w:r>
+        <w:rPr>
+          <w:b/>
+        </w:rPr>
+        <w:t xml:space="preserve">Image you </w:t>
+      </w:r>
+      <w:r>
+        <w:rPr>
+          <w:b/>
+        </w:rPr>
+        <w:t>oversaw</w:t>
+      </w:r>
+      <w:r>
+        <w:rPr>
+          <w:b/>
+        </w:rPr>
         <w:t xml:space="preserve"> </w:t>
       </w:r>
       <w:r>
-        <w:t>It’s a group of servers and other resources that act like a single system and enable HA, load balancing and parallel processing.</w:t>
-      </w:r>
-    </w:p>
-    <w:p>
-      <w:pPr>
-        <w:pStyle w:val="ListParagraph"/>
-        <w:numPr>
-          <w:ilvl w:val="1"/>
-          <w:numId w:val="1"/>
-        </w:numPr>
-      </w:pPr>
-      <w:r>
-        <w:t xml:space="preserve">Components? </w:t>
-      </w:r>
-    </w:p>
-    <w:p>
-      <w:pPr>
-        <w:pStyle w:val="ListParagraph"/>
-        <w:numPr>
-          <w:ilvl w:val="2"/>
-          <w:numId w:val="1"/>
-        </w:numPr>
-      </w:pPr>
-      <w:r>
-        <w:t>Active/Passive</w:t>
-      </w:r>
-    </w:p>
-    <w:p>
-      <w:pPr>
-        <w:pStyle w:val="ListParagraph"/>
-        <w:numPr>
-          <w:ilvl w:val="2"/>
-          <w:numId w:val="1"/>
-        </w:numPr>
-      </w:pPr>
-      <w:r>
-        <w:t>Share No architecture</w:t>
-      </w:r>
-    </w:p>
-    <w:p>
-      <w:pPr>
-        <w:pStyle w:val="ListParagraph"/>
-        <w:numPr>
-          <w:ilvl w:val="2"/>
-          <w:numId w:val="1"/>
-        </w:numPr>
-      </w:pPr>
-      <w:r>
-        <w:t>Active/Active</w:t>
-      </w:r>
-    </w:p>
-    <w:p>
-      <w:pPr>
-        <w:pStyle w:val="ListParagraph"/>
-        <w:numPr>
-          <w:ilvl w:val="1"/>
-          <w:numId w:val="1"/>
-        </w:numPr>
-      </w:pPr>
+        <w:rPr>
+          <w:b/>
+        </w:rPr>
+        <w:t>a</w:t>
+      </w:r>
+      <w:r>
+        <w:rPr>
+          <w:b/>
+        </w:rPr>
+        <w:t xml:space="preserve"> company. What three things would you change and why?</w:t>
+      </w:r>
+    </w:p>
+    <w:p>
+      <w:pPr>
+        <w:rPr>
+          <w:b/>
+        </w:rPr>
+      </w:pPr>
+    </w:p>
+    <w:p>
+      <w:pPr>
+        <w:rPr>
+          <w:b/>
+        </w:rPr>
+      </w:pPr>
+    </w:p>
+    <w:p>
+      <w:pPr>
+        <w:rPr>
+          <w:b/>
+        </w:rPr>
+      </w:pPr>
+      <w:r>
+        <w:rPr>
+          <w:b/>
+        </w:rPr>
+        <w:t>If you were to design the server back-end system for X, how would you design it?</w:t>
+      </w:r>
+    </w:p>
+    <w:p>
+      <w:pPr>
+        <w:rPr>
+          <w:b/>
+        </w:rPr>
+      </w:pPr>
+      <w:r>
+        <w:rPr>
+          <w:b/>
+        </w:rPr>
+        <w:t>How would you create/access YouTube Videos?</w:t>
+      </w:r>
+    </w:p>
+    <w:p>
+      <w:r>
+        <w:t xml:space="preserve">I would look at the equipment I would like to use for the YouTube Video I’m looking to create. I would then look at the idea I want to capture in a video format – maybe need a script, personal purpose, etc. I </w:t>
+      </w:r>
       <w:r>
         <w:lastRenderedPageBreak/>
-        <w:t>How does it work?</w:t>
-      </w:r>
-    </w:p>
-    <w:p>
-      <w:pPr>
-        <w:pStyle w:val="ListParagraph"/>
-        <w:numPr>
-          <w:ilvl w:val="1"/>
-          <w:numId w:val="1"/>
-        </w:numPr>
-      </w:pPr>
-      <w:r>
-        <w:t>Use Cases?</w:t>
-      </w:r>
-    </w:p>
-    <w:p>
-      <w:pPr>
-        <w:pStyle w:val="ListParagraph"/>
-        <w:numPr>
-          <w:ilvl w:val="0"/>
-          <w:numId w:val="1"/>
-        </w:numPr>
-        <w:rPr>
-          <w:b/>
-        </w:rPr>
-      </w:pPr>
-      <w:r>
-        <w:rPr>
-          <w:b/>
-        </w:rPr>
-        <w:t>Containers versus VM’s</w:t>
-      </w:r>
-    </w:p>
-    <w:p>
-      <w:pPr>
-        <w:pStyle w:val="ListParagraph"/>
-        <w:numPr>
-          <w:ilvl w:val="1"/>
-          <w:numId w:val="1"/>
-        </w:numPr>
-      </w:pPr>
-      <w:r>
-        <w:t>What is it?</w:t>
-      </w:r>
-      <w:r>
-        <w:t xml:space="preserve"> Containers are an abstraction at the app layer that packages code and dependencies together. Multiple containers can run on the same machine that share the OS kernel with other containers which are isolated. </w:t>
-      </w:r>
-      <w:r>
-        <w:t>Take up less space. VM’s are an abstraction of physical hardware turning one server into many servers. The hypervisor allows multiple VM’s to run on a single machine. Each VM has a full copy of an OS. Slow to boot</w:t>
-      </w:r>
-    </w:p>
-    <w:p>
-      <w:pPr>
-        <w:pStyle w:val="ListParagraph"/>
-        <w:numPr>
-          <w:ilvl w:val="1"/>
-          <w:numId w:val="1"/>
-        </w:numPr>
-      </w:pPr>
-      <w:r>
-        <w:t xml:space="preserve">Components? </w:t>
-      </w:r>
-    </w:p>
-    <w:p>
-      <w:pPr>
-        <w:pStyle w:val="ListParagraph"/>
-        <w:numPr>
-          <w:ilvl w:val="2"/>
-          <w:numId w:val="1"/>
-        </w:numPr>
-      </w:pPr>
-      <w:r>
-        <w:t>Docker</w:t>
-      </w:r>
-    </w:p>
-    <w:p>
-      <w:pPr>
-        <w:pStyle w:val="ListParagraph"/>
-        <w:numPr>
-          <w:ilvl w:val="2"/>
-          <w:numId w:val="1"/>
-        </w:numPr>
-      </w:pPr>
-      <w:r>
-        <w:t>Kubernetes</w:t>
-      </w:r>
-    </w:p>
-    <w:p>
-      <w:pPr>
-        <w:pStyle w:val="ListParagraph"/>
-        <w:numPr>
-          <w:ilvl w:val="1"/>
-          <w:numId w:val="1"/>
-        </w:numPr>
-      </w:pPr>
-      <w:r>
-        <w:t>How does it work?</w:t>
-      </w:r>
-    </w:p>
-    <w:p>
-      <w:pPr>
-        <w:pStyle w:val="ListParagraph"/>
-        <w:numPr>
-          <w:ilvl w:val="1"/>
-          <w:numId w:val="1"/>
-        </w:numPr>
-      </w:pPr>
-      <w:r>
-        <w:t>Use Cases?</w:t>
-      </w:r>
-    </w:p>
-    <w:p>
-      <w:pPr>
-        <w:pStyle w:val="ListParagraph"/>
-        <w:numPr>
-          <w:ilvl w:val="0"/>
-          <w:numId w:val="1"/>
-        </w:numPr>
-        <w:rPr>
-          <w:b/>
-        </w:rPr>
-      </w:pPr>
-      <w:r>
-        <w:rPr>
-          <w:b/>
-        </w:rPr>
-        <w:t xml:space="preserve">Databases </w:t>
-      </w:r>
-    </w:p>
-    <w:p>
-      <w:pPr>
-        <w:pStyle w:val="ListParagraph"/>
-        <w:numPr>
-          <w:ilvl w:val="1"/>
-          <w:numId w:val="1"/>
-        </w:numPr>
-      </w:pPr>
-      <w:r>
-        <w:t>What is it?</w:t>
-      </w:r>
-      <w:r>
-        <w:t xml:space="preserve"> It’s an organized collection of data. </w:t>
-      </w:r>
-      <w:r>
-        <w:t>Several different types of Databases – RDBS, NoSQL, etc.</w:t>
-      </w:r>
-    </w:p>
-    <w:p>
-      <w:pPr>
-        <w:pStyle w:val="ListParagraph"/>
-        <w:numPr>
-          <w:ilvl w:val="1"/>
-          <w:numId w:val="1"/>
-        </w:numPr>
-      </w:pPr>
-      <w:r>
-        <w:t xml:space="preserve">Components? </w:t>
-      </w:r>
-    </w:p>
-    <w:p>
-      <w:pPr>
-        <w:pStyle w:val="ListParagraph"/>
-        <w:numPr>
-          <w:ilvl w:val="2"/>
-          <w:numId w:val="1"/>
-        </w:numPr>
-      </w:pPr>
-      <w:r>
-        <w:t>SQL</w:t>
-      </w:r>
-    </w:p>
-    <w:p>
-      <w:pPr>
-        <w:pStyle w:val="ListParagraph"/>
-        <w:numPr>
-          <w:ilvl w:val="2"/>
-          <w:numId w:val="1"/>
-        </w:numPr>
-      </w:pPr>
-      <w:r>
-        <w:t>MySQL</w:t>
-      </w:r>
-    </w:p>
-    <w:p>
-      <w:pPr>
-        <w:pStyle w:val="ListParagraph"/>
-        <w:numPr>
-          <w:ilvl w:val="2"/>
-          <w:numId w:val="1"/>
-        </w:numPr>
-      </w:pPr>
-      <w:r>
-        <w:t>Access</w:t>
-      </w:r>
-    </w:p>
-    <w:p>
-      <w:pPr>
-        <w:pStyle w:val="ListParagraph"/>
-        <w:numPr>
-          <w:ilvl w:val="2"/>
-          <w:numId w:val="1"/>
-        </w:numPr>
-      </w:pPr>
-      <w:r>
-        <w:t>NoSQL</w:t>
-      </w:r>
-    </w:p>
-    <w:p>
-      <w:pPr>
-        <w:pStyle w:val="ListParagraph"/>
-        <w:numPr>
-          <w:ilvl w:val="1"/>
-          <w:numId w:val="1"/>
-        </w:numPr>
-      </w:pPr>
-      <w:r>
-        <w:t>How does it work?</w:t>
-      </w:r>
-    </w:p>
-    <w:p>
-      <w:pPr>
-        <w:pStyle w:val="ListParagraph"/>
-        <w:numPr>
-          <w:ilvl w:val="1"/>
-          <w:numId w:val="1"/>
-        </w:numPr>
-      </w:pPr>
-      <w:r>
-        <w:t>Use Cases?</w:t>
-      </w:r>
-    </w:p>
-    <w:p>
-      <w:pPr>
-        <w:pStyle w:val="ListParagraph"/>
-        <w:numPr>
-          <w:ilvl w:val="0"/>
-          <w:numId w:val="1"/>
-        </w:numPr>
-        <w:rPr>
-          <w:b/>
-        </w:rPr>
-      </w:pPr>
-      <w:r>
-        <w:rPr>
-          <w:b/>
-        </w:rPr>
-        <w:t>Information Security</w:t>
-      </w:r>
-    </w:p>
-    <w:p>
-      <w:pPr>
-        <w:pStyle w:val="ListParagraph"/>
-        <w:numPr>
-          <w:ilvl w:val="1"/>
-          <w:numId w:val="1"/>
-        </w:numPr>
-      </w:pPr>
-      <w:r>
-        <w:t>What is it?</w:t>
-      </w:r>
-      <w:r>
-        <w:t xml:space="preserve"> It’s a set of strategies for managing the processes, tools and policies necessary to prevent, detect, document and counter threats to digital and non-digital information</w:t>
-      </w:r>
-    </w:p>
-    <w:p>
-      <w:pPr>
-        <w:pStyle w:val="ListParagraph"/>
-        <w:numPr>
-          <w:ilvl w:val="1"/>
-          <w:numId w:val="1"/>
-        </w:numPr>
-      </w:pPr>
-      <w:r>
-        <w:t xml:space="preserve">Components? </w:t>
-      </w:r>
-    </w:p>
-    <w:p>
-      <w:pPr>
-        <w:pStyle w:val="ListParagraph"/>
-        <w:numPr>
-          <w:ilvl w:val="2"/>
-          <w:numId w:val="1"/>
-        </w:numPr>
-      </w:pPr>
-      <w:r>
-        <w:t>CIA</w:t>
-      </w:r>
-      <w:r>
-        <w:t xml:space="preserve"> – Confidentiality, Integrality, Availability</w:t>
-      </w:r>
-    </w:p>
-    <w:p>
-      <w:pPr>
-        <w:pStyle w:val="ListParagraph"/>
-        <w:numPr>
-          <w:ilvl w:val="2"/>
-          <w:numId w:val="1"/>
-        </w:numPr>
-      </w:pPr>
-      <w:r>
-        <w:t>Risk management</w:t>
-      </w:r>
-    </w:p>
-    <w:p>
-      <w:pPr>
-        <w:pStyle w:val="ListParagraph"/>
-        <w:numPr>
-          <w:ilvl w:val="2"/>
-          <w:numId w:val="1"/>
-        </w:numPr>
-      </w:pPr>
-      <w:r>
-        <w:t>Defense in Depth</w:t>
-      </w:r>
-    </w:p>
-    <w:p>
-      <w:pPr>
-        <w:pStyle w:val="ListParagraph"/>
-        <w:numPr>
-          <w:ilvl w:val="2"/>
-          <w:numId w:val="1"/>
-        </w:numPr>
-      </w:pPr>
-      <w:r>
-        <w:t>Access Control</w:t>
-      </w:r>
-    </w:p>
-    <w:p>
-      <w:pPr>
-        <w:pStyle w:val="ListParagraph"/>
-        <w:numPr>
-          <w:ilvl w:val="2"/>
-          <w:numId w:val="1"/>
-        </w:numPr>
-      </w:pPr>
-      <w:r>
-        <w:t>Cryptography</w:t>
-      </w:r>
-    </w:p>
-    <w:p>
-      <w:pPr>
-        <w:pStyle w:val="ListParagraph"/>
-        <w:numPr>
-          <w:ilvl w:val="2"/>
-          <w:numId w:val="1"/>
-        </w:numPr>
-      </w:pPr>
-      <w:r>
-        <w:t>Authorization</w:t>
-      </w:r>
-    </w:p>
-    <w:p>
-      <w:pPr>
-        <w:pStyle w:val="ListParagraph"/>
-        <w:numPr>
-          <w:ilvl w:val="1"/>
-          <w:numId w:val="1"/>
-        </w:numPr>
-      </w:pPr>
-      <w:r>
-        <w:t>How does it work?</w:t>
-      </w:r>
-    </w:p>
-    <w:p>
-      <w:pPr>
-        <w:pStyle w:val="ListParagraph"/>
-        <w:numPr>
-          <w:ilvl w:val="1"/>
-          <w:numId w:val="1"/>
-        </w:numPr>
-      </w:pPr>
-      <w:r>
-        <w:t>Use Cases?</w:t>
-      </w:r>
-    </w:p>
-    <w:p>
-      <w:pPr>
-        <w:pStyle w:val="ListParagraph"/>
-        <w:numPr>
-          <w:ilvl w:val="0"/>
-          <w:numId w:val="1"/>
-        </w:numPr>
-        <w:rPr>
-          <w:b/>
-        </w:rPr>
-      </w:pPr>
-      <w:r>
-        <w:rPr>
-          <w:b/>
-        </w:rPr>
-        <w:t>IoT</w:t>
-      </w:r>
-    </w:p>
-    <w:p>
-      <w:pPr>
-        <w:pStyle w:val="ListParagraph"/>
-        <w:numPr>
-          <w:ilvl w:val="1"/>
-          <w:numId w:val="1"/>
-        </w:numPr>
-      </w:pPr>
-      <w:r>
-        <w:t>What is it?</w:t>
-      </w:r>
-      <w:r>
-        <w:t xml:space="preserve"> The latest trend in terms of the internet of things. </w:t>
-      </w:r>
-      <w:r>
-        <w:t xml:space="preserve">Network of physical devices, vehicles, home appliances and other items embedded with electronics that exchange data. </w:t>
-      </w:r>
-    </w:p>
-    <w:p>
-      <w:pPr>
-        <w:pStyle w:val="ListParagraph"/>
-        <w:numPr>
-          <w:ilvl w:val="1"/>
-          <w:numId w:val="1"/>
-        </w:numPr>
-      </w:pPr>
-      <w:r>
-        <w:t xml:space="preserve">Components? </w:t>
-      </w:r>
-      <w:r>
-        <w:t>https://www.ibm.com/blogs/internet-of-things/what-is-the-iot/</w:t>
-      </w:r>
-    </w:p>
-    <w:p>
-      <w:pPr>
-        <w:pStyle w:val="ListParagraph"/>
-        <w:numPr>
-          <w:ilvl w:val="2"/>
-          <w:numId w:val="1"/>
-        </w:numPr>
-      </w:pPr>
-      <w:r>
-        <w:t>RF</w:t>
-      </w:r>
-    </w:p>
-    <w:p>
-      <w:pPr>
-        <w:pStyle w:val="ListParagraph"/>
-        <w:numPr>
-          <w:ilvl w:val="2"/>
-          <w:numId w:val="1"/>
-        </w:numPr>
-      </w:pPr>
-      <w:r>
-        <w:t>Sensors</w:t>
-      </w:r>
-    </w:p>
-    <w:p>
-      <w:pPr>
-        <w:pStyle w:val="ListParagraph"/>
-        <w:numPr>
-          <w:ilvl w:val="2"/>
-          <w:numId w:val="1"/>
-        </w:numPr>
-      </w:pPr>
-      <w:r>
-        <w:lastRenderedPageBreak/>
-        <w:t>Networks</w:t>
-      </w:r>
-    </w:p>
-    <w:p>
-      <w:pPr>
-        <w:pStyle w:val="ListParagraph"/>
-        <w:numPr>
-          <w:ilvl w:val="2"/>
-          <w:numId w:val="1"/>
-        </w:numPr>
-      </w:pPr>
-      <w:r>
-        <w:t>Standard</w:t>
-      </w:r>
-      <w:r>
-        <w:t xml:space="preserve"> </w:t>
-      </w:r>
-    </w:p>
-    <w:p>
-      <w:pPr>
-        <w:pStyle w:val="ListParagraph"/>
-        <w:numPr>
-          <w:ilvl w:val="1"/>
-          <w:numId w:val="1"/>
-        </w:numPr>
-      </w:pPr>
-      <w:r>
-        <w:t>How does it work?</w:t>
-      </w:r>
-    </w:p>
-    <w:p>
-      <w:pPr>
-        <w:pStyle w:val="ListParagraph"/>
-        <w:numPr>
-          <w:ilvl w:val="1"/>
-          <w:numId w:val="1"/>
-        </w:numPr>
-      </w:pPr>
-      <w:r>
-        <w:t>Use Cases?</w:t>
-      </w:r>
-    </w:p>
-    <w:p>
-      <w:pPr>
-        <w:pStyle w:val="ListParagraph"/>
-        <w:numPr>
-          <w:ilvl w:val="0"/>
-          <w:numId w:val="1"/>
-        </w:numPr>
-        <w:rPr>
-          <w:b/>
-        </w:rPr>
-      </w:pPr>
-      <w:r>
-        <w:rPr>
-          <w:b/>
-        </w:rPr>
-        <w:t>Hybrid Cloud/Cloud Migration</w:t>
-      </w:r>
-    </w:p>
-    <w:p>
-      <w:pPr>
-        <w:pStyle w:val="ListParagraph"/>
-        <w:numPr>
-          <w:ilvl w:val="1"/>
-          <w:numId w:val="1"/>
-        </w:numPr>
-      </w:pPr>
-      <w:r>
-        <w:t>What is it?</w:t>
-      </w:r>
-      <w:r>
-        <w:t xml:space="preserve"> It’s a cloud computing environment which uses a mix of on-premises, private cloud and third-party, public cloud services with orchestrations between the two platforms.</w:t>
-      </w:r>
-    </w:p>
-    <w:p>
-      <w:pPr>
-        <w:pStyle w:val="ListParagraph"/>
-        <w:numPr>
-          <w:ilvl w:val="1"/>
-          <w:numId w:val="1"/>
-        </w:numPr>
-      </w:pPr>
-      <w:r>
-        <w:t xml:space="preserve">Components? </w:t>
-      </w:r>
-    </w:p>
-    <w:p>
-      <w:pPr>
-        <w:pStyle w:val="ListParagraph"/>
-        <w:numPr>
-          <w:ilvl w:val="2"/>
-          <w:numId w:val="1"/>
-        </w:numPr>
-      </w:pPr>
-      <w:r>
-        <w:t>Public Cloud – available to any organization or on a play per use plan</w:t>
-      </w:r>
-    </w:p>
-    <w:p>
-      <w:pPr>
-        <w:pStyle w:val="ListParagraph"/>
-        <w:numPr>
-          <w:ilvl w:val="2"/>
-          <w:numId w:val="1"/>
-        </w:numPr>
-      </w:pPr>
-      <w:r>
-        <w:t>Private Cloud – operated solely for one organization</w:t>
-      </w:r>
-    </w:p>
-    <w:p>
-      <w:pPr>
-        <w:pStyle w:val="ListParagraph"/>
-        <w:numPr>
-          <w:ilvl w:val="2"/>
-          <w:numId w:val="1"/>
-        </w:numPr>
-      </w:pPr>
-      <w:r>
-        <w:t>Hybrid Cloud - 2 or more clouds that are separate or can be used in combination</w:t>
-      </w:r>
-    </w:p>
-    <w:p>
-      <w:pPr>
-        <w:pStyle w:val="ListParagraph"/>
-        <w:numPr>
-          <w:ilvl w:val="2"/>
-          <w:numId w:val="1"/>
-        </w:numPr>
-      </w:pPr>
-      <w:r>
-        <w:t>On-Premise</w:t>
-      </w:r>
-      <w:r>
-        <w:t xml:space="preserve"> – CPE hardware the is utilized onsite</w:t>
-      </w:r>
-    </w:p>
-    <w:p>
-      <w:pPr>
-        <w:pStyle w:val="ListParagraph"/>
-        <w:numPr>
-          <w:ilvl w:val="2"/>
-          <w:numId w:val="1"/>
-        </w:numPr>
-      </w:pPr>
-      <w:r>
-        <w:t>Colocation</w:t>
-      </w:r>
-      <w:r>
-        <w:t xml:space="preserve"> – </w:t>
-      </w:r>
-    </w:p>
-    <w:p>
-      <w:pPr>
-        <w:pStyle w:val="ListParagraph"/>
-        <w:numPr>
-          <w:ilvl w:val="2"/>
-          <w:numId w:val="1"/>
-        </w:numPr>
-      </w:pPr>
-      <w:r>
-        <w:t>Greenfield</w:t>
-      </w:r>
-    </w:p>
-    <w:p>
-      <w:pPr>
-        <w:pStyle w:val="ListParagraph"/>
-        <w:numPr>
-          <w:ilvl w:val="2"/>
-          <w:numId w:val="1"/>
-        </w:numPr>
-      </w:pPr>
-      <w:r>
-        <w:t xml:space="preserve">AB Testing - </w:t>
-      </w:r>
-    </w:p>
-    <w:p>
-      <w:pPr>
-        <w:pStyle w:val="ListParagraph"/>
-        <w:numPr>
-          <w:ilvl w:val="1"/>
-          <w:numId w:val="1"/>
-        </w:numPr>
-      </w:pPr>
-      <w:r>
-        <w:t>How does it work?</w:t>
-      </w:r>
-    </w:p>
-    <w:p>
-      <w:pPr>
-        <w:pStyle w:val="ListParagraph"/>
-        <w:numPr>
-          <w:ilvl w:val="1"/>
-          <w:numId w:val="1"/>
-        </w:numPr>
-      </w:pPr>
-      <w:r>
-        <w:t>Use Cases?</w:t>
-      </w:r>
-    </w:p>
-    <w:p/>
-    <w:p>
-      <w:pPr>
-        <w:rPr>
-          <w:b/>
-        </w:rPr>
-      </w:pPr>
-      <w:r>
-        <w:rPr>
-          <w:b/>
-        </w:rPr>
-        <w:t>What is a VM and how does it work?</w:t>
-      </w:r>
-    </w:p>
-    <w:p>
-      <w:r>
-        <w:t xml:space="preserve">A VM is an image that behaves like an actual computer. </w:t>
-      </w:r>
-      <w:r>
-        <w:t>If you have seen inception, it’s kind of like that having a computer within a computer but provides the same experience to the end user. The VM is</w:t>
-      </w:r>
-      <w:r>
-        <w:t xml:space="preserve"> sandboxed </w:t>
-      </w:r>
-      <w:r>
-        <w:t xml:space="preserve">from the main OS inside the computer. This provides an environment for testing applications, creating OS backups, etc. </w:t>
-      </w:r>
-      <w:proofErr w:type="spellStart"/>
-      <w:r>
-        <w:t>Virtualbox</w:t>
-      </w:r>
-      <w:proofErr w:type="spellEnd"/>
-      <w:r>
-        <w:t xml:space="preserve"> is a use case. </w:t>
-      </w:r>
-    </w:p>
-    <w:p>
-      <w:pPr>
-        <w:rPr>
-          <w:b/>
-        </w:rPr>
-      </w:pPr>
-      <w:r>
-        <w:rPr>
-          <w:b/>
-        </w:rPr>
-        <w:t>What is distributed computing?</w:t>
-      </w:r>
-      <w:r>
-        <w:rPr>
-          <w:b/>
-        </w:rPr>
-        <w:tab/>
-      </w:r>
-    </w:p>
-    <w:p>
-      <w:r>
-        <w:t>Distributed computing is a model in which components of a software system are shared among multiple computers to improve efficiency and performance.</w:t>
-      </w:r>
-      <w:r>
-        <w:t xml:space="preserve"> Example, 3-tier architecture using a user interface, business processing, and database access. </w:t>
-      </w:r>
-    </w:p>
-    <w:p>
-      <w:pPr>
-        <w:rPr>
-          <w:b/>
-        </w:rPr>
-      </w:pPr>
-      <w:r>
-        <w:rPr>
-          <w:b/>
-        </w:rPr>
-        <w:t>What do you love about technology?</w:t>
-      </w:r>
-    </w:p>
-    <w:p>
-      <w:r>
-        <w:t xml:space="preserve">My fascination with technology is </w:t>
-      </w:r>
-      <w:r>
-        <w:t>its</w:t>
-      </w:r>
-      <w:r>
-        <w:t xml:space="preserve"> ability to make processes better or our lives better by fixing small problems that are </w:t>
-      </w:r>
-      <w:proofErr w:type="gramStart"/>
-      <w:r>
-        <w:t>pretty big</w:t>
-      </w:r>
-      <w:proofErr w:type="gramEnd"/>
-      <w:r>
-        <w:t xml:space="preserve"> in the </w:t>
-      </w:r>
-      <w:r>
-        <w:t>scheme</w:t>
-      </w:r>
-      <w:r>
-        <w:t xml:space="preserve"> of things. Example:</w:t>
-      </w:r>
-      <w:r>
-        <w:t xml:space="preserve"> Thermostats. </w:t>
-      </w:r>
-    </w:p>
-    <w:p>
-      <w:pPr>
-        <w:rPr>
-          <w:b/>
-        </w:rPr>
-      </w:pPr>
-      <w:r>
-        <w:rPr>
-          <w:b/>
-        </w:rPr>
-        <w:t>How have you been able to demonstrate a deeper understanding?</w:t>
-      </w:r>
-    </w:p>
-    <w:p>
-      <w:pPr>
-        <w:rPr>
-          <w:b/>
-        </w:rPr>
-      </w:pPr>
-    </w:p>
-    <w:p>
-      <w:pPr>
-        <w:rPr>
-          <w:b/>
-        </w:rPr>
-      </w:pPr>
-      <w:r>
-        <w:rPr>
-          <w:b/>
-        </w:rPr>
-        <w:t>Teach me something fascinating about technology?</w:t>
-      </w:r>
-    </w:p>
-    <w:p>
-      <w:proofErr w:type="spellStart"/>
-      <w:r>
-        <w:t>NVMe</w:t>
-      </w:r>
-      <w:proofErr w:type="spellEnd"/>
-    </w:p>
-    <w:p>
-      <w:pPr>
-        <w:rPr>
-          <w:b/>
-        </w:rPr>
-      </w:pPr>
-      <w:r>
-        <w:rPr>
-          <w:b/>
-        </w:rPr>
-        <w:t xml:space="preserve">Image you </w:t>
-      </w:r>
-      <w:r>
-        <w:rPr>
-          <w:b/>
-        </w:rPr>
-        <w:t>oversaw</w:t>
-      </w:r>
-      <w:r>
-        <w:rPr>
-          <w:b/>
-        </w:rPr>
-        <w:t xml:space="preserve"> </w:t>
-      </w:r>
-      <w:r>
-        <w:rPr>
-          <w:b/>
-        </w:rPr>
-        <w:t>a</w:t>
-      </w:r>
-      <w:r>
-        <w:rPr>
-          <w:b/>
-        </w:rPr>
-        <w:t xml:space="preserve"> company. What three things would you change and why?</w:t>
-      </w:r>
-    </w:p>
-    <w:p>
-      <w:pPr>
-        <w:rPr>
-          <w:b/>
-        </w:rPr>
-      </w:pPr>
-    </w:p>
-    <w:p>
-      <w:pPr>
-        <w:rPr>
-          <w:b/>
-        </w:rPr>
-      </w:pPr>
-    </w:p>
-    <w:p>
-      <w:pPr>
-        <w:rPr>
-          <w:b/>
-        </w:rPr>
-      </w:pPr>
-      <w:r>
-        <w:rPr>
-          <w:b/>
-        </w:rPr>
-        <w:t>If you were to design the server back-end system for X, how would you design it?</w:t>
-      </w:r>
-    </w:p>
-    <w:p>
-      <w:pPr>
-        <w:rPr>
-          <w:b/>
-        </w:rPr>
-      </w:pPr>
-      <w:r>
-        <w:rPr>
-          <w:b/>
-        </w:rPr>
-        <w:t>How would you create/access YouTube Videos?</w:t>
-      </w:r>
-    </w:p>
-    <w:p>
-      <w:r>
-        <w:t>I would look at the equipment I would like to use for the YouTube Video I’m looking to create. I would then look at the idea I want to capture in a video format – maybe need a script, personal purpose, etc. I would then start to make the video, making sure there was enough light, sound was clear, video is crisp. During the video, I want to make sure I’m speaking loudly, clear. I would then edit and transfer the video. I would then maintain my own subscribers.</w:t>
+        <w:t>would then start to make the video, making sure there was enough light, sound was clear, video is crisp. During the video, I want to make sure I’m speaking loudly, clear. I would then edit and transfer the video. I would then maintain my own subscribers.</w:t>
       </w:r>
     </w:p>
     <w:p>
@@ -2352,21 +2740,7 @@
         <w:rPr>
           <w:b/>
         </w:rPr>
-        <w:t xml:space="preserve"> (Tie </w:t>
-      </w:r>
-      <w:proofErr w:type="gramStart"/>
-      <w:r>
-        <w:rPr>
-          <w:b/>
-        </w:rPr>
-        <w:t>all of these</w:t>
-      </w:r>
-      <w:proofErr w:type="gramEnd"/>
-      <w:r>
-        <w:rPr>
-          <w:b/>
-        </w:rPr>
-        <w:t xml:space="preserve"> questions back to pressure)</w:t>
+        <w:t xml:space="preserve"> (Tie all of these questions back to pressure)</w:t>
       </w:r>
     </w:p>
     <w:p>
@@ -2445,15 +2819,7 @@
         <w:t xml:space="preserve"> – </w:t>
       </w:r>
       <w:r>
-        <w:t xml:space="preserve">He handpicked me as the leader for this </w:t>
-      </w:r>
-      <w:proofErr w:type="gramStart"/>
-      <w:r>
-        <w:t>particular RFP</w:t>
-      </w:r>
-      <w:proofErr w:type="gramEnd"/>
-      <w:r>
-        <w:t xml:space="preserve"> which contained </w:t>
+        <w:t xml:space="preserve">He handpicked me as the leader for this particular RFP which contained </w:t>
       </w:r>
       <w:r>
         <w:t>large components across our whole entire business. The RFP was due in 2 weeks’ time and there was a lot of pressure from our executive staff to win it.</w:t>
@@ -2590,7 +2956,6 @@
         </w:rPr>
         <w:t xml:space="preserve">account structure </w:t>
       </w:r>
-      <w:proofErr w:type="gramStart"/>
       <w:r>
         <w:rPr>
           <w:b/>
@@ -2601,9 +2966,8 @@
         <w:rPr>
           <w:b/>
         </w:rPr>
-        <w:t xml:space="preserve"> CLC</w:t>
-      </w:r>
-      <w:proofErr w:type="gramEnd"/>
+        <w:t>CLC</w:t>
+      </w:r>
       <w:r>
         <w:rPr>
           <w:b/>
@@ -2658,8 +3022,6 @@
         </w:rPr>
         <w:t xml:space="preserve"> Account architecture, etc. </w:t>
       </w:r>
-      <w:bookmarkStart w:id="0" w:name="_GoBack"/>
-      <w:bookmarkEnd w:id="0"/>
     </w:p>
     <w:p>
       <w:pPr>
@@ -2676,80 +3038,80 @@
         <w:rPr>
           <w:b/>
         </w:rPr>
+        <w:t xml:space="preserve">A – </w:t>
+      </w:r>
+      <w:r>
+        <w:rPr>
+          <w:b/>
+        </w:rPr>
+        <w:t>Since multiple business units were on the call, I received multiple questions that I confidently answered. After I had answered their questions and rounded things out. We started next on their account architecture within CLC</w:t>
+      </w:r>
+    </w:p>
+    <w:p>
+      <w:pPr>
+        <w:pStyle w:val="ListParagraph"/>
+        <w:numPr>
+          <w:ilvl w:val="1"/>
+          <w:numId w:val="5"/>
+        </w:numPr>
+        <w:rPr>
+          <w:b/>
+        </w:rPr>
+      </w:pPr>
+      <w:r>
+        <w:rPr>
+          <w:b/>
+        </w:rPr>
+        <w:t xml:space="preserve">R – </w:t>
+      </w:r>
+      <w:r>
+        <w:rPr>
+          <w:b/>
+        </w:rPr>
+        <w:t>We started a small POC on separating accounts for the business units that now had conflicting P&amp;L’s</w:t>
+      </w:r>
+    </w:p>
+    <w:p>
+      <w:pPr>
+        <w:pStyle w:val="ListParagraph"/>
+        <w:numPr>
+          <w:ilvl w:val="1"/>
+          <w:numId w:val="5"/>
+        </w:numPr>
+        <w:rPr>
+          <w:b/>
+        </w:rPr>
+      </w:pPr>
+      <w:r>
+        <w:rPr>
+          <w:b/>
+        </w:rPr>
+        <w:t xml:space="preserve">M – </w:t>
+      </w:r>
+      <w:r>
+        <w:rPr>
+          <w:b/>
+        </w:rPr>
+        <w:t>The questions varied in complexity but ranged up to 20 or more. If I didn’t know something, I let them know I would find out as soon as I could.</w:t>
+      </w:r>
+      <w:r>
+        <w:rPr>
+          <w:b/>
+        </w:rPr>
+        <w:t xml:space="preserve"> The pressure came from being consistently under fire but I succeeded. </w:t>
+      </w:r>
+    </w:p>
+    <w:p>
+      <w:pPr>
+        <w:rPr>
+          <w:b/>
+        </w:rPr>
+      </w:pPr>
+      <w:r>
+        <w:rPr>
+          <w:b/>
+        </w:rPr>
         <w:lastRenderedPageBreak/>
-        <w:t xml:space="preserve">A – </w:t>
-      </w:r>
-      <w:r>
-        <w:rPr>
-          <w:b/>
-        </w:rPr>
-        <w:t>Since multiple business units were on the call, I received multiple questions that I confidently answered. After I had answered their questions and rounded things out. We started next on their account architecture within CLC</w:t>
-      </w:r>
-    </w:p>
-    <w:p>
-      <w:pPr>
-        <w:pStyle w:val="ListParagraph"/>
-        <w:numPr>
-          <w:ilvl w:val="1"/>
-          <w:numId w:val="5"/>
-        </w:numPr>
-        <w:rPr>
-          <w:b/>
-        </w:rPr>
-      </w:pPr>
-      <w:r>
-        <w:rPr>
-          <w:b/>
-        </w:rPr>
-        <w:t xml:space="preserve">R – </w:t>
-      </w:r>
-      <w:r>
-        <w:rPr>
-          <w:b/>
-        </w:rPr>
-        <w:t>We started a small POC on separating accounts for the business units that now had conflicting P&amp;L’s</w:t>
-      </w:r>
-    </w:p>
-    <w:p>
-      <w:pPr>
-        <w:pStyle w:val="ListParagraph"/>
-        <w:numPr>
-          <w:ilvl w:val="1"/>
-          <w:numId w:val="5"/>
-        </w:numPr>
-        <w:rPr>
-          <w:b/>
-        </w:rPr>
-      </w:pPr>
-      <w:r>
-        <w:rPr>
-          <w:b/>
-        </w:rPr>
-        <w:t xml:space="preserve">M – </w:t>
-      </w:r>
-      <w:r>
-        <w:rPr>
-          <w:b/>
-        </w:rPr>
-        <w:t>The questions varied in complexity but ranged up to 20 or more. If I didn’t know something, I let them know I would find out as soon as I could.</w:t>
-      </w:r>
-      <w:r>
-        <w:rPr>
-          <w:b/>
-        </w:rPr>
-        <w:t xml:space="preserve"> The pressure came from being consistently under fire but I succeeded. </w:t>
-      </w:r>
-    </w:p>
-    <w:p>
-      <w:pPr>
-        <w:rPr>
-          <w:b/>
-        </w:rPr>
-      </w:pPr>
-      <w:r>
-        <w:rPr>
-          <w:b/>
-        </w:rPr>
         <w:t>How would you handle a challenge?</w:t>
       </w:r>
     </w:p>
@@ -3093,7 +3455,6 @@
         </w:numPr>
       </w:pPr>
       <w:r>
-        <w:lastRenderedPageBreak/>
         <w:t xml:space="preserve">R – </w:t>
       </w:r>
       <w:r>
@@ -3184,6 +3545,7 @@
         </w:numPr>
       </w:pPr>
       <w:r>
+        <w:lastRenderedPageBreak/>
         <w:t>A</w:t>
       </w:r>
       <w:r>
@@ -3214,15 +3576,7 @@
         <w:t>As a result, I became a member of the beta alpha psi organization</w:t>
       </w:r>
       <w:r>
-        <w:t xml:space="preserve"> through </w:t>
-      </w:r>
-      <w:proofErr w:type="gramStart"/>
-      <w:r>
-        <w:t>all of</w:t>
-      </w:r>
-      <w:proofErr w:type="gramEnd"/>
-      <w:r>
-        <w:t xml:space="preserve"> my hard work. It wasn’t easy to do. </w:t>
+        <w:t xml:space="preserve"> through all of my hard work. It wasn’t easy to do. </w:t>
       </w:r>
     </w:p>
     <w:p>
@@ -3533,7 +3887,6 @@
         </w:numPr>
       </w:pPr>
       <w:r>
-        <w:lastRenderedPageBreak/>
         <w:t>M</w:t>
       </w:r>
       <w:r>
@@ -3691,6 +4044,7 @@
         </w:numPr>
       </w:pPr>
       <w:r>
+        <w:lastRenderedPageBreak/>
         <w:t>Dylan</w:t>
       </w:r>
       <w:r>
@@ -3961,15 +4315,7 @@
         <w:t xml:space="preserve">invite to Dustin for 30 minutes. </w:t>
       </w:r>
       <w:r>
-        <w:t xml:space="preserve">I went back to his desk. He </w:t>
-      </w:r>
-      <w:proofErr w:type="gramStart"/>
-      <w:r>
-        <w:t>opened up</w:t>
-      </w:r>
-      <w:proofErr w:type="gramEnd"/>
-      <w:r>
-        <w:t xml:space="preserve"> the tool. I walked him through each portion of the registration form and what each of the fields meant. I walked him through what would happen in terms of next steps once the deal was registered.</w:t>
+        <w:t>I went back to his desk. He opened up the tool. I walked him through each portion of the registration form and what each of the fields meant. I walked him through what would happen in terms of next steps once the deal was registered.</w:t>
       </w:r>
     </w:p>
     <w:p>
@@ -4092,18 +4438,10 @@
         <w:t xml:space="preserve">from our field </w:t>
       </w:r>
       <w:r>
-        <w:t xml:space="preserve">in the same day or across </w:t>
-      </w:r>
-      <w:proofErr w:type="gramStart"/>
-      <w:r>
-        <w:t xml:space="preserve">various </w:t>
-      </w:r>
-      <w:r>
-        <w:t>different</w:t>
-      </w:r>
-      <w:proofErr w:type="gramEnd"/>
-      <w:r>
-        <w:t xml:space="preserve"> </w:t>
+        <w:t xml:space="preserve">in the same day or across various </w:t>
+      </w:r>
+      <w:r>
+        <w:t xml:space="preserve">different </w:t>
       </w:r>
       <w:r>
         <w:t xml:space="preserve">days </w:t>
@@ -4121,138 +4459,130 @@
         </w:numPr>
       </w:pPr>
       <w:r>
+        <w:t>T</w:t>
+      </w:r>
+      <w:r>
+        <w:t xml:space="preserve"> - </w:t>
+      </w:r>
+      <w:r>
+        <w:t>Part of my job is to lead product demonstrations for our customers and kick off a project that shows and con</w:t>
+      </w:r>
+      <w:r>
+        <w:t>veys</w:t>
+      </w:r>
+      <w:r>
+        <w:t xml:space="preserve"> we take care of our </w:t>
+      </w:r>
+      <w:r>
+        <w:t>customers</w:t>
+      </w:r>
+      <w:r>
+        <w:t xml:space="preserve"> and we’re engaged everything step of the way.</w:t>
+      </w:r>
+      <w:r>
+        <w:t xml:space="preserve"> How did I take care of this issue?</w:t>
+      </w:r>
+    </w:p>
+    <w:p>
+      <w:pPr>
+        <w:pStyle w:val="ListParagraph"/>
+        <w:numPr>
+          <w:ilvl w:val="1"/>
+          <w:numId w:val="7"/>
+        </w:numPr>
+      </w:pPr>
+      <w:r>
+        <w:t>A</w:t>
+      </w:r>
+      <w:r>
+        <w:t xml:space="preserve"> – I reviewed when both calls were and at what time. I analyzed where each customer was in the sales cycle. Corporate Networks was further down</w:t>
+      </w:r>
+      <w:r>
+        <w:t xml:space="preserve"> the funnel</w:t>
+      </w:r>
+      <w:r>
+        <w:t xml:space="preserve"> just needing a touch base. </w:t>
+      </w:r>
+      <w:proofErr w:type="spellStart"/>
+      <w:r>
+        <w:t>EGAd’s</w:t>
+      </w:r>
+      <w:proofErr w:type="spellEnd"/>
+      <w:r>
+        <w:t xml:space="preserve"> LLC</w:t>
+      </w:r>
+      <w:r>
+        <w:t xml:space="preserve"> was just starting</w:t>
+      </w:r>
+      <w:r>
+        <w:t xml:space="preserve"> a new project</w:t>
+      </w:r>
+      <w:r>
+        <w:t xml:space="preserve">. I looked to see if I could have someone sit in for me and found </w:t>
+      </w:r>
+      <w:r>
+        <w:t xml:space="preserve">a </w:t>
+      </w:r>
+      <w:r>
+        <w:t>counterpart</w:t>
+      </w:r>
+      <w:r>
+        <w:t xml:space="preserve"> in this particular case that could help.</w:t>
+      </w:r>
+    </w:p>
+    <w:p>
+      <w:pPr>
+        <w:pStyle w:val="ListParagraph"/>
+        <w:numPr>
+          <w:ilvl w:val="1"/>
+          <w:numId w:val="7"/>
+        </w:numPr>
+      </w:pPr>
+      <w:r>
+        <w:t>R</w:t>
+      </w:r>
+      <w:r>
+        <w:t xml:space="preserve"> – Both customers progressed through their cycle</w:t>
+      </w:r>
+      <w:r>
+        <w:t>s</w:t>
+      </w:r>
+      <w:r>
+        <w:t xml:space="preserve"> even further as a result.</w:t>
+      </w:r>
+    </w:p>
+    <w:p>
+      <w:pPr>
+        <w:pStyle w:val="ListParagraph"/>
+        <w:numPr>
+          <w:ilvl w:val="1"/>
+          <w:numId w:val="7"/>
+        </w:numPr>
+      </w:pPr>
+      <w:r>
+        <w:t>M</w:t>
+      </w:r>
+      <w:r>
+        <w:t xml:space="preserve"> – Corporate Networks started billing $10K MRR through this.</w:t>
+      </w:r>
+    </w:p>
+    <w:p>
+      <w:pPr>
+        <w:pStyle w:val="ListParagraph"/>
+      </w:pPr>
+    </w:p>
+    <w:p/>
+    <w:p>
+      <w:pPr>
+        <w:rPr>
+          <w:b/>
+        </w:rPr>
+      </w:pPr>
+      <w:r>
+        <w:rPr>
+          <w:b/>
+        </w:rPr>
         <w:lastRenderedPageBreak/>
-        <w:t>T</w:t>
-      </w:r>
-      <w:r>
-        <w:t xml:space="preserve"> - </w:t>
-      </w:r>
-      <w:r>
-        <w:t>Part of my job is to lead product demonstrations for our customers and kick off a project that shows and con</w:t>
-      </w:r>
-      <w:r>
-        <w:t>veys</w:t>
-      </w:r>
-      <w:r>
-        <w:t xml:space="preserve"> we take care of our </w:t>
-      </w:r>
-      <w:r>
-        <w:t>customers</w:t>
-      </w:r>
-      <w:r>
-        <w:t xml:space="preserve"> and we’re engaged everything step of the way.</w:t>
-      </w:r>
-      <w:r>
-        <w:t xml:space="preserve"> How did I take care of this issue?</w:t>
-      </w:r>
-    </w:p>
-    <w:p>
-      <w:pPr>
-        <w:pStyle w:val="ListParagraph"/>
-        <w:numPr>
-          <w:ilvl w:val="1"/>
-          <w:numId w:val="7"/>
-        </w:numPr>
-      </w:pPr>
-      <w:r>
-        <w:t>A</w:t>
-      </w:r>
-      <w:r>
-        <w:t xml:space="preserve"> – I reviewed when both calls were and at what time. I analyzed where each customer was in the sales cycle. Corporate Networks was further down</w:t>
-      </w:r>
-      <w:r>
-        <w:t xml:space="preserve"> the funnel</w:t>
-      </w:r>
-      <w:r>
-        <w:t xml:space="preserve"> just needing a touch base. </w:t>
-      </w:r>
-      <w:proofErr w:type="spellStart"/>
-      <w:r>
-        <w:t>EGAd’s</w:t>
-      </w:r>
-      <w:proofErr w:type="spellEnd"/>
-      <w:r>
-        <w:t xml:space="preserve"> LLC</w:t>
-      </w:r>
-      <w:r>
-        <w:t xml:space="preserve"> was just starting</w:t>
-      </w:r>
-      <w:r>
-        <w:t xml:space="preserve"> a new project</w:t>
-      </w:r>
-      <w:r>
-        <w:t xml:space="preserve">. I looked to see if I could have someone sit in for me and found </w:t>
-      </w:r>
-      <w:r>
-        <w:t xml:space="preserve">a </w:t>
-      </w:r>
-      <w:r>
-        <w:t>counterpart</w:t>
-      </w:r>
-      <w:r>
-        <w:t xml:space="preserve"> in this </w:t>
-      </w:r>
-      <w:proofErr w:type="gramStart"/>
-      <w:r>
-        <w:t>particular case</w:t>
-      </w:r>
-      <w:proofErr w:type="gramEnd"/>
-      <w:r>
-        <w:t xml:space="preserve"> that could help.</w:t>
-      </w:r>
-    </w:p>
-    <w:p>
-      <w:pPr>
-        <w:pStyle w:val="ListParagraph"/>
-        <w:numPr>
-          <w:ilvl w:val="1"/>
-          <w:numId w:val="7"/>
-        </w:numPr>
-      </w:pPr>
-      <w:r>
-        <w:t>R</w:t>
-      </w:r>
-      <w:r>
-        <w:t xml:space="preserve"> – Both customers progressed through their cycle</w:t>
-      </w:r>
-      <w:r>
-        <w:t>s</w:t>
-      </w:r>
-      <w:r>
-        <w:t xml:space="preserve"> even further as a result.</w:t>
-      </w:r>
-    </w:p>
-    <w:p>
-      <w:pPr>
-        <w:pStyle w:val="ListParagraph"/>
-        <w:numPr>
-          <w:ilvl w:val="1"/>
-          <w:numId w:val="7"/>
-        </w:numPr>
-      </w:pPr>
-      <w:r>
-        <w:t>M</w:t>
-      </w:r>
-      <w:r>
-        <w:t xml:space="preserve"> – Corporate Networks started billing $10K MRR through this.</w:t>
-      </w:r>
-    </w:p>
-    <w:p>
-      <w:pPr>
-        <w:pStyle w:val="ListParagraph"/>
-      </w:pPr>
-    </w:p>
-    <w:p/>
-    <w:p>
-      <w:pPr>
-        <w:rPr>
-          <w:b/>
-        </w:rPr>
-      </w:pPr>
-      <w:r>
-        <w:rPr>
-          <w:b/>
-        </w:rPr>
         <w:t>Problem Solving</w:t>
       </w:r>
       <w:r>
@@ -4431,11 +4761,7 @@
         <w:t xml:space="preserve">What was promoted in the past? </w:t>
       </w:r>
       <w:r>
-        <w:t xml:space="preserve">How much traffic did the store receive? What were the inventory levels at? </w:t>
-      </w:r>
-      <w:r>
-        <w:lastRenderedPageBreak/>
-        <w:t>What go to market strategy do they use so far? What type of toys do they offer?</w:t>
+        <w:t>How much traffic did the store receive? What were the inventory levels at? What go to market strategy do they use so far? What type of toys do they offer?</w:t>
       </w:r>
       <w:r>
         <w:t xml:space="preserve"> What is their online presence like? What are their buying demographics from?</w:t>
@@ -5173,6 +5499,119 @@
     </w:lvl>
   </w:abstractNum>
   <w:abstractNum w:abstractNumId="6" w15:restartNumberingAfterBreak="0">
+    <w:nsid w:val="3D2905A6"/>
+    <w:multiLevelType w:val="hybridMultilevel"/>
+    <w:tmpl w:val="E26A7CBC"/>
+    <w:lvl w:ilvl="0" w:tplc="04090001">
+      <w:start w:val="1"/>
+      <w:numFmt w:val="bullet"/>
+      <w:lvlText w:val=""/>
+      <w:lvlJc w:val="left"/>
+      <w:pPr>
+        <w:ind w:left="720" w:hanging="360"/>
+      </w:pPr>
+      <w:rPr>
+        <w:rFonts w:ascii="Symbol" w:hAnsi="Symbol" w:hint="default"/>
+      </w:rPr>
+    </w:lvl>
+    <w:lvl w:ilvl="1" w:tplc="04090003">
+      <w:start w:val="1"/>
+      <w:numFmt w:val="bullet"/>
+      <w:lvlText w:val="o"/>
+      <w:lvlJc w:val="left"/>
+      <w:pPr>
+        <w:ind w:left="1440" w:hanging="360"/>
+      </w:pPr>
+      <w:rPr>
+        <w:rFonts w:ascii="Courier New" w:hAnsi="Courier New" w:cs="Courier New" w:hint="default"/>
+      </w:rPr>
+    </w:lvl>
+    <w:lvl w:ilvl="2" w:tplc="04090005">
+      <w:start w:val="1"/>
+      <w:numFmt w:val="bullet"/>
+      <w:lvlText w:val=""/>
+      <w:lvlJc w:val="left"/>
+      <w:pPr>
+        <w:ind w:left="2160" w:hanging="360"/>
+      </w:pPr>
+      <w:rPr>
+        <w:rFonts w:ascii="Wingdings" w:hAnsi="Wingdings" w:hint="default"/>
+      </w:rPr>
+    </w:lvl>
+    <w:lvl w:ilvl="3" w:tplc="04090001" w:tentative="1">
+      <w:start w:val="1"/>
+      <w:numFmt w:val="bullet"/>
+      <w:lvlText w:val=""/>
+      <w:lvlJc w:val="left"/>
+      <w:pPr>
+        <w:ind w:left="2880" w:hanging="360"/>
+      </w:pPr>
+      <w:rPr>
+        <w:rFonts w:ascii="Symbol" w:hAnsi="Symbol" w:hint="default"/>
+      </w:rPr>
+    </w:lvl>
+    <w:lvl w:ilvl="4" w:tplc="04090003" w:tentative="1">
+      <w:start w:val="1"/>
+      <w:numFmt w:val="bullet"/>
+      <w:lvlText w:val="o"/>
+      <w:lvlJc w:val="left"/>
+      <w:pPr>
+        <w:ind w:left="3600" w:hanging="360"/>
+      </w:pPr>
+      <w:rPr>
+        <w:rFonts w:ascii="Courier New" w:hAnsi="Courier New" w:cs="Courier New" w:hint="default"/>
+      </w:rPr>
+    </w:lvl>
+    <w:lvl w:ilvl="5" w:tplc="04090005" w:tentative="1">
+      <w:start w:val="1"/>
+      <w:numFmt w:val="bullet"/>
+      <w:lvlText w:val=""/>
+      <w:lvlJc w:val="left"/>
+      <w:pPr>
+        <w:ind w:left="4320" w:hanging="360"/>
+      </w:pPr>
+      <w:rPr>
+        <w:rFonts w:ascii="Wingdings" w:hAnsi="Wingdings" w:hint="default"/>
+      </w:rPr>
+    </w:lvl>
+    <w:lvl w:ilvl="6" w:tplc="04090001" w:tentative="1">
+      <w:start w:val="1"/>
+      <w:numFmt w:val="bullet"/>
+      <w:lvlText w:val=""/>
+      <w:lvlJc w:val="left"/>
+      <w:pPr>
+        <w:ind w:left="5040" w:hanging="360"/>
+      </w:pPr>
+      <w:rPr>
+        <w:rFonts w:ascii="Symbol" w:hAnsi="Symbol" w:hint="default"/>
+      </w:rPr>
+    </w:lvl>
+    <w:lvl w:ilvl="7" w:tplc="04090003" w:tentative="1">
+      <w:start w:val="1"/>
+      <w:numFmt w:val="bullet"/>
+      <w:lvlText w:val="o"/>
+      <w:lvlJc w:val="left"/>
+      <w:pPr>
+        <w:ind w:left="5760" w:hanging="360"/>
+      </w:pPr>
+      <w:rPr>
+        <w:rFonts w:ascii="Courier New" w:hAnsi="Courier New" w:cs="Courier New" w:hint="default"/>
+      </w:rPr>
+    </w:lvl>
+    <w:lvl w:ilvl="8" w:tplc="04090005" w:tentative="1">
+      <w:start w:val="1"/>
+      <w:numFmt w:val="bullet"/>
+      <w:lvlText w:val=""/>
+      <w:lvlJc w:val="left"/>
+      <w:pPr>
+        <w:ind w:left="6480" w:hanging="360"/>
+      </w:pPr>
+      <w:rPr>
+        <w:rFonts w:ascii="Wingdings" w:hAnsi="Wingdings" w:hint="default"/>
+      </w:rPr>
+    </w:lvl>
+  </w:abstractNum>
+  <w:abstractNum w:abstractNumId="7" w15:restartNumberingAfterBreak="0">
     <w:nsid w:val="3F304ED5"/>
     <w:multiLevelType w:val="hybridMultilevel"/>
     <w:tmpl w:val="101C72DC"/>
@@ -5285,7 +5724,7 @@
       </w:rPr>
     </w:lvl>
   </w:abstractNum>
-  <w:abstractNum w:abstractNumId="7" w15:restartNumberingAfterBreak="0">
+  <w:abstractNum w:abstractNumId="8" w15:restartNumberingAfterBreak="0">
     <w:nsid w:val="558F2745"/>
     <w:multiLevelType w:val="hybridMultilevel"/>
     <w:tmpl w:val="CC544940"/>
@@ -5398,7 +5837,7 @@
       </w:rPr>
     </w:lvl>
   </w:abstractNum>
-  <w:abstractNum w:abstractNumId="8" w15:restartNumberingAfterBreak="0">
+  <w:abstractNum w:abstractNumId="9" w15:restartNumberingAfterBreak="0">
     <w:nsid w:val="5EFA6B74"/>
     <w:multiLevelType w:val="hybridMultilevel"/>
     <w:tmpl w:val="410E0A82"/>
@@ -5511,7 +5950,7 @@
       </w:rPr>
     </w:lvl>
   </w:abstractNum>
-  <w:abstractNum w:abstractNumId="9" w15:restartNumberingAfterBreak="0">
+  <w:abstractNum w:abstractNumId="10" w15:restartNumberingAfterBreak="0">
     <w:nsid w:val="63267818"/>
     <w:multiLevelType w:val="hybridMultilevel"/>
     <w:tmpl w:val="7C88CA50"/>
@@ -5624,7 +6063,7 @@
       </w:rPr>
     </w:lvl>
   </w:abstractNum>
-  <w:abstractNum w:abstractNumId="10" w15:restartNumberingAfterBreak="0">
+  <w:abstractNum w:abstractNumId="11" w15:restartNumberingAfterBreak="0">
     <w:nsid w:val="79FC7908"/>
     <w:multiLevelType w:val="hybridMultilevel"/>
     <w:tmpl w:val="E14A977A"/>
@@ -5737,20 +6176,133 @@
       </w:rPr>
     </w:lvl>
   </w:abstractNum>
+  <w:abstractNum w:abstractNumId="12" w15:restartNumberingAfterBreak="0">
+    <w:nsid w:val="7D0507FC"/>
+    <w:multiLevelType w:val="hybridMultilevel"/>
+    <w:tmpl w:val="EF2AA706"/>
+    <w:lvl w:ilvl="0" w:tplc="04090001">
+      <w:start w:val="1"/>
+      <w:numFmt w:val="bullet"/>
+      <w:lvlText w:val=""/>
+      <w:lvlJc w:val="left"/>
+      <w:pPr>
+        <w:ind w:left="720" w:hanging="360"/>
+      </w:pPr>
+      <w:rPr>
+        <w:rFonts w:ascii="Symbol" w:hAnsi="Symbol" w:hint="default"/>
+      </w:rPr>
+    </w:lvl>
+    <w:lvl w:ilvl="1" w:tplc="04090003" w:tentative="1">
+      <w:start w:val="1"/>
+      <w:numFmt w:val="bullet"/>
+      <w:lvlText w:val="o"/>
+      <w:lvlJc w:val="left"/>
+      <w:pPr>
+        <w:ind w:left="1440" w:hanging="360"/>
+      </w:pPr>
+      <w:rPr>
+        <w:rFonts w:ascii="Courier New" w:hAnsi="Courier New" w:cs="Courier New" w:hint="default"/>
+      </w:rPr>
+    </w:lvl>
+    <w:lvl w:ilvl="2" w:tplc="04090005" w:tentative="1">
+      <w:start w:val="1"/>
+      <w:numFmt w:val="bullet"/>
+      <w:lvlText w:val=""/>
+      <w:lvlJc w:val="left"/>
+      <w:pPr>
+        <w:ind w:left="2160" w:hanging="360"/>
+      </w:pPr>
+      <w:rPr>
+        <w:rFonts w:ascii="Wingdings" w:hAnsi="Wingdings" w:hint="default"/>
+      </w:rPr>
+    </w:lvl>
+    <w:lvl w:ilvl="3" w:tplc="04090001" w:tentative="1">
+      <w:start w:val="1"/>
+      <w:numFmt w:val="bullet"/>
+      <w:lvlText w:val=""/>
+      <w:lvlJc w:val="left"/>
+      <w:pPr>
+        <w:ind w:left="2880" w:hanging="360"/>
+      </w:pPr>
+      <w:rPr>
+        <w:rFonts w:ascii="Symbol" w:hAnsi="Symbol" w:hint="default"/>
+      </w:rPr>
+    </w:lvl>
+    <w:lvl w:ilvl="4" w:tplc="04090003" w:tentative="1">
+      <w:start w:val="1"/>
+      <w:numFmt w:val="bullet"/>
+      <w:lvlText w:val="o"/>
+      <w:lvlJc w:val="left"/>
+      <w:pPr>
+        <w:ind w:left="3600" w:hanging="360"/>
+      </w:pPr>
+      <w:rPr>
+        <w:rFonts w:ascii="Courier New" w:hAnsi="Courier New" w:cs="Courier New" w:hint="default"/>
+      </w:rPr>
+    </w:lvl>
+    <w:lvl w:ilvl="5" w:tplc="04090005" w:tentative="1">
+      <w:start w:val="1"/>
+      <w:numFmt w:val="bullet"/>
+      <w:lvlText w:val=""/>
+      <w:lvlJc w:val="left"/>
+      <w:pPr>
+        <w:ind w:left="4320" w:hanging="360"/>
+      </w:pPr>
+      <w:rPr>
+        <w:rFonts w:ascii="Wingdings" w:hAnsi="Wingdings" w:hint="default"/>
+      </w:rPr>
+    </w:lvl>
+    <w:lvl w:ilvl="6" w:tplc="04090001" w:tentative="1">
+      <w:start w:val="1"/>
+      <w:numFmt w:val="bullet"/>
+      <w:lvlText w:val=""/>
+      <w:lvlJc w:val="left"/>
+      <w:pPr>
+        <w:ind w:left="5040" w:hanging="360"/>
+      </w:pPr>
+      <w:rPr>
+        <w:rFonts w:ascii="Symbol" w:hAnsi="Symbol" w:hint="default"/>
+      </w:rPr>
+    </w:lvl>
+    <w:lvl w:ilvl="7" w:tplc="04090003" w:tentative="1">
+      <w:start w:val="1"/>
+      <w:numFmt w:val="bullet"/>
+      <w:lvlText w:val="o"/>
+      <w:lvlJc w:val="left"/>
+      <w:pPr>
+        <w:ind w:left="5760" w:hanging="360"/>
+      </w:pPr>
+      <w:rPr>
+        <w:rFonts w:ascii="Courier New" w:hAnsi="Courier New" w:cs="Courier New" w:hint="default"/>
+      </w:rPr>
+    </w:lvl>
+    <w:lvl w:ilvl="8" w:tplc="04090005" w:tentative="1">
+      <w:start w:val="1"/>
+      <w:numFmt w:val="bullet"/>
+      <w:lvlText w:val=""/>
+      <w:lvlJc w:val="left"/>
+      <w:pPr>
+        <w:ind w:left="6480" w:hanging="360"/>
+      </w:pPr>
+      <w:rPr>
+        <w:rFonts w:ascii="Wingdings" w:hAnsi="Wingdings" w:hint="default"/>
+      </w:rPr>
+    </w:lvl>
+  </w:abstractNum>
   <w:num w:numId="1">
-    <w:abstractNumId w:val="7"/>
+    <w:abstractNumId w:val="8"/>
   </w:num>
   <w:num w:numId="2">
     <w:abstractNumId w:val="2"/>
   </w:num>
   <w:num w:numId="3">
-    <w:abstractNumId w:val="8"/>
+    <w:abstractNumId w:val="9"/>
   </w:num>
   <w:num w:numId="4">
     <w:abstractNumId w:val="4"/>
   </w:num>
   <w:num w:numId="5">
-    <w:abstractNumId w:val="6"/>
+    <w:abstractNumId w:val="7"/>
   </w:num>
   <w:num w:numId="6">
     <w:abstractNumId w:val="5"/>
@@ -5759,7 +6311,7 @@
     <w:abstractNumId w:val="1"/>
   </w:num>
   <w:num w:numId="8">
-    <w:abstractNumId w:val="9"/>
+    <w:abstractNumId w:val="10"/>
   </w:num>
   <w:num w:numId="9">
     <w:abstractNumId w:val="0"/>
@@ -5768,7 +6320,13 @@
     <w:abstractNumId w:val="3"/>
   </w:num>
   <w:num w:numId="11">
-    <w:abstractNumId w:val="10"/>
+    <w:abstractNumId w:val="11"/>
+  </w:num>
+  <w:num w:numId="12">
+    <w:abstractNumId w:val="6"/>
+  </w:num>
+  <w:num w:numId="13">
+    <w:abstractNumId w:val="12"/>
   </w:num>
 </w:numbering>
 </file>

--- a/Google Preparation.docx
+++ b/Google Preparation.docx
@@ -514,7 +514,10 @@
         <w:t>What is it?</w:t>
       </w:r>
       <w:r>
-        <w:t xml:space="preserve"> System architecture is an outlining of what systems are, their architecture, and justification for being used. Conceptual and practical difficulties of the description and the design of complex systems.</w:t>
+        <w:t xml:space="preserve"> System architecture is a conceptual model that defines the structure, behavior, and more views of a system. </w:t>
+      </w:r>
+      <w:r>
+        <w:t xml:space="preserve">An architecture description is a formal description and representation of a system, organized in a way that supports reasoning about the structures and behaviors of the system. </w:t>
       </w:r>
     </w:p>
     <w:p>
@@ -538,47 +541,35 @@
         </w:numPr>
       </w:pPr>
       <w:r>
-        <w:t>Architectural D</w:t>
-      </w:r>
-      <w:r>
-        <w:t>esign</w:t>
-      </w:r>
-    </w:p>
-    <w:p>
-      <w:pPr>
-        <w:pStyle w:val="ListParagraph"/>
-        <w:numPr>
-          <w:ilvl w:val="2"/>
-          <w:numId w:val="1"/>
-        </w:numPr>
-      </w:pPr>
-      <w:r>
-        <w:t>Logical Design</w:t>
-      </w:r>
-    </w:p>
-    <w:p>
-      <w:pPr>
-        <w:pStyle w:val="ListParagraph"/>
-        <w:numPr>
-          <w:ilvl w:val="2"/>
-          <w:numId w:val="1"/>
-        </w:numPr>
-      </w:pPr>
-      <w:r>
-        <w:t>Physical Design</w:t>
-      </w:r>
-    </w:p>
-    <w:p>
-      <w:pPr>
-        <w:pStyle w:val="ListParagraph"/>
-        <w:numPr>
-          <w:ilvl w:val="2"/>
-          <w:numId w:val="1"/>
-        </w:numPr>
-      </w:pPr>
-      <w:r>
         <w:t>RAD</w:t>
       </w:r>
+      <w:r>
+        <w:t xml:space="preserve"> – JAD, CASE, Prototyping</w:t>
+      </w:r>
+    </w:p>
+    <w:p>
+      <w:pPr>
+        <w:pStyle w:val="ListParagraph"/>
+        <w:numPr>
+          <w:ilvl w:val="2"/>
+          <w:numId w:val="1"/>
+        </w:numPr>
+      </w:pPr>
+      <w:r>
+        <w:t>Prototyping – build a scaled-down version of a desired system</w:t>
+      </w:r>
+    </w:p>
+    <w:p>
+      <w:pPr>
+        <w:pStyle w:val="ListParagraph"/>
+        <w:numPr>
+          <w:ilvl w:val="2"/>
+          <w:numId w:val="1"/>
+        </w:numPr>
+      </w:pPr>
+      <w:r>
+        <w:t>CASE – software tools to develop information systems</w:t>
+      </w:r>
     </w:p>
     <w:p>
       <w:pPr>
@@ -590,6 +581,33 @@
       </w:pPr>
       <w:r>
         <w:t>JAD</w:t>
+      </w:r>
+      <w:r>
+        <w:t xml:space="preserve"> – process of collecting information system requirements and reviewing system designs</w:t>
+      </w:r>
+    </w:p>
+    <w:p>
+      <w:pPr>
+        <w:pStyle w:val="ListParagraph"/>
+        <w:numPr>
+          <w:ilvl w:val="2"/>
+          <w:numId w:val="1"/>
+        </w:numPr>
+      </w:pPr>
+      <w:r>
+        <w:t xml:space="preserve">SDLC – Systems, Planning, Selection, System Analysis, Systems Design (logical/physical), System implementation, and operation. </w:t>
+      </w:r>
+    </w:p>
+    <w:p>
+      <w:pPr>
+        <w:pStyle w:val="ListParagraph"/>
+        <w:numPr>
+          <w:ilvl w:val="2"/>
+          <w:numId w:val="1"/>
+        </w:numPr>
+      </w:pPr>
+      <w:r>
+        <w:t>Agile Methodologies</w:t>
       </w:r>
     </w:p>
     <w:p>
@@ -848,41 +866,26 @@
       <w:r>
         <w:t>OSI</w:t>
       </w:r>
-    </w:p>
-    <w:p>
-      <w:pPr>
-        <w:pStyle w:val="ListParagraph"/>
-        <w:numPr>
-          <w:ilvl w:val="2"/>
-          <w:numId w:val="1"/>
-        </w:numPr>
-      </w:pPr>
-      <w:r>
-        <w:t>Hubs</w:t>
-      </w:r>
-    </w:p>
-    <w:p>
-      <w:pPr>
-        <w:pStyle w:val="ListParagraph"/>
-        <w:numPr>
-          <w:ilvl w:val="2"/>
-          <w:numId w:val="1"/>
-        </w:numPr>
-      </w:pPr>
-      <w:r>
-        <w:t>Switches</w:t>
-      </w:r>
-    </w:p>
-    <w:p>
-      <w:pPr>
-        <w:pStyle w:val="ListParagraph"/>
-        <w:numPr>
-          <w:ilvl w:val="2"/>
-          <w:numId w:val="1"/>
-        </w:numPr>
-      </w:pPr>
-      <w:r>
-        <w:t>Bridges</w:t>
+      <w:r>
+        <w:t xml:space="preserve"> – Physical, Data Link, Network, Transport, Session Layer, Presentation, Application</w:t>
+      </w:r>
+    </w:p>
+    <w:p>
+      <w:pPr>
+        <w:pStyle w:val="ListParagraph"/>
+        <w:numPr>
+          <w:ilvl w:val="2"/>
+          <w:numId w:val="1"/>
+        </w:numPr>
+      </w:pPr>
+      <w:r>
+        <w:rPr>
+          <w:b/>
+        </w:rPr>
+        <w:t>Switch</w:t>
+      </w:r>
+      <w:r>
+        <w:t xml:space="preserve"> – stores the hardware or physical address for each device connected to its ports. Enables a switch to communicate directly to the devices without broadcasting.</w:t>
       </w:r>
     </w:p>
     <w:p>
@@ -896,18 +899,31 @@
       <w:r>
         <w:t>Routers</w:t>
       </w:r>
-    </w:p>
-    <w:p>
-      <w:pPr>
-        <w:pStyle w:val="ListParagraph"/>
-        <w:numPr>
-          <w:ilvl w:val="2"/>
-          <w:numId w:val="1"/>
-        </w:numPr>
-      </w:pPr>
-      <w:r>
+      <w:r>
+        <w:t xml:space="preserve"> - </w:t>
+      </w:r>
+      <w:r>
+        <w:t>used to connect two or more networks</w:t>
+      </w:r>
+    </w:p>
+    <w:p>
+      <w:pPr>
+        <w:pStyle w:val="ListParagraph"/>
+        <w:numPr>
+          <w:ilvl w:val="2"/>
+          <w:numId w:val="1"/>
+        </w:numPr>
+      </w:pPr>
+      <w:r>
+        <w:lastRenderedPageBreak/>
         <w:t>Gateways</w:t>
       </w:r>
+      <w:r>
+        <w:t xml:space="preserve"> - </w:t>
+      </w:r>
+      <w:r>
+        <w:t>describe the address of the networking device that enables the hosts in a LAN to connect to networks and hosts outside the LAN.</w:t>
+      </w:r>
     </w:p>
     <w:p>
       <w:pPr>
@@ -920,18 +936,35 @@
       <w:r>
         <w:t>NIC</w:t>
       </w:r>
-    </w:p>
-    <w:p>
-      <w:pPr>
-        <w:pStyle w:val="ListParagraph"/>
-        <w:numPr>
-          <w:ilvl w:val="2"/>
-          <w:numId w:val="1"/>
-        </w:numPr>
-      </w:pPr>
+      <w:r>
+        <w:t xml:space="preserve"> - </w:t>
+      </w:r>
+      <w:r>
+        <w:t>electronic hardware interface to the LAN</w:t>
+      </w:r>
+    </w:p>
+    <w:p>
+      <w:pPr>
+        <w:pStyle w:val="ListParagraph"/>
+        <w:numPr>
+          <w:ilvl w:val="2"/>
+          <w:numId w:val="1"/>
+        </w:numPr>
+      </w:pPr>
+      <w:proofErr w:type="gramStart"/>
       <w:r>
         <w:t>AP</w:t>
       </w:r>
+      <w:r>
+        <w:t xml:space="preserve">  -</w:t>
+      </w:r>
+      <w:proofErr w:type="gramEnd"/>
+      <w:r>
+        <w:t xml:space="preserve"> </w:t>
+      </w:r>
+      <w:r>
+        <w:t>used to make the data connection to the ISP via cable or DSL modem. Way to connect wireless LANs to ISP access</w:t>
+      </w:r>
     </w:p>
     <w:p>
       <w:pPr>
@@ -944,6 +977,12 @@
       <w:r>
         <w:t>Modem</w:t>
       </w:r>
+      <w:r>
+        <w:t xml:space="preserve"> - </w:t>
+      </w:r>
+      <w:r>
+        <w:t>provide highspeed data access via your cable connection or via a telephone company’s DSL connection</w:t>
+      </w:r>
     </w:p>
     <w:p>
       <w:pPr>
@@ -956,6 +995,382 @@
       <w:r>
         <w:t>LAN/WAN</w:t>
       </w:r>
+      <w:r>
+        <w:t xml:space="preserve"> -</w:t>
+      </w:r>
+      <w:r>
+        <w:rPr>
+          <w:b/>
+        </w:rPr>
+        <w:t xml:space="preserve"> </w:t>
+      </w:r>
+      <w:r>
+        <w:rPr>
+          <w:b/>
+        </w:rPr>
+        <w:t>LAN (Local Area Network)</w:t>
+      </w:r>
+      <w:r>
+        <w:t xml:space="preserve"> – Network commonly used to accomplish this interconnection. Network users that share computer resources in a limited area.</w:t>
+      </w:r>
+      <w:r>
+        <w:t xml:space="preserve"> </w:t>
+      </w:r>
+      <w:r>
+        <w:rPr>
+          <w:b/>
+        </w:rPr>
+        <w:t>Wide Area Network</w:t>
+      </w:r>
+      <w:r>
+        <w:t xml:space="preserve"> – communication networks that span a large </w:t>
+      </w:r>
+      <w:r>
+        <w:t>geographic</w:t>
+      </w:r>
+      <w:bookmarkStart w:id="0" w:name="_GoBack"/>
+      <w:bookmarkEnd w:id="0"/>
+      <w:r>
+        <w:t xml:space="preserve"> area such across cities, states, or countries.</w:t>
+      </w:r>
+    </w:p>
+    <w:p>
+      <w:pPr>
+        <w:pStyle w:val="ListParagraph"/>
+        <w:numPr>
+          <w:ilvl w:val="1"/>
+          <w:numId w:val="1"/>
+        </w:numPr>
+      </w:pPr>
+      <w:r>
+        <w:t>How does it work?</w:t>
+      </w:r>
+    </w:p>
+    <w:p>
+      <w:pPr>
+        <w:pStyle w:val="ListParagraph"/>
+        <w:numPr>
+          <w:ilvl w:val="1"/>
+          <w:numId w:val="1"/>
+        </w:numPr>
+      </w:pPr>
+      <w:r>
+        <w:t>Use Cases?</w:t>
+      </w:r>
+    </w:p>
+    <w:p>
+      <w:pPr>
+        <w:pStyle w:val="ListParagraph"/>
+        <w:numPr>
+          <w:ilvl w:val="0"/>
+          <w:numId w:val="1"/>
+        </w:numPr>
+        <w:rPr>
+          <w:b/>
+        </w:rPr>
+      </w:pPr>
+      <w:r>
+        <w:rPr>
+          <w:b/>
+        </w:rPr>
+        <w:t xml:space="preserve">Storage – File/Block </w:t>
+      </w:r>
+    </w:p>
+    <w:p>
+      <w:pPr>
+        <w:pStyle w:val="ListParagraph"/>
+        <w:numPr>
+          <w:ilvl w:val="1"/>
+          <w:numId w:val="1"/>
+        </w:numPr>
+      </w:pPr>
+      <w:r>
+        <w:t>What is it?</w:t>
+      </w:r>
+      <w:r>
+        <w:t xml:space="preserve"> It’s a way to store data in a variety of ways</w:t>
+      </w:r>
+      <w:r>
+        <w:t xml:space="preserve"> to obtain information</w:t>
+      </w:r>
+      <w:r>
+        <w:t>.</w:t>
+      </w:r>
+      <w:r>
+        <w:t xml:space="preserve"> </w:t>
+      </w:r>
+    </w:p>
+    <w:p>
+      <w:pPr>
+        <w:pStyle w:val="ListParagraph"/>
+        <w:numPr>
+          <w:ilvl w:val="1"/>
+          <w:numId w:val="1"/>
+        </w:numPr>
+      </w:pPr>
+      <w:r>
+        <w:t xml:space="preserve">Components? </w:t>
+      </w:r>
+    </w:p>
+    <w:p>
+      <w:pPr>
+        <w:pStyle w:val="ListParagraph"/>
+        <w:numPr>
+          <w:ilvl w:val="2"/>
+          <w:numId w:val="1"/>
+        </w:numPr>
+      </w:pPr>
+      <w:r>
+        <w:t>Block – data is handles in chunks/blocks</w:t>
+      </w:r>
+    </w:p>
+    <w:p>
+      <w:pPr>
+        <w:pStyle w:val="ListParagraph"/>
+        <w:numPr>
+          <w:ilvl w:val="2"/>
+          <w:numId w:val="1"/>
+        </w:numPr>
+      </w:pPr>
+      <w:r>
+        <w:t>Object Storage</w:t>
+      </w:r>
+      <w:r>
+        <w:t xml:space="preserve"> - data is stored as objects in containers</w:t>
+      </w:r>
+    </w:p>
+    <w:p>
+      <w:pPr>
+        <w:pStyle w:val="ListParagraph"/>
+        <w:numPr>
+          <w:ilvl w:val="2"/>
+          <w:numId w:val="1"/>
+        </w:numPr>
+      </w:pPr>
+      <w:r>
+        <w:t>Storage virtualization</w:t>
+      </w:r>
+      <w:r>
+        <w:t xml:space="preserve"> – consists of taking several physical storage devices and joining them to appear as one logical unit to manage.</w:t>
+      </w:r>
+    </w:p>
+    <w:p>
+      <w:pPr>
+        <w:pStyle w:val="ListParagraph"/>
+        <w:numPr>
+          <w:ilvl w:val="2"/>
+          <w:numId w:val="1"/>
+        </w:numPr>
+      </w:pPr>
+      <w:r>
+        <w:t>NAS</w:t>
+      </w:r>
+      <w:r>
+        <w:t xml:space="preserve"> - appears as a file server with an IP address. Accessed over a network connection.</w:t>
+      </w:r>
+    </w:p>
+    <w:p>
+      <w:pPr>
+        <w:pStyle w:val="ListParagraph"/>
+        <w:numPr>
+          <w:ilvl w:val="2"/>
+          <w:numId w:val="1"/>
+        </w:numPr>
+      </w:pPr>
+      <w:r>
+        <w:t>DAS</w:t>
+      </w:r>
+      <w:r>
+        <w:t xml:space="preserve"> - attached disk without any network in between. Can be individual disks, group of disks, attached to disk</w:t>
+      </w:r>
+    </w:p>
+    <w:p>
+      <w:pPr>
+        <w:pStyle w:val="ListParagraph"/>
+        <w:numPr>
+          <w:ilvl w:val="2"/>
+          <w:numId w:val="1"/>
+        </w:numPr>
+      </w:pPr>
+      <w:r>
+        <w:t>SAN</w:t>
+      </w:r>
+      <w:r>
+        <w:t>- block based storage system available over the network.</w:t>
+      </w:r>
+    </w:p>
+    <w:p>
+      <w:pPr>
+        <w:pStyle w:val="ListParagraph"/>
+        <w:numPr>
+          <w:ilvl w:val="2"/>
+          <w:numId w:val="1"/>
+        </w:numPr>
+      </w:pPr>
+      <w:r>
+        <w:t>iSCSI – IP based storage access protocol. iSCSI initiator is a server that initiates iSCSI command. iSCSI targets are storage devices that are iSCSI enabled.</w:t>
+      </w:r>
+    </w:p>
+    <w:p>
+      <w:pPr>
+        <w:pStyle w:val="ListParagraph"/>
+        <w:numPr>
+          <w:ilvl w:val="2"/>
+          <w:numId w:val="1"/>
+        </w:numPr>
+      </w:pPr>
+      <w:r>
+        <w:t xml:space="preserve">FC – HBA (host bus adapter) installed on each server. HBA’s connect the server directly to the storage system in a small environment. Can also be connected with a FC switch. Accelerate backup and restore, improve business </w:t>
+      </w:r>
+      <w:r>
+        <w:t>continuance</w:t>
+      </w:r>
+      <w:r>
+        <w:t xml:space="preserve">, boost HA, and storage </w:t>
+      </w:r>
+      <w:r>
+        <w:t>consolidation</w:t>
+      </w:r>
+    </w:p>
+    <w:p>
+      <w:pPr>
+        <w:pStyle w:val="ListParagraph"/>
+        <w:numPr>
+          <w:ilvl w:val="2"/>
+          <w:numId w:val="1"/>
+        </w:numPr>
+      </w:pPr>
+      <w:proofErr w:type="spellStart"/>
+      <w:r>
+        <w:t>FCoE</w:t>
+      </w:r>
+      <w:proofErr w:type="spellEnd"/>
+      <w:r>
+        <w:t xml:space="preserve"> – FC protocol with 10 GB Ethernet. Eliminates the need for two different data centers.</w:t>
+      </w:r>
+    </w:p>
+    <w:p>
+      <w:pPr>
+        <w:pStyle w:val="ListParagraph"/>
+        <w:numPr>
+          <w:ilvl w:val="2"/>
+          <w:numId w:val="1"/>
+        </w:numPr>
+      </w:pPr>
+      <w:r>
+        <w:t>NFS</w:t>
+      </w:r>
+      <w:r>
+        <w:t xml:space="preserve"> (Network File Server)</w:t>
+      </w:r>
+    </w:p>
+    <w:p>
+      <w:pPr>
+        <w:pStyle w:val="ListParagraph"/>
+        <w:numPr>
+          <w:ilvl w:val="2"/>
+          <w:numId w:val="1"/>
+        </w:numPr>
+      </w:pPr>
+      <w:r>
+        <w:t>Snapshots</w:t>
+      </w:r>
+      <w:r>
+        <w:t xml:space="preserve"> – point in time copies or pointers</w:t>
+      </w:r>
+    </w:p>
+    <w:p>
+      <w:pPr>
+        <w:pStyle w:val="ListParagraph"/>
+        <w:numPr>
+          <w:ilvl w:val="2"/>
+          <w:numId w:val="1"/>
+        </w:numPr>
+      </w:pPr>
+      <w:r>
+        <w:t xml:space="preserve">RAID 0 strips data across 2-3 disks with no parity for redundancy. </w:t>
+      </w:r>
+    </w:p>
+    <w:p>
+      <w:pPr>
+        <w:pStyle w:val="ListParagraph"/>
+        <w:numPr>
+          <w:ilvl w:val="2"/>
+          <w:numId w:val="1"/>
+        </w:numPr>
+      </w:pPr>
+      <w:r>
+        <w:t>RAID 1 mirrors data across 2-3 disks. Fault tolerance</w:t>
+      </w:r>
+    </w:p>
+    <w:p>
+      <w:pPr>
+        <w:pStyle w:val="ListParagraph"/>
+        <w:numPr>
+          <w:ilvl w:val="2"/>
+          <w:numId w:val="1"/>
+        </w:numPr>
+      </w:pPr>
+      <w:r>
+        <w:t>RAID 5 uses block level stripping with parity data distributed across all member disks and only needs 1 drive to be present to operate</w:t>
+      </w:r>
+    </w:p>
+    <w:p>
+      <w:pPr>
+        <w:pStyle w:val="ListParagraph"/>
+        <w:numPr>
+          <w:ilvl w:val="2"/>
+          <w:numId w:val="1"/>
+        </w:numPr>
+      </w:pPr>
+      <w:r>
+        <w:t>RAID 10 is a strip of mirrors. Multiple raid 1 mirrors and a raid 0 strip is created over these.</w:t>
+      </w:r>
+    </w:p>
+    <w:p>
+      <w:pPr>
+        <w:pStyle w:val="ListParagraph"/>
+        <w:numPr>
+          <w:ilvl w:val="1"/>
+          <w:numId w:val="1"/>
+        </w:numPr>
+      </w:pPr>
+      <w:r>
+        <w:t>How does it work?</w:t>
+      </w:r>
+    </w:p>
+    <w:p>
+      <w:pPr>
+        <w:pStyle w:val="ListParagraph"/>
+        <w:numPr>
+          <w:ilvl w:val="1"/>
+          <w:numId w:val="1"/>
+        </w:numPr>
+      </w:pPr>
+      <w:r>
+        <w:t>Use Cases?</w:t>
+      </w:r>
+      <w:r>
+        <w:t xml:space="preserve"> </w:t>
+      </w:r>
+    </w:p>
+    <w:p>
+      <w:pPr>
+        <w:pStyle w:val="ListParagraph"/>
+        <w:numPr>
+          <w:ilvl w:val="0"/>
+          <w:numId w:val="1"/>
+        </w:numPr>
+        <w:rPr>
+          <w:b/>
+        </w:rPr>
+      </w:pPr>
+      <w:r>
+        <w:rPr>
+          <w:b/>
+        </w:rPr>
+        <w:t>Open Source technologies</w:t>
+      </w:r>
     </w:p>
     <w:p>
       <w:pPr>
@@ -967,6 +1382,159 @@
       </w:pPr>
       <w:r>
         <w:lastRenderedPageBreak/>
+        <w:t>What is it?</w:t>
+      </w:r>
+      <w:r>
+        <w:t xml:space="preserve"> They are software or technologies with source code that anyone can inspect, modify, utilize, or enhance.</w:t>
+      </w:r>
+    </w:p>
+    <w:p>
+      <w:pPr>
+        <w:pStyle w:val="ListParagraph"/>
+        <w:numPr>
+          <w:ilvl w:val="1"/>
+          <w:numId w:val="1"/>
+        </w:numPr>
+      </w:pPr>
+      <w:r>
+        <w:t xml:space="preserve">Components? </w:t>
+      </w:r>
+    </w:p>
+    <w:p>
+      <w:pPr>
+        <w:pStyle w:val="ListParagraph"/>
+        <w:numPr>
+          <w:ilvl w:val="2"/>
+          <w:numId w:val="1"/>
+        </w:numPr>
+      </w:pPr>
+      <w:r>
+        <w:t>Angular</w:t>
+      </w:r>
+    </w:p>
+    <w:p>
+      <w:pPr>
+        <w:pStyle w:val="ListParagraph"/>
+        <w:numPr>
+          <w:ilvl w:val="2"/>
+          <w:numId w:val="1"/>
+        </w:numPr>
+      </w:pPr>
+      <w:proofErr w:type="spellStart"/>
+      <w:r>
+        <w:rPr>
+          <w:b/>
+        </w:rPr>
+        <w:t>OpenShift</w:t>
+      </w:r>
+      <w:proofErr w:type="spellEnd"/>
+      <w:r>
+        <w:t xml:space="preserve"> – container application platform bringing docker and </w:t>
+      </w:r>
+      <w:proofErr w:type="spellStart"/>
+      <w:r>
+        <w:t>kubernetes</w:t>
+      </w:r>
+      <w:proofErr w:type="spellEnd"/>
+      <w:r>
+        <w:t xml:space="preserve"> to enterprise.</w:t>
+      </w:r>
+    </w:p>
+    <w:p>
+      <w:pPr>
+        <w:pStyle w:val="ListParagraph"/>
+        <w:numPr>
+          <w:ilvl w:val="2"/>
+          <w:numId w:val="1"/>
+        </w:numPr>
+      </w:pPr>
+      <w:r>
+        <w:t>MySQL</w:t>
+      </w:r>
+    </w:p>
+    <w:p>
+      <w:pPr>
+        <w:pStyle w:val="ListParagraph"/>
+        <w:numPr>
+          <w:ilvl w:val="2"/>
+          <w:numId w:val="1"/>
+        </w:numPr>
+      </w:pPr>
+      <w:r>
+        <w:rPr>
+          <w:b/>
+        </w:rPr>
+        <w:t>OpenStack</w:t>
+      </w:r>
+      <w:r>
+        <w:t xml:space="preserve"> – public/private cloud</w:t>
+      </w:r>
+    </w:p>
+    <w:p>
+      <w:pPr>
+        <w:pStyle w:val="ListParagraph"/>
+        <w:numPr>
+          <w:ilvl w:val="2"/>
+          <w:numId w:val="1"/>
+        </w:numPr>
+      </w:pPr>
+      <w:r>
+        <w:rPr>
+          <w:b/>
+        </w:rPr>
+        <w:t>React</w:t>
+      </w:r>
+      <w:r>
+        <w:t xml:space="preserve"> – </w:t>
+      </w:r>
+      <w:proofErr w:type="spellStart"/>
+      <w:r>
+        <w:t>javascript</w:t>
+      </w:r>
+      <w:proofErr w:type="spellEnd"/>
+      <w:r>
+        <w:t xml:space="preserve"> library to help make interactive UI’s. </w:t>
+      </w:r>
+    </w:p>
+    <w:p>
+      <w:pPr>
+        <w:pStyle w:val="ListParagraph"/>
+        <w:numPr>
+          <w:ilvl w:val="2"/>
+          <w:numId w:val="1"/>
+        </w:numPr>
+      </w:pPr>
+      <w:r>
+        <w:t>Node.js</w:t>
+      </w:r>
+    </w:p>
+    <w:p>
+      <w:pPr>
+        <w:pStyle w:val="ListParagraph"/>
+        <w:numPr>
+          <w:ilvl w:val="2"/>
+          <w:numId w:val="1"/>
+        </w:numPr>
+      </w:pPr>
+      <w:r>
+        <w:rPr>
+          <w:b/>
+        </w:rPr>
+        <w:t>Git</w:t>
+      </w:r>
+      <w:r>
+        <w:t xml:space="preserve"> – repository that allows users to commit changes against a master repo and can be accepted by others. I utilize this all the time. </w:t>
+      </w:r>
+    </w:p>
+    <w:p>
+      <w:pPr>
+        <w:pStyle w:val="ListParagraph"/>
+        <w:numPr>
+          <w:ilvl w:val="1"/>
+          <w:numId w:val="1"/>
+        </w:numPr>
+      </w:pPr>
+      <w:r>
         <w:t>How does it work?</w:t>
       </w:r>
     </w:p>
@@ -997,7 +1565,7 @@
         <w:rPr>
           <w:b/>
         </w:rPr>
-        <w:t xml:space="preserve">Storage – File/Block </w:t>
+        <w:t>Clustering</w:t>
       </w:r>
     </w:p>
     <w:p>
@@ -1012,17 +1580,11 @@
         <w:t>What is it?</w:t>
       </w:r>
       <w:r>
-        <w:t xml:space="preserve"> It’s a way to store data in a variety of ways</w:t>
-      </w:r>
-      <w:r>
-        <w:t xml:space="preserve"> to obtain information</w:t>
-      </w:r>
-      <w:r>
-        <w:t>.</w:t>
-      </w:r>
-      <w:r>
         <w:t xml:space="preserve"> </w:t>
       </w:r>
+      <w:r>
+        <w:t>It’s a group of servers and other resources that act like a single system and enable HA, load balancing and parallel processing.</w:t>
+      </w:r>
     </w:p>
     <w:p>
       <w:pPr>
@@ -1045,210 +1607,49 @@
         </w:numPr>
       </w:pPr>
       <w:r>
-        <w:t>Block – data is handles in chunks/blocks</w:t>
-      </w:r>
-    </w:p>
-    <w:p>
-      <w:pPr>
-        <w:pStyle w:val="ListParagraph"/>
-        <w:numPr>
-          <w:ilvl w:val="2"/>
-          <w:numId w:val="1"/>
-        </w:numPr>
-      </w:pPr>
-      <w:r>
-        <w:t>Object Storage</w:t>
-      </w:r>
-      <w:r>
-        <w:t xml:space="preserve"> - data is stored as objects in containers</w:t>
-      </w:r>
-    </w:p>
-    <w:p>
-      <w:pPr>
-        <w:pStyle w:val="ListParagraph"/>
-        <w:numPr>
-          <w:ilvl w:val="2"/>
-          <w:numId w:val="1"/>
-        </w:numPr>
-      </w:pPr>
-      <w:r>
-        <w:t>Storage virtualization</w:t>
-      </w:r>
-      <w:r>
-        <w:t xml:space="preserve"> – consists of taking several physical storage devices and joining them to appear as one logical unit to manage.</w:t>
-      </w:r>
-    </w:p>
-    <w:p>
-      <w:pPr>
-        <w:pStyle w:val="ListParagraph"/>
-        <w:numPr>
-          <w:ilvl w:val="2"/>
-          <w:numId w:val="1"/>
-        </w:numPr>
-      </w:pPr>
-      <w:r>
-        <w:t>NAS</w:t>
-      </w:r>
-      <w:r>
-        <w:t xml:space="preserve"> - appears as a file server with an IP address. Accessed over a network connection.</w:t>
-      </w:r>
-    </w:p>
-    <w:p>
-      <w:pPr>
-        <w:pStyle w:val="ListParagraph"/>
-        <w:numPr>
-          <w:ilvl w:val="2"/>
-          <w:numId w:val="1"/>
-        </w:numPr>
-      </w:pPr>
-      <w:r>
-        <w:t>DAS</w:t>
-      </w:r>
-      <w:r>
-        <w:t xml:space="preserve"> - attached disk without any network in between. Can be individual disks, group of disks, attached to disk</w:t>
-      </w:r>
-    </w:p>
-    <w:p>
-      <w:pPr>
-        <w:pStyle w:val="ListParagraph"/>
-        <w:numPr>
-          <w:ilvl w:val="2"/>
-          <w:numId w:val="1"/>
-        </w:numPr>
-      </w:pPr>
-      <w:r>
-        <w:t>SAN</w:t>
-      </w:r>
-      <w:r>
-        <w:t>- block based storage system available over the network.</w:t>
-      </w:r>
-    </w:p>
-    <w:p>
-      <w:pPr>
-        <w:pStyle w:val="ListParagraph"/>
-        <w:numPr>
-          <w:ilvl w:val="2"/>
-          <w:numId w:val="1"/>
-        </w:numPr>
-      </w:pPr>
-      <w:r>
-        <w:t>iSCSI – IP based storage access protocol. iSCSI initiator is a server that initiates iSCSI command. iSCSI targets are storage devices that are iSCSI enabled.</w:t>
-      </w:r>
-    </w:p>
-    <w:p>
-      <w:pPr>
-        <w:pStyle w:val="ListParagraph"/>
-        <w:numPr>
-          <w:ilvl w:val="2"/>
-          <w:numId w:val="1"/>
-        </w:numPr>
-      </w:pPr>
-      <w:r>
-        <w:t xml:space="preserve">FC – HBA (host bus adapter) installed on each server. HBA’s connect the server directly to the storage system in a small environment. Can also be connected with a FC switch. Accelerate backup and restore, improve business </w:t>
-      </w:r>
-      <w:r>
-        <w:t>continuance</w:t>
-      </w:r>
-      <w:r>
-        <w:t xml:space="preserve">, boost HA, and storage </w:t>
-      </w:r>
-      <w:r>
-        <w:t>consolidation</w:t>
-      </w:r>
-    </w:p>
-    <w:p>
-      <w:pPr>
-        <w:pStyle w:val="ListParagraph"/>
-        <w:numPr>
-          <w:ilvl w:val="2"/>
-          <w:numId w:val="1"/>
-        </w:numPr>
-      </w:pPr>
-      <w:proofErr w:type="spellStart"/>
-      <w:r>
-        <w:t>FCoE</w:t>
-      </w:r>
-      <w:proofErr w:type="spellEnd"/>
-      <w:r>
-        <w:t xml:space="preserve"> – FC protocol with 10 GB Ethernet. Eliminates the need for two different data centers.</w:t>
-      </w:r>
-    </w:p>
-    <w:p>
-      <w:pPr>
-        <w:pStyle w:val="ListParagraph"/>
-        <w:numPr>
-          <w:ilvl w:val="2"/>
-          <w:numId w:val="1"/>
-        </w:numPr>
-      </w:pPr>
-      <w:r>
-        <w:t>NFS</w:t>
-      </w:r>
-      <w:r>
-        <w:t xml:space="preserve"> (Network File Server)</w:t>
-      </w:r>
-    </w:p>
-    <w:p>
-      <w:pPr>
-        <w:pStyle w:val="ListParagraph"/>
-        <w:numPr>
-          <w:ilvl w:val="2"/>
-          <w:numId w:val="1"/>
-        </w:numPr>
-      </w:pPr>
-      <w:r>
-        <w:t>Snapshots</w:t>
-      </w:r>
-      <w:r>
-        <w:t xml:space="preserve"> – point in time copies or pointers</w:t>
-      </w:r>
-    </w:p>
-    <w:p>
-      <w:pPr>
-        <w:pStyle w:val="ListParagraph"/>
-        <w:numPr>
-          <w:ilvl w:val="2"/>
-          <w:numId w:val="1"/>
-        </w:numPr>
-      </w:pPr>
-      <w:r>
-        <w:t xml:space="preserve">RAID 0 strips data across 2-3 disks with no parity for redundancy. </w:t>
-      </w:r>
-    </w:p>
-    <w:p>
-      <w:pPr>
-        <w:pStyle w:val="ListParagraph"/>
-        <w:numPr>
-          <w:ilvl w:val="2"/>
-          <w:numId w:val="1"/>
-        </w:numPr>
-      </w:pPr>
-      <w:r>
-        <w:t>RAID 1 mirrors data across 2-3 disks. Fault tolerance</w:t>
-      </w:r>
-    </w:p>
-    <w:p>
-      <w:pPr>
-        <w:pStyle w:val="ListParagraph"/>
-        <w:numPr>
-          <w:ilvl w:val="2"/>
-          <w:numId w:val="1"/>
-        </w:numPr>
-      </w:pPr>
-      <w:r>
-        <w:t>RAID 5 uses block level stripping with parity data distributed across all member disks and only needs 1 drive to be present to operate</w:t>
-      </w:r>
-    </w:p>
-    <w:p>
-      <w:pPr>
-        <w:pStyle w:val="ListParagraph"/>
-        <w:numPr>
-          <w:ilvl w:val="2"/>
-          <w:numId w:val="1"/>
-        </w:numPr>
-      </w:pPr>
-      <w:r>
-        <w:t>RAID 10 is a strip of mirrors. Multiple raid 1 mirrors and a raid 0 strip is created over these.</w:t>
+        <w:rPr>
+          <w:b/>
+        </w:rPr>
+        <w:t>Active/Passive</w:t>
+      </w:r>
+      <w:r>
+        <w:t xml:space="preserve"> – primary site remains active until something happens in which it failovers to the passive.</w:t>
+      </w:r>
+    </w:p>
+    <w:p>
+      <w:pPr>
+        <w:pStyle w:val="ListParagraph"/>
+        <w:numPr>
+          <w:ilvl w:val="2"/>
+          <w:numId w:val="1"/>
+        </w:numPr>
+      </w:pPr>
+      <w:r>
+        <w:rPr>
+          <w:b/>
+        </w:rPr>
+        <w:t>Share No architecture</w:t>
+      </w:r>
+      <w:r>
+        <w:t xml:space="preserve"> – cluster does not share any data within the network. </w:t>
+      </w:r>
+    </w:p>
+    <w:p>
+      <w:pPr>
+        <w:pStyle w:val="ListParagraph"/>
+        <w:numPr>
+          <w:ilvl w:val="2"/>
+          <w:numId w:val="1"/>
+        </w:numPr>
+      </w:pPr>
+      <w:r>
+        <w:rPr>
+          <w:b/>
+        </w:rPr>
+        <w:t>Active/Active</w:t>
+      </w:r>
+      <w:r>
+        <w:t xml:space="preserve"> – both sites are active and if something were to happen. It still remains active. </w:t>
       </w:r>
     </w:p>
     <w:p>
@@ -1274,6 +1675,193 @@
       <w:r>
         <w:t>Use Cases?</w:t>
       </w:r>
+    </w:p>
+    <w:p>
+      <w:pPr>
+        <w:pStyle w:val="ListParagraph"/>
+        <w:numPr>
+          <w:ilvl w:val="0"/>
+          <w:numId w:val="1"/>
+        </w:numPr>
+        <w:rPr>
+          <w:b/>
+        </w:rPr>
+      </w:pPr>
+      <w:r>
+        <w:rPr>
+          <w:b/>
+        </w:rPr>
+        <w:t>Containers versus VM’s</w:t>
+      </w:r>
+    </w:p>
+    <w:p>
+      <w:pPr>
+        <w:pStyle w:val="ListParagraph"/>
+        <w:numPr>
+          <w:ilvl w:val="1"/>
+          <w:numId w:val="1"/>
+        </w:numPr>
+      </w:pPr>
+      <w:r>
+        <w:t>What is it?</w:t>
+      </w:r>
+      <w:r>
+        <w:t xml:space="preserve"> Containers are an abstraction at the app layer that packages code and dependencies together. Multiple containers can run on the same machine that share the OS kernel with other containers which are isolated. </w:t>
+      </w:r>
+      <w:r>
+        <w:t>Take up less space. VM’s are an abstraction of physical hardware turning one server into many servers. The hypervisor allows multiple VM’s to run on a single machine. Each VM has a full copy of an OS. Slow to boot</w:t>
+      </w:r>
+    </w:p>
+    <w:p>
+      <w:pPr>
+        <w:pStyle w:val="ListParagraph"/>
+        <w:numPr>
+          <w:ilvl w:val="1"/>
+          <w:numId w:val="1"/>
+        </w:numPr>
+      </w:pPr>
+      <w:r>
+        <w:t xml:space="preserve">Components? </w:t>
+      </w:r>
+    </w:p>
+    <w:p>
+      <w:pPr>
+        <w:pStyle w:val="ListParagraph"/>
+        <w:numPr>
+          <w:ilvl w:val="2"/>
+          <w:numId w:val="12"/>
+        </w:numPr>
+      </w:pPr>
+      <w:r>
+        <w:rPr>
+          <w:b/>
+        </w:rPr>
+        <w:t>Docker Image</w:t>
+      </w:r>
+      <w:r>
+        <w:t xml:space="preserve"> – basis of a docker container ISO. Read only. </w:t>
+      </w:r>
+      <w:proofErr w:type="gramStart"/>
+      <w:r>
+        <w:t>Base  Build</w:t>
+      </w:r>
+      <w:proofErr w:type="gramEnd"/>
+      <w:r>
+        <w:t xml:space="preserve"> docker containers. </w:t>
+      </w:r>
+    </w:p>
+    <w:p>
+      <w:pPr>
+        <w:pStyle w:val="ListParagraph"/>
+        <w:numPr>
+          <w:ilvl w:val="2"/>
+          <w:numId w:val="12"/>
+        </w:numPr>
+      </w:pPr>
+      <w:r>
+        <w:rPr>
+          <w:b/>
+        </w:rPr>
+        <w:t>Docker Container</w:t>
+      </w:r>
+      <w:r>
+        <w:t xml:space="preserve"> – holds everything needed to make an application to work.</w:t>
+      </w:r>
+    </w:p>
+    <w:p>
+      <w:pPr>
+        <w:pStyle w:val="ListParagraph"/>
+        <w:numPr>
+          <w:ilvl w:val="2"/>
+          <w:numId w:val="12"/>
+        </w:numPr>
+      </w:pPr>
+      <w:r>
+        <w:rPr>
+          <w:b/>
+        </w:rPr>
+        <w:t>Layers/Union File System</w:t>
+      </w:r>
+      <w:r>
+        <w:t xml:space="preserve"> – Combines layer into a single image. Branches are separate file systems. </w:t>
+      </w:r>
+    </w:p>
+    <w:p>
+      <w:pPr>
+        <w:pStyle w:val="ListParagraph"/>
+        <w:numPr>
+          <w:ilvl w:val="2"/>
+          <w:numId w:val="12"/>
+        </w:numPr>
+      </w:pPr>
+      <w:r>
+        <w:rPr>
+          <w:b/>
+        </w:rPr>
+        <w:t xml:space="preserve">Docker File </w:t>
+      </w:r>
+      <w:r>
+        <w:t xml:space="preserve">– instructions create or include each layer. Stored in a docker file. </w:t>
+      </w:r>
+    </w:p>
+    <w:p>
+      <w:pPr>
+        <w:pStyle w:val="ListParagraph"/>
+        <w:numPr>
+          <w:ilvl w:val="2"/>
+          <w:numId w:val="12"/>
+        </w:numPr>
+      </w:pPr>
+      <w:r>
+        <w:rPr>
+          <w:b/>
+        </w:rPr>
+        <w:t xml:space="preserve">Docker Daemon/Engine </w:t>
+      </w:r>
+      <w:r>
+        <w:t>– create OS to run your applications. Communicates with the docker client to build/ship/run containers</w:t>
+      </w:r>
+    </w:p>
+    <w:p>
+      <w:pPr>
+        <w:pStyle w:val="ListParagraph"/>
+        <w:numPr>
+          <w:ilvl w:val="2"/>
+          <w:numId w:val="12"/>
+        </w:numPr>
+      </w:pPr>
+      <w:r>
+        <w:rPr>
+          <w:b/>
+        </w:rPr>
+        <w:t xml:space="preserve">Docker Client </w:t>
+      </w:r>
+      <w:r>
+        <w:t>– interface between you and the engine. Control docker daemon</w:t>
+      </w:r>
+    </w:p>
+    <w:p>
+      <w:pPr>
+        <w:pStyle w:val="ListParagraph"/>
+        <w:numPr>
+          <w:ilvl w:val="2"/>
+          <w:numId w:val="12"/>
+        </w:numPr>
+      </w:pPr>
+      <w:r>
+        <w:rPr>
+          <w:b/>
+        </w:rPr>
+        <w:t xml:space="preserve">Docker Registries /Docker Hub </w:t>
+      </w:r>
+      <w:r>
+        <w:t xml:space="preserve">– hold images in a repo. Provided by Docker Hub. Can use images based on what others have </w:t>
+      </w:r>
+      <w:proofErr w:type="gramStart"/>
+      <w:r>
+        <w:t>done.</w:t>
+      </w:r>
+      <w:proofErr w:type="gramEnd"/>
       <w:r>
         <w:t xml:space="preserve"> </w:t>
       </w:r>
@@ -1282,6 +1870,55 @@
       <w:pPr>
         <w:pStyle w:val="ListParagraph"/>
         <w:numPr>
+          <w:ilvl w:val="2"/>
+          <w:numId w:val="1"/>
+        </w:numPr>
+      </w:pPr>
+      <w:r>
+        <w:rPr>
+          <w:b/>
+        </w:rPr>
+        <w:lastRenderedPageBreak/>
+        <w:t>Kubernetes</w:t>
+      </w:r>
+      <w:r>
+        <w:rPr>
+          <w:b/>
+        </w:rPr>
+        <w:t xml:space="preserve"> </w:t>
+      </w:r>
+      <w:r>
+        <w:t xml:space="preserve">– orchestration management of containers like docker swarm. </w:t>
+      </w:r>
+    </w:p>
+    <w:p>
+      <w:pPr>
+        <w:pStyle w:val="ListParagraph"/>
+        <w:numPr>
+          <w:ilvl w:val="1"/>
+          <w:numId w:val="1"/>
+        </w:numPr>
+      </w:pPr>
+      <w:r>
+        <w:t>How does it work?</w:t>
+      </w:r>
+    </w:p>
+    <w:p>
+      <w:pPr>
+        <w:pStyle w:val="ListParagraph"/>
+        <w:numPr>
+          <w:ilvl w:val="1"/>
+          <w:numId w:val="1"/>
+        </w:numPr>
+      </w:pPr>
+      <w:r>
+        <w:t>Use Cases?</w:t>
+      </w:r>
+    </w:p>
+    <w:p>
+      <w:pPr>
+        <w:pStyle w:val="ListParagraph"/>
+        <w:numPr>
           <w:ilvl w:val="0"/>
           <w:numId w:val="1"/>
         </w:numPr>
@@ -1293,7 +1930,7 @@
         <w:rPr>
           <w:b/>
         </w:rPr>
-        <w:t>Open Source technologies</w:t>
+        <w:t xml:space="preserve">Databases </w:t>
       </w:r>
     </w:p>
     <w:p>
@@ -1308,7 +1945,10 @@
         <w:t>What is it?</w:t>
       </w:r>
       <w:r>
-        <w:t xml:space="preserve"> They are software or technologies with source code that anyone can inspect, modify, utilize, or enhance.</w:t>
+        <w:t xml:space="preserve"> It’s an organized collection of data. </w:t>
+      </w:r>
+      <w:r>
+        <w:t>Several different types of Databases – RDBS, NoSQL, etc.</w:t>
       </w:r>
     </w:p>
     <w:p>
@@ -1332,119 +1972,48 @@
         </w:numPr>
       </w:pPr>
       <w:r>
-        <w:t>Angular</w:t>
-      </w:r>
-    </w:p>
-    <w:p>
-      <w:pPr>
-        <w:pStyle w:val="ListParagraph"/>
-        <w:numPr>
-          <w:ilvl w:val="2"/>
-          <w:numId w:val="1"/>
-        </w:numPr>
-      </w:pPr>
-      <w:proofErr w:type="spellStart"/>
-      <w:r>
-        <w:t>OpenShift</w:t>
-      </w:r>
-      <w:proofErr w:type="spellEnd"/>
-      <w:r>
-        <w:t xml:space="preserve"> – container application platform bringing </w:t>
-      </w:r>
-      <w:proofErr w:type="spellStart"/>
-      <w:r>
-        <w:t>docker</w:t>
-      </w:r>
-      <w:proofErr w:type="spellEnd"/>
-      <w:r>
-        <w:t xml:space="preserve"> and </w:t>
-      </w:r>
-      <w:proofErr w:type="spellStart"/>
-      <w:r>
-        <w:t>kubernetes</w:t>
-      </w:r>
-      <w:proofErr w:type="spellEnd"/>
-      <w:r>
-        <w:t xml:space="preserve"> to enterprise.</w:t>
-      </w:r>
-    </w:p>
-    <w:p>
-      <w:pPr>
-        <w:pStyle w:val="ListParagraph"/>
-        <w:numPr>
-          <w:ilvl w:val="2"/>
-          <w:numId w:val="1"/>
-        </w:numPr>
-      </w:pPr>
-      <w:r>
-        <w:t>OpenStack</w:t>
-      </w:r>
-      <w:r>
-        <w:t xml:space="preserve"> – public/private cloud</w:t>
-      </w:r>
-    </w:p>
-    <w:p>
-      <w:pPr>
-        <w:pStyle w:val="ListParagraph"/>
-        <w:numPr>
-          <w:ilvl w:val="2"/>
-          <w:numId w:val="1"/>
-        </w:numPr>
-      </w:pPr>
-      <w:r>
-        <w:t>React</w:t>
-      </w:r>
-      <w:r>
-        <w:t xml:space="preserve"> – </w:t>
-      </w:r>
-      <w:proofErr w:type="spellStart"/>
-      <w:r>
-        <w:t>javascript</w:t>
-      </w:r>
-      <w:proofErr w:type="spellEnd"/>
-      <w:r>
-        <w:t xml:space="preserve"> library to help make interactive UI’s. </w:t>
-      </w:r>
-    </w:p>
-    <w:p>
-      <w:pPr>
-        <w:pStyle w:val="ListParagraph"/>
-        <w:numPr>
-          <w:ilvl w:val="2"/>
-          <w:numId w:val="1"/>
-        </w:numPr>
-      </w:pPr>
-      <w:r>
-        <w:t>Node.js</w:t>
-      </w:r>
-    </w:p>
-    <w:p>
-      <w:pPr>
-        <w:pStyle w:val="ListParagraph"/>
-        <w:numPr>
-          <w:ilvl w:val="2"/>
-          <w:numId w:val="1"/>
-        </w:numPr>
-      </w:pPr>
-      <w:proofErr w:type="spellStart"/>
-      <w:r>
-        <w:t>Git</w:t>
-      </w:r>
-      <w:proofErr w:type="spellEnd"/>
-      <w:r>
-        <w:t xml:space="preserve"> – repository that allows users to commit changes against a master repo and can be accepted by others. I utilize this all the time. </w:t>
-      </w:r>
-    </w:p>
-    <w:p>
-      <w:pPr>
-        <w:pStyle w:val="ListParagraph"/>
-        <w:numPr>
-          <w:ilvl w:val="1"/>
-          <w:numId w:val="1"/>
-        </w:numPr>
-      </w:pPr>
-      <w:r>
-        <w:lastRenderedPageBreak/>
+        <w:t>SQL</w:t>
+      </w:r>
+      <w:r>
+        <w:t xml:space="preserve"> – language. RDS</w:t>
+      </w:r>
+    </w:p>
+    <w:p>
+      <w:pPr>
+        <w:pStyle w:val="ListParagraph"/>
+        <w:numPr>
+          <w:ilvl w:val="2"/>
+          <w:numId w:val="1"/>
+        </w:numPr>
+      </w:pPr>
+      <w:r>
+        <w:t>Access</w:t>
+      </w:r>
+    </w:p>
+    <w:p>
+      <w:pPr>
+        <w:pStyle w:val="ListParagraph"/>
+        <w:numPr>
+          <w:ilvl w:val="2"/>
+          <w:numId w:val="1"/>
+        </w:numPr>
+      </w:pPr>
+      <w:r>
+        <w:t>NoSQL</w:t>
+      </w:r>
+      <w:r>
+        <w:t xml:space="preserve"> – JSON names spaces with unstructured data in a database type format. </w:t>
+      </w:r>
+    </w:p>
+    <w:p>
+      <w:pPr>
+        <w:pStyle w:val="ListParagraph"/>
+        <w:numPr>
+          <w:ilvl w:val="1"/>
+          <w:numId w:val="1"/>
+        </w:numPr>
+      </w:pPr>
+      <w:r>
         <w:t>How does it work?</w:t>
       </w:r>
     </w:p>
@@ -1475,7 +2044,7 @@
         <w:rPr>
           <w:b/>
         </w:rPr>
-        <w:t>Clustering</w:t>
+        <w:t>Information Security</w:t>
       </w:r>
     </w:p>
     <w:p>
@@ -1490,10 +2059,7 @@
         <w:t>What is it?</w:t>
       </w:r>
       <w:r>
-        <w:t xml:space="preserve"> </w:t>
-      </w:r>
-      <w:r>
-        <w:t>It’s a group of servers and other resources that act like a single system and enable HA, load balancing and parallel processing.</w:t>
+        <w:t xml:space="preserve"> It’s a set of strategies for managing the processes, tools and policies necessary to prevent, detect, document and counter threats to digital and non-digital information</w:t>
       </w:r>
     </w:p>
     <w:p>
@@ -1517,618 +2083,114 @@
         </w:numPr>
       </w:pPr>
       <w:r>
-        <w:t>Active/Passive</w:t>
-      </w:r>
-      <w:r>
-        <w:t xml:space="preserve"> – primary site remains active until something happens in which it failovers to the passive.</w:t>
-      </w:r>
-    </w:p>
-    <w:p>
-      <w:pPr>
-        <w:pStyle w:val="ListParagraph"/>
-        <w:numPr>
-          <w:ilvl w:val="2"/>
-          <w:numId w:val="1"/>
-        </w:numPr>
-      </w:pPr>
-      <w:r>
-        <w:t>Share No architecture</w:t>
-      </w:r>
-      <w:r>
-        <w:t xml:space="preserve"> – cluster does not share any data within the network. </w:t>
-      </w:r>
-    </w:p>
-    <w:p>
-      <w:pPr>
-        <w:pStyle w:val="ListParagraph"/>
-        <w:numPr>
-          <w:ilvl w:val="2"/>
-          <w:numId w:val="1"/>
-        </w:numPr>
-      </w:pPr>
-      <w:r>
-        <w:t>Active/Active</w:t>
-      </w:r>
-      <w:r>
-        <w:t xml:space="preserve"> – both sites are active and if something were to happen. It still remains active. </w:t>
-      </w:r>
-    </w:p>
-    <w:p>
-      <w:pPr>
-        <w:pStyle w:val="ListParagraph"/>
-        <w:numPr>
-          <w:ilvl w:val="1"/>
-          <w:numId w:val="1"/>
-        </w:numPr>
-      </w:pPr>
-      <w:r>
-        <w:t>How does it work?</w:t>
-      </w:r>
-    </w:p>
-    <w:p>
-      <w:pPr>
-        <w:pStyle w:val="ListParagraph"/>
-        <w:numPr>
-          <w:ilvl w:val="1"/>
-          <w:numId w:val="1"/>
-        </w:numPr>
-      </w:pPr>
-      <w:r>
-        <w:t>Use Cases?</w:t>
-      </w:r>
-    </w:p>
-    <w:p>
-      <w:pPr>
-        <w:pStyle w:val="ListParagraph"/>
-        <w:numPr>
-          <w:ilvl w:val="0"/>
-          <w:numId w:val="1"/>
-        </w:numPr>
-        <w:rPr>
-          <w:b/>
-        </w:rPr>
-      </w:pPr>
-      <w:r>
-        <w:rPr>
-          <w:b/>
-        </w:rPr>
-        <w:t>Containers versus VM’s</w:t>
-      </w:r>
-    </w:p>
-    <w:p>
-      <w:pPr>
-        <w:pStyle w:val="ListParagraph"/>
-        <w:numPr>
-          <w:ilvl w:val="1"/>
-          <w:numId w:val="1"/>
-        </w:numPr>
-      </w:pPr>
-      <w:r>
-        <w:t>What is it?</w:t>
-      </w:r>
-      <w:r>
-        <w:t xml:space="preserve"> Containers are an abstraction at the app layer that packages code and dependencies together. Multiple containers can run on the same machine that share the OS kernel with other containers which are isolated. </w:t>
-      </w:r>
-      <w:r>
-        <w:t>Take up less space. VM’s are an abstraction of physical hardware turning one server into many servers. The hypervisor allows multiple VM’s to run on a single machine. Each VM has a full copy of an OS. Slow to boot</w:t>
-      </w:r>
-    </w:p>
-    <w:p>
-      <w:pPr>
-        <w:pStyle w:val="ListParagraph"/>
-        <w:numPr>
-          <w:ilvl w:val="1"/>
-          <w:numId w:val="1"/>
-        </w:numPr>
-      </w:pPr>
-      <w:r>
-        <w:t xml:space="preserve">Components? </w:t>
-      </w:r>
-    </w:p>
-    <w:p>
-      <w:pPr>
-        <w:pStyle w:val="ListParagraph"/>
-        <w:numPr>
-          <w:ilvl w:val="2"/>
-          <w:numId w:val="12"/>
-        </w:numPr>
-      </w:pPr>
-      <w:r>
-        <w:rPr>
-          <w:b/>
-        </w:rPr>
-        <w:t>Docker Image</w:t>
-      </w:r>
-      <w:r>
-        <w:t xml:space="preserve"> – basis of a </w:t>
-      </w:r>
-      <w:proofErr w:type="spellStart"/>
-      <w:r>
-        <w:t>docker</w:t>
-      </w:r>
-      <w:proofErr w:type="spellEnd"/>
-      <w:r>
-        <w:t xml:space="preserve"> container ISO. Read only. </w:t>
+        <w:rPr>
+          <w:b/>
+        </w:rPr>
+        <w:t>CIA</w:t>
+      </w:r>
+      <w:r>
+        <w:t xml:space="preserve"> – Confidentiality, Integrality, Availability</w:t>
+      </w:r>
+    </w:p>
+    <w:p>
+      <w:pPr>
+        <w:pStyle w:val="ListParagraph"/>
+        <w:numPr>
+          <w:ilvl w:val="2"/>
+          <w:numId w:val="1"/>
+        </w:numPr>
+        <w:spacing w:after="0" w:line="240" w:lineRule="auto"/>
+      </w:pPr>
+      <w:r>
+        <w:rPr>
+          <w:b/>
+        </w:rPr>
+        <w:t>Confidentiality</w:t>
+      </w:r>
+      <w:r>
+        <w:t xml:space="preserve"> – people can’t read sensitive information on a computer or traveling across a network</w:t>
+      </w:r>
+    </w:p>
+    <w:p>
+      <w:pPr>
+        <w:pStyle w:val="ListParagraph"/>
+        <w:numPr>
+          <w:ilvl w:val="2"/>
+          <w:numId w:val="1"/>
+        </w:numPr>
+        <w:spacing w:after="0" w:line="240" w:lineRule="auto"/>
+      </w:pPr>
+      <w:r>
+        <w:rPr>
+          <w:b/>
+        </w:rPr>
+        <w:t>Integrity</w:t>
+      </w:r>
+      <w:r>
+        <w:t xml:space="preserve"> – Integrity means that attackers cannot change or destroy information on a computer or across a network</w:t>
+      </w:r>
+    </w:p>
+    <w:p>
+      <w:pPr>
+        <w:pStyle w:val="ListParagraph"/>
+        <w:numPr>
+          <w:ilvl w:val="2"/>
+          <w:numId w:val="1"/>
+        </w:numPr>
+        <w:spacing w:after="0" w:line="240" w:lineRule="auto"/>
+      </w:pPr>
+      <w:r>
+        <w:rPr>
+          <w:b/>
+        </w:rPr>
+        <w:t>Availability</w:t>
+      </w:r>
+      <w:r>
+        <w:t xml:space="preserve"> – people who are authorized to use information are not prevented from doing so</w:t>
+      </w:r>
+    </w:p>
+    <w:p>
+      <w:pPr>
+        <w:pStyle w:val="ListParagraph"/>
+        <w:numPr>
+          <w:ilvl w:val="2"/>
+          <w:numId w:val="1"/>
+        </w:numPr>
+        <w:rPr>
+          <w:b/>
+        </w:rPr>
+      </w:pPr>
+      <w:r>
+        <w:rPr>
+          <w:b/>
+        </w:rPr>
+        <w:t>Risk management</w:t>
+      </w:r>
+    </w:p>
+    <w:p>
+      <w:pPr>
+        <w:pStyle w:val="ListParagraph"/>
+        <w:numPr>
+          <w:ilvl w:val="2"/>
+          <w:numId w:val="1"/>
+        </w:numPr>
+      </w:pPr>
+      <w:r>
+        <w:rPr>
+          <w:b/>
+        </w:rPr>
+        <w:t>Defense in Depth</w:t>
+      </w:r>
+      <w:r>
+        <w:t xml:space="preserve"> - attack </w:t>
       </w:r>
       <w:proofErr w:type="gramStart"/>
       <w:r>
-        <w:t>Base  Build</w:t>
+        <w:t>has to</w:t>
       </w:r>
       <w:proofErr w:type="gramEnd"/>
       <w:r>
-        <w:t xml:space="preserve"> </w:t>
-      </w:r>
-      <w:proofErr w:type="spellStart"/>
-      <w:r>
-        <w:t>docker</w:t>
-      </w:r>
-      <w:proofErr w:type="spellEnd"/>
-      <w:r>
-        <w:t xml:space="preserve"> containers. </w:t>
-      </w:r>
-    </w:p>
-    <w:p>
-      <w:pPr>
-        <w:pStyle w:val="ListParagraph"/>
-        <w:numPr>
-          <w:ilvl w:val="2"/>
-          <w:numId w:val="12"/>
-        </w:numPr>
-      </w:pPr>
-      <w:r>
-        <w:rPr>
-          <w:b/>
-        </w:rPr>
-        <w:t>Docker Container</w:t>
-      </w:r>
-      <w:r>
-        <w:t xml:space="preserve"> – holds everything needed to make an application to work.</w:t>
-      </w:r>
-    </w:p>
-    <w:p>
-      <w:pPr>
-        <w:pStyle w:val="ListParagraph"/>
-        <w:numPr>
-          <w:ilvl w:val="2"/>
-          <w:numId w:val="12"/>
-        </w:numPr>
-      </w:pPr>
-      <w:r>
-        <w:rPr>
-          <w:b/>
-        </w:rPr>
-        <w:t>Layers/Union File System</w:t>
-      </w:r>
-      <w:r>
-        <w:t xml:space="preserve"> – Combines layer into a single image. Branches are separate file systems. </w:t>
-      </w:r>
-    </w:p>
-    <w:p>
-      <w:pPr>
-        <w:pStyle w:val="ListParagraph"/>
-        <w:numPr>
-          <w:ilvl w:val="2"/>
-          <w:numId w:val="12"/>
-        </w:numPr>
-      </w:pPr>
-      <w:r>
-        <w:rPr>
-          <w:b/>
-        </w:rPr>
-        <w:t xml:space="preserve">Docker File </w:t>
-      </w:r>
-      <w:r>
-        <w:t xml:space="preserve">– instructions create or include each layer. Stored in a </w:t>
-      </w:r>
-      <w:proofErr w:type="spellStart"/>
-      <w:r>
-        <w:t>docker</w:t>
-      </w:r>
-      <w:proofErr w:type="spellEnd"/>
-      <w:r>
-        <w:t xml:space="preserve"> file. </w:t>
-      </w:r>
-    </w:p>
-    <w:p>
-      <w:pPr>
-        <w:pStyle w:val="ListParagraph"/>
-        <w:numPr>
-          <w:ilvl w:val="2"/>
-          <w:numId w:val="12"/>
-        </w:numPr>
-      </w:pPr>
-      <w:r>
-        <w:rPr>
-          <w:b/>
-        </w:rPr>
-        <w:t xml:space="preserve">Docker Daemon/Engine </w:t>
-      </w:r>
-      <w:r>
-        <w:t xml:space="preserve">– create OS to run your applications. Communicates with the </w:t>
-      </w:r>
-      <w:proofErr w:type="spellStart"/>
-      <w:r>
-        <w:t>docker</w:t>
-      </w:r>
-      <w:proofErr w:type="spellEnd"/>
-      <w:r>
-        <w:t xml:space="preserve"> client to build/ship/run containers</w:t>
-      </w:r>
-    </w:p>
-    <w:p>
-      <w:pPr>
-        <w:pStyle w:val="ListParagraph"/>
-        <w:numPr>
-          <w:ilvl w:val="2"/>
-          <w:numId w:val="12"/>
-        </w:numPr>
-      </w:pPr>
-      <w:r>
-        <w:rPr>
-          <w:b/>
-        </w:rPr>
-        <w:t xml:space="preserve">Docker Client </w:t>
-      </w:r>
-      <w:r>
-        <w:t xml:space="preserve">– interface between you and the engine. Control </w:t>
-      </w:r>
-      <w:proofErr w:type="spellStart"/>
-      <w:r>
-        <w:t>docker</w:t>
-      </w:r>
-      <w:proofErr w:type="spellEnd"/>
-      <w:r>
-        <w:t xml:space="preserve"> daemon</w:t>
-      </w:r>
-    </w:p>
-    <w:p>
-      <w:pPr>
-        <w:pStyle w:val="ListParagraph"/>
-        <w:numPr>
-          <w:ilvl w:val="2"/>
-          <w:numId w:val="12"/>
-        </w:numPr>
-      </w:pPr>
-      <w:r>
-        <w:rPr>
-          <w:b/>
-        </w:rPr>
-        <w:t xml:space="preserve">Docker Registries /Docker Hub </w:t>
-      </w:r>
-      <w:r>
-        <w:t xml:space="preserve">– hold images in a repo. Provided by Docker Hub. Can use images based on what others have </w:t>
-      </w:r>
-      <w:proofErr w:type="gramStart"/>
-      <w:r>
-        <w:t>done.</w:t>
-      </w:r>
-      <w:proofErr w:type="gramEnd"/>
-      <w:r>
-        <w:t xml:space="preserve"> </w:t>
-      </w:r>
-    </w:p>
-    <w:p>
-      <w:pPr>
-        <w:pStyle w:val="ListParagraph"/>
-        <w:numPr>
-          <w:ilvl w:val="2"/>
-          <w:numId w:val="1"/>
-        </w:numPr>
-      </w:pPr>
-      <w:r>
-        <w:t>Kubernetes</w:t>
-      </w:r>
-      <w:r>
-        <w:t xml:space="preserve"> – orchestration management of containers like </w:t>
-      </w:r>
-      <w:proofErr w:type="spellStart"/>
-      <w:r>
-        <w:t>docker</w:t>
-      </w:r>
-      <w:proofErr w:type="spellEnd"/>
-      <w:r>
-        <w:t xml:space="preserve"> swarm. </w:t>
-      </w:r>
-    </w:p>
-    <w:p>
-      <w:pPr>
-        <w:pStyle w:val="ListParagraph"/>
-        <w:numPr>
-          <w:ilvl w:val="1"/>
-          <w:numId w:val="1"/>
-        </w:numPr>
-      </w:pPr>
-      <w:r>
-        <w:t>How does it work?</w:t>
-      </w:r>
-    </w:p>
-    <w:p>
-      <w:pPr>
-        <w:pStyle w:val="ListParagraph"/>
-        <w:numPr>
-          <w:ilvl w:val="1"/>
-          <w:numId w:val="1"/>
-        </w:numPr>
-      </w:pPr>
-      <w:r>
-        <w:t>Use Cases?</w:t>
-      </w:r>
-    </w:p>
-    <w:p>
-      <w:pPr>
-        <w:pStyle w:val="ListParagraph"/>
-        <w:numPr>
-          <w:ilvl w:val="0"/>
-          <w:numId w:val="1"/>
-        </w:numPr>
-        <w:rPr>
-          <w:b/>
-        </w:rPr>
-      </w:pPr>
-      <w:r>
-        <w:rPr>
-          <w:b/>
-        </w:rPr>
-        <w:t xml:space="preserve">Databases </w:t>
-      </w:r>
-    </w:p>
-    <w:p>
-      <w:pPr>
-        <w:pStyle w:val="ListParagraph"/>
-        <w:numPr>
-          <w:ilvl w:val="1"/>
-          <w:numId w:val="1"/>
-        </w:numPr>
-      </w:pPr>
-      <w:r>
-        <w:t>What is it?</w:t>
-      </w:r>
-      <w:r>
-        <w:t xml:space="preserve"> It’s an organized collection of data. </w:t>
-      </w:r>
-      <w:r>
-        <w:t>Several different types of Databases – RDBS, NoSQL, etc.</w:t>
-      </w:r>
-    </w:p>
-    <w:p>
-      <w:pPr>
-        <w:pStyle w:val="ListParagraph"/>
-        <w:numPr>
-          <w:ilvl w:val="1"/>
-          <w:numId w:val="1"/>
-        </w:numPr>
-      </w:pPr>
-      <w:r>
-        <w:t xml:space="preserve">Components? </w:t>
-      </w:r>
-    </w:p>
-    <w:p>
-      <w:pPr>
-        <w:pStyle w:val="ListParagraph"/>
-        <w:numPr>
-          <w:ilvl w:val="2"/>
-          <w:numId w:val="1"/>
-        </w:numPr>
-      </w:pPr>
-      <w:r>
-        <w:t>SQL</w:t>
-      </w:r>
-      <w:r>
-        <w:t xml:space="preserve"> – language. RDS</w:t>
-      </w:r>
-    </w:p>
-    <w:p>
-      <w:pPr>
-        <w:pStyle w:val="ListParagraph"/>
-        <w:numPr>
-          <w:ilvl w:val="2"/>
-          <w:numId w:val="1"/>
-        </w:numPr>
-      </w:pPr>
-      <w:r>
-        <w:t>MySQL</w:t>
-      </w:r>
-    </w:p>
-    <w:p>
-      <w:pPr>
-        <w:pStyle w:val="ListParagraph"/>
-        <w:numPr>
-          <w:ilvl w:val="2"/>
-          <w:numId w:val="1"/>
-        </w:numPr>
-      </w:pPr>
-      <w:r>
-        <w:t>Access</w:t>
-      </w:r>
-    </w:p>
-    <w:p>
-      <w:pPr>
-        <w:pStyle w:val="ListParagraph"/>
-        <w:numPr>
-          <w:ilvl w:val="2"/>
-          <w:numId w:val="1"/>
-        </w:numPr>
-      </w:pPr>
-      <w:r>
-        <w:t>NoSQL</w:t>
-      </w:r>
-      <w:r>
-        <w:t xml:space="preserve"> – JSON names spaces with unstructured data in a database type format. </w:t>
-      </w:r>
-    </w:p>
-    <w:p>
-      <w:pPr>
-        <w:pStyle w:val="ListParagraph"/>
-        <w:numPr>
-          <w:ilvl w:val="1"/>
-          <w:numId w:val="1"/>
-        </w:numPr>
-      </w:pPr>
-      <w:r>
-        <w:t>How does it work?</w:t>
-      </w:r>
-    </w:p>
-    <w:p>
-      <w:pPr>
-        <w:pStyle w:val="ListParagraph"/>
-        <w:numPr>
-          <w:ilvl w:val="1"/>
-          <w:numId w:val="1"/>
-        </w:numPr>
-      </w:pPr>
-      <w:r>
-        <w:lastRenderedPageBreak/>
-        <w:t>Use Cases?</w:t>
-      </w:r>
-    </w:p>
-    <w:p>
-      <w:pPr>
-        <w:pStyle w:val="ListParagraph"/>
-        <w:numPr>
-          <w:ilvl w:val="0"/>
-          <w:numId w:val="1"/>
-        </w:numPr>
-        <w:rPr>
-          <w:b/>
-        </w:rPr>
-      </w:pPr>
-      <w:r>
-        <w:rPr>
-          <w:b/>
-        </w:rPr>
-        <w:t>Information Security</w:t>
-      </w:r>
-    </w:p>
-    <w:p>
-      <w:pPr>
-        <w:pStyle w:val="ListParagraph"/>
-        <w:numPr>
-          <w:ilvl w:val="1"/>
-          <w:numId w:val="1"/>
-        </w:numPr>
-      </w:pPr>
-      <w:r>
-        <w:t>What is it?</w:t>
-      </w:r>
-      <w:r>
-        <w:t xml:space="preserve"> It’s a set of strategies for managing the processes, tools and policies necessary to prevent, detect, document and counter threats to digital and non-digital information</w:t>
-      </w:r>
-    </w:p>
-    <w:p>
-      <w:pPr>
-        <w:pStyle w:val="ListParagraph"/>
-        <w:numPr>
-          <w:ilvl w:val="1"/>
-          <w:numId w:val="1"/>
-        </w:numPr>
-      </w:pPr>
-      <w:r>
-        <w:t xml:space="preserve">Components? </w:t>
-      </w:r>
-    </w:p>
-    <w:p>
-      <w:pPr>
-        <w:pStyle w:val="ListParagraph"/>
-        <w:numPr>
-          <w:ilvl w:val="2"/>
-          <w:numId w:val="1"/>
-        </w:numPr>
-      </w:pPr>
-      <w:r>
-        <w:rPr>
-          <w:b/>
-        </w:rPr>
-        <w:t>CIA</w:t>
-      </w:r>
-      <w:r>
-        <w:t xml:space="preserve"> – Confidentiality, Integrality, Availability</w:t>
-      </w:r>
-    </w:p>
-    <w:p>
-      <w:pPr>
-        <w:pStyle w:val="ListParagraph"/>
-        <w:numPr>
-          <w:ilvl w:val="2"/>
-          <w:numId w:val="1"/>
-        </w:numPr>
-        <w:spacing w:after="0" w:line="240" w:lineRule="auto"/>
-      </w:pPr>
-      <w:r>
-        <w:rPr>
-          <w:b/>
-        </w:rPr>
-        <w:t>Confidentiality</w:t>
-      </w:r>
-      <w:r>
-        <w:t xml:space="preserve"> – people can’t read sensitive information on a computer or traveling across a network</w:t>
-      </w:r>
-    </w:p>
-    <w:p>
-      <w:pPr>
-        <w:pStyle w:val="ListParagraph"/>
-        <w:numPr>
-          <w:ilvl w:val="2"/>
-          <w:numId w:val="1"/>
-        </w:numPr>
-        <w:spacing w:after="0" w:line="240" w:lineRule="auto"/>
-      </w:pPr>
-      <w:r>
-        <w:rPr>
-          <w:b/>
-        </w:rPr>
-        <w:t>Integrity</w:t>
-      </w:r>
-      <w:r>
-        <w:t xml:space="preserve"> – Integrity means that attackers cannot change or destroy information on a computer or across a network</w:t>
-      </w:r>
-    </w:p>
-    <w:p>
-      <w:pPr>
-        <w:pStyle w:val="ListParagraph"/>
-        <w:numPr>
-          <w:ilvl w:val="2"/>
-          <w:numId w:val="1"/>
-        </w:numPr>
-        <w:spacing w:after="0" w:line="240" w:lineRule="auto"/>
-      </w:pPr>
-      <w:r>
-        <w:rPr>
-          <w:b/>
-        </w:rPr>
-        <w:t>Availability</w:t>
-      </w:r>
-      <w:r>
-        <w:t xml:space="preserve"> – people who are authorized to use information are not prevented from doing so</w:t>
-      </w:r>
-    </w:p>
-    <w:p>
-      <w:pPr>
-        <w:pStyle w:val="ListParagraph"/>
-        <w:numPr>
-          <w:ilvl w:val="2"/>
-          <w:numId w:val="1"/>
-        </w:numPr>
-      </w:pPr>
-      <w:r>
-        <w:t>Risk management</w:t>
-      </w:r>
-    </w:p>
-    <w:p>
-      <w:pPr>
-        <w:pStyle w:val="ListParagraph"/>
-        <w:numPr>
-          <w:ilvl w:val="2"/>
-          <w:numId w:val="1"/>
-        </w:numPr>
-      </w:pPr>
-      <w:r>
-        <w:rPr>
-          <w:b/>
-        </w:rPr>
-        <w:t>Defense in Depth</w:t>
-      </w:r>
-      <w:r>
-        <w:t xml:space="preserve"> - attack has to break through multiple countermeasures to succeed. Vulnerability reporters find problems in nearly every security countermeasure</w:t>
+        <w:t xml:space="preserve"> break through multiple countermeasures to succeed. Vulnerability reporters find problems in nearly every security countermeasure</w:t>
       </w:r>
     </w:p>
     <w:p>
@@ -2328,6 +2390,7 @@
         </w:numPr>
       </w:pPr>
       <w:r>
+        <w:lastRenderedPageBreak/>
         <w:t>How does it work?</w:t>
       </w:r>
     </w:p>
@@ -2448,7 +2511,6 @@
         </w:numPr>
       </w:pPr>
       <w:r>
-        <w:lastRenderedPageBreak/>
         <w:t>Colocation</w:t>
       </w:r>
       <w:r>
@@ -2854,12 +2916,18 @@
     <w:p>
       <w:pPr>
         <w:rPr>
-          <w:b/>
-        </w:rPr>
-      </w:pPr>
-      <w:r>
-        <w:rPr>
-          <w:b/>
+          <w:rFonts w:asciiTheme="minorHAnsi" w:eastAsiaTheme="minorHAnsi" w:hAnsiTheme="minorHAnsi" w:cstheme="minorBidi"/>
+          <w:b/>
+          <w:sz w:val="22"/>
+          <w:szCs w:val="22"/>
+        </w:rPr>
+      </w:pPr>
+      <w:r>
+        <w:rPr>
+          <w:rFonts w:asciiTheme="minorHAnsi" w:eastAsiaTheme="minorHAnsi" w:hAnsiTheme="minorHAnsi" w:cstheme="minorBidi"/>
+          <w:b/>
+          <w:sz w:val="22"/>
+          <w:szCs w:val="22"/>
         </w:rPr>
         <w:t>How have you been able to demonstrate a deeper understanding?</w:t>
       </w:r>
@@ -2867,63 +2935,208 @@
     <w:p>
       <w:pPr>
         <w:rPr>
-          <w:b/>
-        </w:rPr>
-      </w:pPr>
-    </w:p>
-    <w:p>
-      <w:pPr>
-        <w:rPr>
-          <w:b/>
-        </w:rPr>
-      </w:pPr>
-      <w:r>
-        <w:rPr>
-          <w:b/>
+          <w:rFonts w:asciiTheme="minorHAnsi" w:eastAsiaTheme="minorHAnsi" w:hAnsiTheme="minorHAnsi" w:cstheme="minorBidi"/>
+          <w:sz w:val="22"/>
+          <w:szCs w:val="22"/>
+        </w:rPr>
+      </w:pPr>
+    </w:p>
+    <w:p>
+      <w:pPr>
+        <w:rPr>
+          <w:rFonts w:asciiTheme="minorHAnsi" w:eastAsiaTheme="minorHAnsi" w:hAnsiTheme="minorHAnsi" w:cstheme="minorBidi"/>
+          <w:sz w:val="22"/>
+          <w:szCs w:val="22"/>
+        </w:rPr>
+      </w:pPr>
+      <w:r>
+        <w:rPr>
+          <w:rFonts w:asciiTheme="minorHAnsi" w:eastAsiaTheme="minorHAnsi" w:hAnsiTheme="minorHAnsi" w:cstheme="minorBidi"/>
+          <w:sz w:val="22"/>
+          <w:szCs w:val="22"/>
+        </w:rPr>
+        <w:lastRenderedPageBreak/>
+        <w:t xml:space="preserve">I’ve been learning a lot about storage these last couple days. I knew a little bit about storage in the beginning and the basic concepts. I’ve come to have a deeper understanding around it. It’s interesting how read/write operations to disk are first storage in NVRAM and system memory and then written to disk. Others may think it’s just done automatically. Deeper understanding comes bit by bit but once it comes, it’s amazing. </w:t>
+      </w:r>
+    </w:p>
+    <w:p>
+      <w:pPr>
+        <w:rPr>
+          <w:rFonts w:asciiTheme="minorHAnsi" w:eastAsiaTheme="minorHAnsi" w:hAnsiTheme="minorHAnsi" w:cstheme="minorBidi"/>
+          <w:sz w:val="22"/>
+          <w:szCs w:val="22"/>
+        </w:rPr>
+      </w:pPr>
+    </w:p>
+    <w:p>
+      <w:pPr>
+        <w:rPr>
+          <w:rFonts w:asciiTheme="minorHAnsi" w:eastAsiaTheme="minorHAnsi" w:hAnsiTheme="minorHAnsi" w:cstheme="minorBidi"/>
+          <w:b/>
+          <w:sz w:val="22"/>
+          <w:szCs w:val="22"/>
+        </w:rPr>
+      </w:pPr>
+      <w:r>
+        <w:rPr>
+          <w:rFonts w:asciiTheme="minorHAnsi" w:eastAsiaTheme="minorHAnsi" w:hAnsiTheme="minorHAnsi" w:cstheme="minorBidi"/>
+          <w:b/>
+          <w:sz w:val="22"/>
+          <w:szCs w:val="22"/>
         </w:rPr>
         <w:t>Teach me something fascinating about technology?</w:t>
       </w:r>
     </w:p>
     <w:p>
+      <w:pPr>
+        <w:rPr>
+          <w:rFonts w:asciiTheme="minorHAnsi" w:eastAsiaTheme="minorHAnsi" w:hAnsiTheme="minorHAnsi" w:cstheme="minorBidi"/>
+          <w:sz w:val="22"/>
+          <w:szCs w:val="22"/>
+        </w:rPr>
+      </w:pPr>
+    </w:p>
+    <w:p>
+      <w:pPr>
+        <w:rPr>
+          <w:rFonts w:asciiTheme="minorHAnsi" w:eastAsiaTheme="minorHAnsi" w:hAnsiTheme="minorHAnsi" w:cstheme="minorBidi"/>
+          <w:sz w:val="22"/>
+          <w:szCs w:val="22"/>
+        </w:rPr>
+      </w:pPr>
+      <w:r>
+        <w:rPr>
+          <w:rFonts w:asciiTheme="minorHAnsi" w:eastAsiaTheme="minorHAnsi" w:hAnsiTheme="minorHAnsi" w:cstheme="minorBidi"/>
+          <w:sz w:val="22"/>
+          <w:szCs w:val="22"/>
+        </w:rPr>
+        <w:t xml:space="preserve">SSD is a flash based storage drive. Did you know the slot that plugs into PCI is bottlenecked? </w:t>
+      </w:r>
       <w:proofErr w:type="spellStart"/>
-      <w:r>
+      <w:proofErr w:type="gramStart"/>
+      <w:r>
+        <w:rPr>
+          <w:rFonts w:asciiTheme="minorHAnsi" w:eastAsiaTheme="minorHAnsi" w:hAnsiTheme="minorHAnsi" w:cstheme="minorBidi"/>
+          <w:sz w:val="22"/>
+          <w:szCs w:val="22"/>
+        </w:rPr>
         <w:t>NVMe</w:t>
       </w:r>
       <w:proofErr w:type="spellEnd"/>
-    </w:p>
-    <w:p>
-      <w:pPr>
-        <w:rPr>
-          <w:b/>
-        </w:rPr>
-      </w:pPr>
-      <w:r>
-        <w:rPr>
-          <w:b/>
+      <w:r>
+        <w:rPr>
+          <w:rFonts w:asciiTheme="minorHAnsi" w:eastAsiaTheme="minorHAnsi" w:hAnsiTheme="minorHAnsi" w:cstheme="minorBidi"/>
+          <w:sz w:val="22"/>
+          <w:szCs w:val="22"/>
+        </w:rPr>
+        <w:t>(</w:t>
+      </w:r>
+      <w:proofErr w:type="gramEnd"/>
+      <w:r>
+        <w:rPr>
+          <w:rFonts w:asciiTheme="minorHAnsi" w:eastAsiaTheme="minorHAnsi" w:hAnsiTheme="minorHAnsi" w:cstheme="minorBidi"/>
+          <w:sz w:val="22"/>
+          <w:szCs w:val="22"/>
+        </w:rPr>
+        <w:t xml:space="preserve">non-violate memory express) will be something up and coming here in the near future. </w:t>
+      </w:r>
+      <w:proofErr w:type="spellStart"/>
+      <w:r>
+        <w:rPr>
+          <w:rFonts w:asciiTheme="minorHAnsi" w:eastAsiaTheme="minorHAnsi" w:hAnsiTheme="minorHAnsi" w:cstheme="minorBidi"/>
+          <w:sz w:val="22"/>
+          <w:szCs w:val="22"/>
+        </w:rPr>
+        <w:t>NVMe</w:t>
+      </w:r>
+      <w:proofErr w:type="spellEnd"/>
+      <w:r>
+        <w:rPr>
+          <w:rFonts w:asciiTheme="minorHAnsi" w:eastAsiaTheme="minorHAnsi" w:hAnsiTheme="minorHAnsi" w:cstheme="minorBidi"/>
+          <w:sz w:val="22"/>
+          <w:szCs w:val="22"/>
+        </w:rPr>
+        <w:t xml:space="preserve"> solves this problem </w:t>
+      </w:r>
+      <w:proofErr w:type="gramStart"/>
+      <w:r>
+        <w:rPr>
+          <w:rFonts w:asciiTheme="minorHAnsi" w:eastAsiaTheme="minorHAnsi" w:hAnsiTheme="minorHAnsi" w:cstheme="minorBidi"/>
+          <w:sz w:val="22"/>
+          <w:szCs w:val="22"/>
+        </w:rPr>
+        <w:t>opening up</w:t>
+      </w:r>
+      <w:proofErr w:type="gramEnd"/>
+      <w:r>
+        <w:rPr>
+          <w:rFonts w:asciiTheme="minorHAnsi" w:eastAsiaTheme="minorHAnsi" w:hAnsiTheme="minorHAnsi" w:cstheme="minorBidi"/>
+          <w:sz w:val="22"/>
+          <w:szCs w:val="22"/>
+        </w:rPr>
+        <w:t xml:space="preserve"> the physical bottleneck straight to the CPU bus which allows for more read/write operations. </w:t>
+      </w:r>
+    </w:p>
+    <w:p>
+      <w:pPr>
+        <w:rPr>
+          <w:rFonts w:asciiTheme="minorHAnsi" w:eastAsiaTheme="minorHAnsi" w:hAnsiTheme="minorHAnsi" w:cstheme="minorBidi"/>
+          <w:sz w:val="22"/>
+          <w:szCs w:val="22"/>
+        </w:rPr>
+      </w:pPr>
+    </w:p>
+    <w:p>
+      <w:pPr>
+        <w:rPr>
+          <w:rFonts w:asciiTheme="minorHAnsi" w:eastAsiaTheme="minorHAnsi" w:hAnsiTheme="minorHAnsi" w:cstheme="minorBidi"/>
+          <w:b/>
+          <w:sz w:val="22"/>
+          <w:szCs w:val="22"/>
+        </w:rPr>
+      </w:pPr>
+      <w:r>
+        <w:rPr>
+          <w:rFonts w:asciiTheme="minorHAnsi" w:eastAsiaTheme="minorHAnsi" w:hAnsiTheme="minorHAnsi" w:cstheme="minorBidi"/>
+          <w:b/>
+          <w:sz w:val="22"/>
+          <w:szCs w:val="22"/>
         </w:rPr>
         <w:t xml:space="preserve">Image you </w:t>
       </w:r>
       <w:r>
         <w:rPr>
-          <w:b/>
+          <w:rFonts w:asciiTheme="minorHAnsi" w:eastAsiaTheme="minorHAnsi" w:hAnsiTheme="minorHAnsi" w:cstheme="minorBidi"/>
+          <w:b/>
+          <w:sz w:val="22"/>
+          <w:szCs w:val="22"/>
         </w:rPr>
         <w:t>oversaw</w:t>
       </w:r>
       <w:r>
         <w:rPr>
-          <w:b/>
+          <w:rFonts w:asciiTheme="minorHAnsi" w:eastAsiaTheme="minorHAnsi" w:hAnsiTheme="minorHAnsi" w:cstheme="minorBidi"/>
+          <w:b/>
+          <w:sz w:val="22"/>
+          <w:szCs w:val="22"/>
         </w:rPr>
         <w:t xml:space="preserve"> </w:t>
       </w:r>
       <w:r>
         <w:rPr>
-          <w:b/>
+          <w:rFonts w:asciiTheme="minorHAnsi" w:eastAsiaTheme="minorHAnsi" w:hAnsiTheme="minorHAnsi" w:cstheme="minorBidi"/>
+          <w:b/>
+          <w:sz w:val="22"/>
+          <w:szCs w:val="22"/>
         </w:rPr>
         <w:t>a</w:t>
       </w:r>
       <w:r>
         <w:rPr>
-          <w:b/>
+          <w:rFonts w:asciiTheme="minorHAnsi" w:eastAsiaTheme="minorHAnsi" w:hAnsiTheme="minorHAnsi" w:cstheme="minorBidi"/>
+          <w:b/>
+          <w:sz w:val="22"/>
+          <w:szCs w:val="22"/>
         </w:rPr>
         <w:t xml:space="preserve"> company. What three things would you change and why?</w:t>
       </w:r>
@@ -2931,6 +3144,70 @@
     <w:p>
       <w:pPr>
         <w:rPr>
+          <w:rFonts w:asciiTheme="minorHAnsi" w:eastAsiaTheme="minorHAnsi" w:hAnsiTheme="minorHAnsi" w:cstheme="minorBidi"/>
+          <w:b/>
+          <w:sz w:val="22"/>
+          <w:szCs w:val="22"/>
+        </w:rPr>
+      </w:pPr>
+    </w:p>
+    <w:p>
+      <w:pPr>
+        <w:pStyle w:val="ListParagraph"/>
+        <w:numPr>
+          <w:ilvl w:val="0"/>
+          <w:numId w:val="14"/>
+        </w:numPr>
+        <w:rPr>
+          <w:b/>
+        </w:rPr>
+      </w:pPr>
+      <w:r>
+        <w:rPr>
+          <w:b/>
+        </w:rPr>
+        <w:t>Employees</w:t>
+      </w:r>
+    </w:p>
+    <w:p>
+      <w:pPr>
+        <w:pStyle w:val="ListParagraph"/>
+        <w:numPr>
+          <w:ilvl w:val="0"/>
+          <w:numId w:val="14"/>
+        </w:numPr>
+        <w:rPr>
+          <w:b/>
+        </w:rPr>
+      </w:pPr>
+      <w:r>
+        <w:rPr>
+          <w:b/>
+        </w:rPr>
+        <w:t>Focus on customers</w:t>
+      </w:r>
+    </w:p>
+    <w:p>
+      <w:pPr>
+        <w:pStyle w:val="ListParagraph"/>
+        <w:numPr>
+          <w:ilvl w:val="0"/>
+          <w:numId w:val="14"/>
+        </w:numPr>
+        <w:rPr>
+          <w:b/>
+        </w:rPr>
+      </w:pPr>
+      <w:r>
+        <w:rPr>
+          <w:b/>
+        </w:rPr>
+        <w:t>CEO work along everyone else</w:t>
+      </w:r>
+    </w:p>
+    <w:p>
+      <w:pPr>
+        <w:rPr>
           <w:b/>
         </w:rPr>
       </w:pPr>
@@ -2961,6 +3238,41 @@
           <w:b/>
         </w:rPr>
       </w:pPr>
+    </w:p>
+    <w:p>
+      <w:r>
+        <w:t xml:space="preserve">I would evaluate the application first. I would look at </w:t>
+      </w:r>
+      <w:proofErr w:type="spellStart"/>
+      <w:r>
+        <w:t>it’s</w:t>
+      </w:r>
+      <w:proofErr w:type="spellEnd"/>
+      <w:r>
+        <w:t xml:space="preserve"> dependencies. What is the network structure like? I would then </w:t>
+      </w:r>
+      <w:proofErr w:type="spellStart"/>
+      <w:r>
+        <w:t>visio</w:t>
+      </w:r>
+      <w:proofErr w:type="spellEnd"/>
+      <w:r>
+        <w:t xml:space="preserve"> out a potential solution with server’s and how the network traffic will be flowing. </w:t>
+      </w:r>
+    </w:p>
+    <w:p>
+      <w:pPr>
+        <w:rPr>
+          <w:b/>
+        </w:rPr>
+      </w:pPr>
+    </w:p>
+    <w:p>
+      <w:pPr>
+        <w:rPr>
+          <w:b/>
+        </w:rPr>
+      </w:pPr>
       <w:r>
         <w:rPr>
           <w:b/>
@@ -2977,13 +3289,10 @@
     </w:p>
     <w:p>
       <w:r>
-        <w:t xml:space="preserve">I would look at the equipment I would like to use for the YouTube Video I’m looking to create. I would then look at the idea I want to capture in a video format – maybe need a script, personal purpose, etc. I would then start to make the video, making sure there was enough light, sound </w:t>
-      </w:r>
-      <w:r>
-        <w:lastRenderedPageBreak/>
-        <w:t>was clear, video is crisp. During the video, I want to make sure I’m speaking loudly, clear. I would then edit and transfer the video. I would then maintain my own subscribers.</w:t>
-      </w:r>
-    </w:p>
+        <w:t>I would look at the equipment I would like to use for the YouTube Video I’m looking to create. I would then look at the idea I want to capture in a video format – maybe need a script, personal purpose, etc. I would then start to make the video, making sure there was enough light, sound was clear, video is crisp. During the video, I want to make sure I’m speaking loudly, clear. I would then edit and transfer the video. I would then maintain my own subscribers.</w:t>
+      </w:r>
+    </w:p>
+    <w:p/>
     <w:p>
       <w:pPr>
         <w:rPr>
@@ -3028,8 +3337,29 @@
         <w:rPr>
           <w:b/>
         </w:rPr>
-        <w:t xml:space="preserve"> (Tie all of these questions back to pressure)</w:t>
-      </w:r>
+        <w:t xml:space="preserve"> (Tie </w:t>
+      </w:r>
+      <w:proofErr w:type="gramStart"/>
+      <w:r>
+        <w:rPr>
+          <w:b/>
+        </w:rPr>
+        <w:t>all of these</w:t>
+      </w:r>
+      <w:proofErr w:type="gramEnd"/>
+      <w:r>
+        <w:rPr>
+          <w:b/>
+        </w:rPr>
+        <w:t xml:space="preserve"> questions back to pressure)</w:t>
+      </w:r>
+    </w:p>
+    <w:p>
+      <w:pPr>
+        <w:rPr>
+          <w:b/>
+        </w:rPr>
+      </w:pPr>
     </w:p>
     <w:p>
       <w:pPr>
@@ -3043,6 +3373,13 @@
         </w:rPr>
         <w:t>How do you handle pressure?</w:t>
       </w:r>
+    </w:p>
+    <w:p>
+      <w:pPr>
+        <w:rPr>
+          <w:b/>
+        </w:rPr>
+      </w:pPr>
     </w:p>
     <w:p>
       <w:pPr>
@@ -3101,6 +3438,7 @@
         </w:numPr>
       </w:pPr>
       <w:r>
+        <w:lastRenderedPageBreak/>
         <w:t>T</w:t>
       </w:r>
       <w:r>
@@ -3228,38 +3566,17 @@
           <w:ilvl w:val="1"/>
           <w:numId w:val="5"/>
         </w:numPr>
-        <w:rPr>
-          <w:b/>
-        </w:rPr>
-      </w:pPr>
-      <w:r>
-        <w:rPr>
-          <w:b/>
-        </w:rPr>
+      </w:pPr>
+      <w:r>
         <w:t xml:space="preserve">S – GE Healthcare was looking to expand their </w:t>
       </w:r>
       <w:r>
-        <w:rPr>
-          <w:b/>
-        </w:rPr>
         <w:t xml:space="preserve">account structure </w:t>
       </w:r>
       <w:r>
-        <w:rPr>
-          <w:b/>
-        </w:rPr>
-        <w:t xml:space="preserve">in </w:t>
-      </w:r>
-      <w:r>
-        <w:rPr>
-          <w:b/>
-        </w:rPr>
-        <w:t>CLC</w:t>
-      </w:r>
-      <w:r>
-        <w:rPr>
-          <w:b/>
-        </w:rPr>
+        <w:t>in CLC</w:t>
+      </w:r>
+      <w:r>
         <w:t xml:space="preserve"> but had some unsolved issues the account team needed help on answering.</w:t>
       </w:r>
     </w:p>
@@ -3270,44 +3587,23 @@
           <w:ilvl w:val="1"/>
           <w:numId w:val="5"/>
         </w:numPr>
-        <w:rPr>
-          <w:b/>
-        </w:rPr>
-      </w:pPr>
-      <w:r>
-        <w:rPr>
-          <w:b/>
-        </w:rPr>
+      </w:pPr>
+      <w:r>
         <w:t xml:space="preserve">T – </w:t>
       </w:r>
       <w:r>
-        <w:rPr>
-          <w:b/>
-        </w:rPr>
         <w:t>As part of my responsibility, I help</w:t>
       </w:r>
       <w:r>
-        <w:rPr>
-          <w:b/>
-        </w:rPr>
         <w:t>ed</w:t>
       </w:r>
       <w:r>
-        <w:rPr>
-          <w:b/>
-        </w:rPr>
         <w:t xml:space="preserve"> support our field sales team. I started to dive into GE Healthcare’s questions/issues first. Some of these wer</w:t>
       </w:r>
       <w:r>
-        <w:rPr>
-          <w:b/>
-        </w:rPr>
         <w:t>e SQL pricing and how it worked,</w:t>
       </w:r>
       <w:r>
-        <w:rPr>
-          <w:b/>
-        </w:rPr>
         <w:t xml:space="preserve"> Account architecture, etc. </w:t>
       </w:r>
     </w:p>
@@ -3318,20 +3614,11 @@
           <w:ilvl w:val="1"/>
           <w:numId w:val="5"/>
         </w:numPr>
-        <w:rPr>
-          <w:b/>
-        </w:rPr>
-      </w:pPr>
-      <w:r>
-        <w:rPr>
-          <w:b/>
-        </w:rPr>
+      </w:pPr>
+      <w:r>
         <w:t xml:space="preserve">A – </w:t>
       </w:r>
       <w:r>
-        <w:rPr>
-          <w:b/>
-        </w:rPr>
         <w:t>Since multiple business units were on the call, I received multiple questions that I confidently answered. After I had answered their questions and rounded things out. We started next on their account architecture within CLC</w:t>
       </w:r>
     </w:p>
@@ -3342,20 +3629,11 @@
           <w:ilvl w:val="1"/>
           <w:numId w:val="5"/>
         </w:numPr>
-        <w:rPr>
-          <w:b/>
-        </w:rPr>
-      </w:pPr>
-      <w:r>
-        <w:rPr>
-          <w:b/>
-        </w:rPr>
+      </w:pPr>
+      <w:r>
         <w:t xml:space="preserve">R – </w:t>
       </w:r>
       <w:r>
-        <w:rPr>
-          <w:b/>
-        </w:rPr>
         <w:t>We started a small POC on separating accounts for the business units that now had conflicting P&amp;L’s</w:t>
       </w:r>
     </w:p>
@@ -3366,26 +3644,14 @@
           <w:ilvl w:val="1"/>
           <w:numId w:val="5"/>
         </w:numPr>
-        <w:rPr>
-          <w:b/>
-        </w:rPr>
-      </w:pPr>
-      <w:r>
-        <w:rPr>
-          <w:b/>
-        </w:rPr>
+      </w:pPr>
+      <w:r>
         <w:t xml:space="preserve">M – </w:t>
       </w:r>
       <w:r>
-        <w:rPr>
-          <w:b/>
-        </w:rPr>
         <w:t>The questions varied in complexity but ranged up to 20 or more. If I didn’t know something, I let them know I would find out as soon as I could.</w:t>
       </w:r>
       <w:r>
-        <w:rPr>
-          <w:b/>
-        </w:rPr>
         <w:t xml:space="preserve"> The pressure came from being consistently under fire but I succeeded. </w:t>
       </w:r>
     </w:p>
@@ -3401,6 +3667,13 @@
         </w:rPr>
         <w:t>How would you handle a challenge?</w:t>
       </w:r>
+    </w:p>
+    <w:p>
+      <w:pPr>
+        <w:rPr>
+          <w:b/>
+        </w:rPr>
+      </w:pPr>
     </w:p>
     <w:p>
       <w:pPr>
@@ -3443,7 +3716,6 @@
         </w:numPr>
       </w:pPr>
       <w:r>
-        <w:lastRenderedPageBreak/>
         <w:t xml:space="preserve">T – After I had healed, I received a bill in the mail for $7,500 of money that I did not have. The insurance was not wanting to cover it. </w:t>
       </w:r>
     </w:p>
@@ -3589,6 +3861,7 @@
         </w:numPr>
       </w:pPr>
       <w:r>
+        <w:lastRenderedPageBreak/>
         <w:t>A – I prepared by reviewing customer call notes, questions that arose, what issues came up during the time. I then began to diagram their network architecture based upon the notes I had</w:t>
       </w:r>
       <w:r>
@@ -3645,6 +3918,13 @@
         </w:rPr>
         <w:t>What goal have you reached and how was it achieved?</w:t>
       </w:r>
+    </w:p>
+    <w:p>
+      <w:pPr>
+        <w:rPr>
+          <w:b/>
+        </w:rPr>
+      </w:pPr>
     </w:p>
     <w:p>
       <w:pPr>
@@ -3771,8 +4051,14 @@
           <w:ilvl w:val="0"/>
           <w:numId w:val="3"/>
         </w:numPr>
-      </w:pPr>
-      <w:r>
+        <w:rPr>
+          <w:b/>
+        </w:rPr>
+      </w:pPr>
+      <w:r>
+        <w:rPr>
+          <w:b/>
+        </w:rPr>
         <w:t>Beta Alpha Psi</w:t>
       </w:r>
     </w:p>
@@ -3875,7 +4161,6 @@
         </w:numPr>
       </w:pPr>
       <w:r>
-        <w:lastRenderedPageBreak/>
         <w:t>M</w:t>
       </w:r>
       <w:r>
@@ -3993,6 +4278,7 @@
         </w:numPr>
       </w:pPr>
       <w:r>
+        <w:lastRenderedPageBreak/>
         <w:t xml:space="preserve">M – Out of 20 individuals in our organization, I was the first 1 to obtain all 3 </w:t>
       </w:r>
       <w:r>
@@ -4011,6 +4297,13 @@
         </w:rPr>
         <w:t>How have you handled a mistake and how did you handle it?</w:t>
       </w:r>
+    </w:p>
+    <w:p>
+      <w:pPr>
+        <w:rPr>
+          <w:b/>
+        </w:rPr>
+      </w:pPr>
     </w:p>
     <w:p>
       <w:pPr>
@@ -4019,16 +4312,28 @@
           <w:ilvl w:val="0"/>
           <w:numId w:val="4"/>
         </w:numPr>
+        <w:rPr>
+          <w:b/>
+        </w:rPr>
       </w:pPr>
       <w:proofErr w:type="spellStart"/>
       <w:r>
+        <w:rPr>
+          <w:b/>
+        </w:rPr>
         <w:t>EnMasse</w:t>
       </w:r>
       <w:proofErr w:type="spellEnd"/>
       <w:r>
+        <w:rPr>
+          <w:b/>
+        </w:rPr>
         <w:t xml:space="preserve"> </w:t>
       </w:r>
       <w:r>
+        <w:rPr>
+          <w:b/>
+        </w:rPr>
         <w:t>missing numbers from nurturing form.</w:t>
       </w:r>
     </w:p>
@@ -4189,6 +4494,12 @@
       <w:r>
         <w:t xml:space="preserve"> to our bottom line.</w:t>
       </w:r>
+    </w:p>
+    <w:p>
+      <w:pPr>
+        <w:pStyle w:val="ListParagraph"/>
+        <w:ind w:left="1440"/>
+      </w:pPr>
     </w:p>
     <w:p>
       <w:pPr>
@@ -4325,6 +4636,13 @@
     </w:p>
     <w:p>
       <w:pPr>
+        <w:rPr>
+          <w:b/>
+        </w:rPr>
+      </w:pPr>
+    </w:p>
+    <w:p>
+      <w:pPr>
         <w:pStyle w:val="ListParagraph"/>
         <w:numPr>
           <w:ilvl w:val="0"/>
@@ -4377,7 +4695,6 @@
         </w:numPr>
       </w:pPr>
       <w:r>
-        <w:lastRenderedPageBreak/>
         <w:t>T</w:t>
       </w:r>
       <w:r>
@@ -4513,6 +4830,7 @@
         <w:rPr>
           <w:b/>
         </w:rPr>
+        <w:lastRenderedPageBreak/>
         <w:t>Dustin</w:t>
       </w:r>
     </w:p>
@@ -4666,6 +4984,13 @@
         </w:rPr>
         <w:t>What happens if your calendar is double booked? What would you do?</w:t>
       </w:r>
+    </w:p>
+    <w:p>
+      <w:pPr>
+        <w:rPr>
+          <w:b/>
+        </w:rPr>
+      </w:pPr>
     </w:p>
     <w:p>
       <w:pPr>
@@ -4893,6 +5218,13 @@
     </w:p>
     <w:p>
       <w:pPr>
+        <w:rPr>
+          <w:b/>
+        </w:rPr>
+      </w:pPr>
+    </w:p>
+    <w:p>
+      <w:pPr>
         <w:pStyle w:val="ListParagraph"/>
         <w:numPr>
           <w:ilvl w:val="0"/>
@@ -4923,7 +5255,6 @@
     </w:p>
     <w:p>
       <w:r>
-        <w:lastRenderedPageBreak/>
         <w:t xml:space="preserve">Data Gather: </w:t>
       </w:r>
       <w:r>
@@ -4936,6 +5267,7 @@
         <w:t xml:space="preserve"> How much did they spend before on travel?</w:t>
       </w:r>
     </w:p>
+    <w:p/>
     <w:p>
       <w:r>
         <w:t>Possible Solution:</w:t>
@@ -4944,6 +5276,7 @@
         <w:t xml:space="preserve"> Walk, Bike, Car, Helicopter, train, skateboard, taxi, bus, boat, roller-skates, hoverboard.</w:t>
       </w:r>
     </w:p>
+    <w:p/>
     <w:p>
       <w:r>
         <w:t>Deliver:</w:t>
@@ -4964,6 +5297,7 @@
         <w:rPr>
           <w:b/>
         </w:rPr>
+        <w:lastRenderedPageBreak/>
         <w:t>Your friend operates a clothing store in SLC, how would you help your friend develop an online sales strategy?</w:t>
       </w:r>
     </w:p>
@@ -4987,9 +5321,18 @@
         <w:t xml:space="preserve"> What are the items she wants to market? What are her main competitors? </w:t>
       </w:r>
       <w:r>
-        <w:t>What is the goal she is trying to achieve? How employees she currently has? What is her price point?</w:t>
-      </w:r>
-    </w:p>
+        <w:t>What is the goal she is trying to achieve? How employees she current</w:t>
+      </w:r>
+      <w:r>
+        <w:t xml:space="preserve">ly has? What is her price </w:t>
+      </w:r>
+      <w:proofErr w:type="gramStart"/>
+      <w:r>
+        <w:t>point.</w:t>
+      </w:r>
+      <w:proofErr w:type="gramEnd"/>
+    </w:p>
+    <w:p/>
     <w:p>
       <w:r>
         <w:t>Possible Solution:</w:t>
@@ -5006,6 +5349,7 @@
         <w:t>), Third-Party sites (wise), website, mobile application, reward payments</w:t>
       </w:r>
     </w:p>
+    <w:p/>
     <w:p>
       <w:r>
         <w:t>Measurement: Conversion to Sales, Click throughs</w:t>
@@ -5014,6 +5358,7 @@
         <w:t xml:space="preserve">. Don’t assume (10x). Closer to home with the role. </w:t>
       </w:r>
     </w:p>
+    <w:p/>
     <w:p>
       <w:r>
         <w:t>Deliver:</w:t>
@@ -5054,7 +5399,11 @@
       <w:r>
         <w:t xml:space="preserve"> What is their online presence like? What are their buying demographics from?</w:t>
       </w:r>
-    </w:p>
+      <w:r>
+        <w:t xml:space="preserve"> What is their store layout like? What was their pricing like?</w:t>
+      </w:r>
+    </w:p>
+    <w:p/>
     <w:p>
       <w:r>
         <w:t>Possible Solution:</w:t>
@@ -5065,7 +5414,11 @@
       <w:r>
         <w:t>online strategy, more inventory</w:t>
       </w:r>
-    </w:p>
+      <w:r>
+        <w:t>, demo day</w:t>
+      </w:r>
+    </w:p>
+    <w:p/>
     <w:p>
       <w:r>
         <w:t>Deliver:</w:t>
@@ -5163,8 +5516,6 @@
       <w:r>
         <w:t>? How are they overcoming them?</w:t>
       </w:r>
-      <w:bookmarkStart w:id="0" w:name="_GoBack"/>
-      <w:bookmarkEnd w:id="0"/>
     </w:p>
     <w:p>
       <w:r>
@@ -5453,6 +5804,119 @@
     </w:lvl>
   </w:abstractNum>
   <w:abstractNum w:abstractNumId="2" w15:restartNumberingAfterBreak="0">
+    <w:nsid w:val="0DF34E95"/>
+    <w:multiLevelType w:val="hybridMultilevel"/>
+    <w:tmpl w:val="E94A50CA"/>
+    <w:lvl w:ilvl="0" w:tplc="04090001">
+      <w:start w:val="1"/>
+      <w:numFmt w:val="bullet"/>
+      <w:lvlText w:val=""/>
+      <w:lvlJc w:val="left"/>
+      <w:pPr>
+        <w:ind w:left="720" w:hanging="360"/>
+      </w:pPr>
+      <w:rPr>
+        <w:rFonts w:ascii="Symbol" w:hAnsi="Symbol" w:hint="default"/>
+      </w:rPr>
+    </w:lvl>
+    <w:lvl w:ilvl="1" w:tplc="04090003" w:tentative="1">
+      <w:start w:val="1"/>
+      <w:numFmt w:val="bullet"/>
+      <w:lvlText w:val="o"/>
+      <w:lvlJc w:val="left"/>
+      <w:pPr>
+        <w:ind w:left="1440" w:hanging="360"/>
+      </w:pPr>
+      <w:rPr>
+        <w:rFonts w:ascii="Courier New" w:hAnsi="Courier New" w:cs="Courier New" w:hint="default"/>
+      </w:rPr>
+    </w:lvl>
+    <w:lvl w:ilvl="2" w:tplc="04090005" w:tentative="1">
+      <w:start w:val="1"/>
+      <w:numFmt w:val="bullet"/>
+      <w:lvlText w:val=""/>
+      <w:lvlJc w:val="left"/>
+      <w:pPr>
+        <w:ind w:left="2160" w:hanging="360"/>
+      </w:pPr>
+      <w:rPr>
+        <w:rFonts w:ascii="Wingdings" w:hAnsi="Wingdings" w:hint="default"/>
+      </w:rPr>
+    </w:lvl>
+    <w:lvl w:ilvl="3" w:tplc="04090001" w:tentative="1">
+      <w:start w:val="1"/>
+      <w:numFmt w:val="bullet"/>
+      <w:lvlText w:val=""/>
+      <w:lvlJc w:val="left"/>
+      <w:pPr>
+        <w:ind w:left="2880" w:hanging="360"/>
+      </w:pPr>
+      <w:rPr>
+        <w:rFonts w:ascii="Symbol" w:hAnsi="Symbol" w:hint="default"/>
+      </w:rPr>
+    </w:lvl>
+    <w:lvl w:ilvl="4" w:tplc="04090003" w:tentative="1">
+      <w:start w:val="1"/>
+      <w:numFmt w:val="bullet"/>
+      <w:lvlText w:val="o"/>
+      <w:lvlJc w:val="left"/>
+      <w:pPr>
+        <w:ind w:left="3600" w:hanging="360"/>
+      </w:pPr>
+      <w:rPr>
+        <w:rFonts w:ascii="Courier New" w:hAnsi="Courier New" w:cs="Courier New" w:hint="default"/>
+      </w:rPr>
+    </w:lvl>
+    <w:lvl w:ilvl="5" w:tplc="04090005" w:tentative="1">
+      <w:start w:val="1"/>
+      <w:numFmt w:val="bullet"/>
+      <w:lvlText w:val=""/>
+      <w:lvlJc w:val="left"/>
+      <w:pPr>
+        <w:ind w:left="4320" w:hanging="360"/>
+      </w:pPr>
+      <w:rPr>
+        <w:rFonts w:ascii="Wingdings" w:hAnsi="Wingdings" w:hint="default"/>
+      </w:rPr>
+    </w:lvl>
+    <w:lvl w:ilvl="6" w:tplc="04090001" w:tentative="1">
+      <w:start w:val="1"/>
+      <w:numFmt w:val="bullet"/>
+      <w:lvlText w:val=""/>
+      <w:lvlJc w:val="left"/>
+      <w:pPr>
+        <w:ind w:left="5040" w:hanging="360"/>
+      </w:pPr>
+      <w:rPr>
+        <w:rFonts w:ascii="Symbol" w:hAnsi="Symbol" w:hint="default"/>
+      </w:rPr>
+    </w:lvl>
+    <w:lvl w:ilvl="7" w:tplc="04090003" w:tentative="1">
+      <w:start w:val="1"/>
+      <w:numFmt w:val="bullet"/>
+      <w:lvlText w:val="o"/>
+      <w:lvlJc w:val="left"/>
+      <w:pPr>
+        <w:ind w:left="5760" w:hanging="360"/>
+      </w:pPr>
+      <w:rPr>
+        <w:rFonts w:ascii="Courier New" w:hAnsi="Courier New" w:cs="Courier New" w:hint="default"/>
+      </w:rPr>
+    </w:lvl>
+    <w:lvl w:ilvl="8" w:tplc="04090005" w:tentative="1">
+      <w:start w:val="1"/>
+      <w:numFmt w:val="bullet"/>
+      <w:lvlText w:val=""/>
+      <w:lvlJc w:val="left"/>
+      <w:pPr>
+        <w:ind w:left="6480" w:hanging="360"/>
+      </w:pPr>
+      <w:rPr>
+        <w:rFonts w:ascii="Wingdings" w:hAnsi="Wingdings" w:hint="default"/>
+      </w:rPr>
+    </w:lvl>
+  </w:abstractNum>
+  <w:abstractNum w:abstractNumId="3" w15:restartNumberingAfterBreak="0">
     <w:nsid w:val="15951C88"/>
     <w:multiLevelType w:val="hybridMultilevel"/>
     <w:tmpl w:val="4C7210E2"/>
@@ -5541,7 +6005,7 @@
       </w:pPr>
     </w:lvl>
   </w:abstractNum>
-  <w:abstractNum w:abstractNumId="3" w15:restartNumberingAfterBreak="0">
+  <w:abstractNum w:abstractNumId="4" w15:restartNumberingAfterBreak="0">
     <w:nsid w:val="20981E7B"/>
     <w:multiLevelType w:val="hybridMultilevel"/>
     <w:tmpl w:val="0E6C9B6E"/>
@@ -5654,7 +6118,7 @@
       </w:rPr>
     </w:lvl>
   </w:abstractNum>
-  <w:abstractNum w:abstractNumId="4" w15:restartNumberingAfterBreak="0">
+  <w:abstractNum w:abstractNumId="5" w15:restartNumberingAfterBreak="0">
     <w:nsid w:val="305D1E6A"/>
     <w:multiLevelType w:val="hybridMultilevel"/>
     <w:tmpl w:val="D4AC670A"/>
@@ -5767,7 +6231,7 @@
       </w:rPr>
     </w:lvl>
   </w:abstractNum>
-  <w:abstractNum w:abstractNumId="5" w15:restartNumberingAfterBreak="0">
+  <w:abstractNum w:abstractNumId="6" w15:restartNumberingAfterBreak="0">
     <w:nsid w:val="34D051FE"/>
     <w:multiLevelType w:val="hybridMultilevel"/>
     <w:tmpl w:val="6BC28956"/>
@@ -5880,7 +6344,7 @@
       </w:rPr>
     </w:lvl>
   </w:abstractNum>
-  <w:abstractNum w:abstractNumId="6" w15:restartNumberingAfterBreak="0">
+  <w:abstractNum w:abstractNumId="7" w15:restartNumberingAfterBreak="0">
     <w:nsid w:val="3D2905A6"/>
     <w:multiLevelType w:val="hybridMultilevel"/>
     <w:tmpl w:val="E26A7CBC"/>
@@ -5993,7 +6457,7 @@
       </w:rPr>
     </w:lvl>
   </w:abstractNum>
-  <w:abstractNum w:abstractNumId="7" w15:restartNumberingAfterBreak="0">
+  <w:abstractNum w:abstractNumId="8" w15:restartNumberingAfterBreak="0">
     <w:nsid w:val="3F304ED5"/>
     <w:multiLevelType w:val="hybridMultilevel"/>
     <w:tmpl w:val="101C72DC"/>
@@ -6106,7 +6570,7 @@
       </w:rPr>
     </w:lvl>
   </w:abstractNum>
-  <w:abstractNum w:abstractNumId="8" w15:restartNumberingAfterBreak="0">
+  <w:abstractNum w:abstractNumId="9" w15:restartNumberingAfterBreak="0">
     <w:nsid w:val="558F2745"/>
     <w:multiLevelType w:val="hybridMultilevel"/>
     <w:tmpl w:val="CC544940"/>
@@ -6219,7 +6683,7 @@
       </w:rPr>
     </w:lvl>
   </w:abstractNum>
-  <w:abstractNum w:abstractNumId="9" w15:restartNumberingAfterBreak="0">
+  <w:abstractNum w:abstractNumId="10" w15:restartNumberingAfterBreak="0">
     <w:nsid w:val="5EFA6B74"/>
     <w:multiLevelType w:val="hybridMultilevel"/>
     <w:tmpl w:val="410E0A82"/>
@@ -6332,7 +6796,7 @@
       </w:rPr>
     </w:lvl>
   </w:abstractNum>
-  <w:abstractNum w:abstractNumId="10" w15:restartNumberingAfterBreak="0">
+  <w:abstractNum w:abstractNumId="11" w15:restartNumberingAfterBreak="0">
     <w:nsid w:val="63267818"/>
     <w:multiLevelType w:val="hybridMultilevel"/>
     <w:tmpl w:val="7C88CA50"/>
@@ -6445,7 +6909,120 @@
       </w:rPr>
     </w:lvl>
   </w:abstractNum>
-  <w:abstractNum w:abstractNumId="11" w15:restartNumberingAfterBreak="0">
+  <w:abstractNum w:abstractNumId="12" w15:restartNumberingAfterBreak="0">
+    <w:nsid w:val="704B48B6"/>
+    <w:multiLevelType w:val="hybridMultilevel"/>
+    <w:tmpl w:val="6310C394"/>
+    <w:lvl w:ilvl="0" w:tplc="04090001">
+      <w:start w:val="1"/>
+      <w:numFmt w:val="bullet"/>
+      <w:lvlText w:val=""/>
+      <w:lvlJc w:val="left"/>
+      <w:pPr>
+        <w:ind w:left="720" w:hanging="360"/>
+      </w:pPr>
+      <w:rPr>
+        <w:rFonts w:ascii="Symbol" w:hAnsi="Symbol" w:hint="default"/>
+      </w:rPr>
+    </w:lvl>
+    <w:lvl w:ilvl="1" w:tplc="04090003" w:tentative="1">
+      <w:start w:val="1"/>
+      <w:numFmt w:val="bullet"/>
+      <w:lvlText w:val="o"/>
+      <w:lvlJc w:val="left"/>
+      <w:pPr>
+        <w:ind w:left="1440" w:hanging="360"/>
+      </w:pPr>
+      <w:rPr>
+        <w:rFonts w:ascii="Courier New" w:hAnsi="Courier New" w:cs="Courier New" w:hint="default"/>
+      </w:rPr>
+    </w:lvl>
+    <w:lvl w:ilvl="2" w:tplc="04090005" w:tentative="1">
+      <w:start w:val="1"/>
+      <w:numFmt w:val="bullet"/>
+      <w:lvlText w:val=""/>
+      <w:lvlJc w:val="left"/>
+      <w:pPr>
+        <w:ind w:left="2160" w:hanging="360"/>
+      </w:pPr>
+      <w:rPr>
+        <w:rFonts w:ascii="Wingdings" w:hAnsi="Wingdings" w:hint="default"/>
+      </w:rPr>
+    </w:lvl>
+    <w:lvl w:ilvl="3" w:tplc="04090001" w:tentative="1">
+      <w:start w:val="1"/>
+      <w:numFmt w:val="bullet"/>
+      <w:lvlText w:val=""/>
+      <w:lvlJc w:val="left"/>
+      <w:pPr>
+        <w:ind w:left="2880" w:hanging="360"/>
+      </w:pPr>
+      <w:rPr>
+        <w:rFonts w:ascii="Symbol" w:hAnsi="Symbol" w:hint="default"/>
+      </w:rPr>
+    </w:lvl>
+    <w:lvl w:ilvl="4" w:tplc="04090003" w:tentative="1">
+      <w:start w:val="1"/>
+      <w:numFmt w:val="bullet"/>
+      <w:lvlText w:val="o"/>
+      <w:lvlJc w:val="left"/>
+      <w:pPr>
+        <w:ind w:left="3600" w:hanging="360"/>
+      </w:pPr>
+      <w:rPr>
+        <w:rFonts w:ascii="Courier New" w:hAnsi="Courier New" w:cs="Courier New" w:hint="default"/>
+      </w:rPr>
+    </w:lvl>
+    <w:lvl w:ilvl="5" w:tplc="04090005" w:tentative="1">
+      <w:start w:val="1"/>
+      <w:numFmt w:val="bullet"/>
+      <w:lvlText w:val=""/>
+      <w:lvlJc w:val="left"/>
+      <w:pPr>
+        <w:ind w:left="4320" w:hanging="360"/>
+      </w:pPr>
+      <w:rPr>
+        <w:rFonts w:ascii="Wingdings" w:hAnsi="Wingdings" w:hint="default"/>
+      </w:rPr>
+    </w:lvl>
+    <w:lvl w:ilvl="6" w:tplc="04090001" w:tentative="1">
+      <w:start w:val="1"/>
+      <w:numFmt w:val="bullet"/>
+      <w:lvlText w:val=""/>
+      <w:lvlJc w:val="left"/>
+      <w:pPr>
+        <w:ind w:left="5040" w:hanging="360"/>
+      </w:pPr>
+      <w:rPr>
+        <w:rFonts w:ascii="Symbol" w:hAnsi="Symbol" w:hint="default"/>
+      </w:rPr>
+    </w:lvl>
+    <w:lvl w:ilvl="7" w:tplc="04090003" w:tentative="1">
+      <w:start w:val="1"/>
+      <w:numFmt w:val="bullet"/>
+      <w:lvlText w:val="o"/>
+      <w:lvlJc w:val="left"/>
+      <w:pPr>
+        <w:ind w:left="5760" w:hanging="360"/>
+      </w:pPr>
+      <w:rPr>
+        <w:rFonts w:ascii="Courier New" w:hAnsi="Courier New" w:cs="Courier New" w:hint="default"/>
+      </w:rPr>
+    </w:lvl>
+    <w:lvl w:ilvl="8" w:tplc="04090005" w:tentative="1">
+      <w:start w:val="1"/>
+      <w:numFmt w:val="bullet"/>
+      <w:lvlText w:val=""/>
+      <w:lvlJc w:val="left"/>
+      <w:pPr>
+        <w:ind w:left="6480" w:hanging="360"/>
+      </w:pPr>
+      <w:rPr>
+        <w:rFonts w:ascii="Wingdings" w:hAnsi="Wingdings" w:hint="default"/>
+      </w:rPr>
+    </w:lvl>
+  </w:abstractNum>
+  <w:abstractNum w:abstractNumId="13" w15:restartNumberingAfterBreak="0">
     <w:nsid w:val="79FC7908"/>
     <w:multiLevelType w:val="hybridMultilevel"/>
     <w:tmpl w:val="E14A977A"/>
@@ -6558,7 +7135,7 @@
       </w:rPr>
     </w:lvl>
   </w:abstractNum>
-  <w:abstractNum w:abstractNumId="12" w15:restartNumberingAfterBreak="0">
+  <w:abstractNum w:abstractNumId="14" w15:restartNumberingAfterBreak="0">
     <w:nsid w:val="7D0507FC"/>
     <w:multiLevelType w:val="hybridMultilevel"/>
     <w:tmpl w:val="EF2AA706"/>
@@ -6672,43 +7249,49 @@
     </w:lvl>
   </w:abstractNum>
   <w:num w:numId="1">
+    <w:abstractNumId w:val="9"/>
+  </w:num>
+  <w:num w:numId="2">
+    <w:abstractNumId w:val="3"/>
+  </w:num>
+  <w:num w:numId="3">
+    <w:abstractNumId w:val="10"/>
+  </w:num>
+  <w:num w:numId="4">
+    <w:abstractNumId w:val="5"/>
+  </w:num>
+  <w:num w:numId="5">
     <w:abstractNumId w:val="8"/>
   </w:num>
-  <w:num w:numId="2">
-    <w:abstractNumId w:val="2"/>
-  </w:num>
-  <w:num w:numId="3">
-    <w:abstractNumId w:val="9"/>
-  </w:num>
-  <w:num w:numId="4">
-    <w:abstractNumId w:val="4"/>
-  </w:num>
-  <w:num w:numId="5">
-    <w:abstractNumId w:val="7"/>
-  </w:num>
   <w:num w:numId="6">
-    <w:abstractNumId w:val="5"/>
+    <w:abstractNumId w:val="6"/>
   </w:num>
   <w:num w:numId="7">
     <w:abstractNumId w:val="1"/>
   </w:num>
   <w:num w:numId="8">
-    <w:abstractNumId w:val="10"/>
+    <w:abstractNumId w:val="11"/>
   </w:num>
   <w:num w:numId="9">
     <w:abstractNumId w:val="0"/>
   </w:num>
   <w:num w:numId="10">
-    <w:abstractNumId w:val="3"/>
+    <w:abstractNumId w:val="4"/>
   </w:num>
   <w:num w:numId="11">
-    <w:abstractNumId w:val="11"/>
+    <w:abstractNumId w:val="13"/>
   </w:num>
   <w:num w:numId="12">
-    <w:abstractNumId w:val="6"/>
+    <w:abstractNumId w:val="7"/>
   </w:num>
   <w:num w:numId="13">
+    <w:abstractNumId w:val="14"/>
+  </w:num>
+  <w:num w:numId="14">
     <w:abstractNumId w:val="12"/>
+  </w:num>
+  <w:num w:numId="15">
+    <w:abstractNumId w:val="2"/>
   </w:num>
 </w:numbering>
 </file>

--- a/Google Preparation.docx
+++ b/Google Preparation.docx
@@ -900,10 +900,7 @@
         <w:t>Routers</w:t>
       </w:r>
       <w:r>
-        <w:t xml:space="preserve"> - </w:t>
-      </w:r>
-      <w:r>
-        <w:t>used to connect two or more networks</w:t>
+        <w:t xml:space="preserve"> - used to connect two or more networks</w:t>
       </w:r>
     </w:p>
     <w:p>
@@ -919,10 +916,7 @@
         <w:t>Gateways</w:t>
       </w:r>
       <w:r>
-        <w:t xml:space="preserve"> - </w:t>
-      </w:r>
-      <w:r>
-        <w:t>describe the address of the networking device that enables the hosts in a LAN to connect to networks and hosts outside the LAN.</w:t>
+        <w:t xml:space="preserve"> - describe the address of the networking device that enables the hosts in a LAN to connect to networks and hosts outside the LAN.</w:t>
       </w:r>
     </w:p>
     <w:p>
@@ -937,10 +931,7 @@
         <w:t>NIC</w:t>
       </w:r>
       <w:r>
-        <w:t xml:space="preserve"> - </w:t>
-      </w:r>
-      <w:r>
-        <w:t>electronic hardware interface to the LAN</w:t>
+        <w:t xml:space="preserve"> - electronic hardware interface to the LAN</w:t>
       </w:r>
     </w:p>
     <w:p>
@@ -978,10 +969,7 @@
         <w:t>Modem</w:t>
       </w:r>
       <w:r>
-        <w:t xml:space="preserve"> - </w:t>
-      </w:r>
-      <w:r>
-        <w:t>provide highspeed data access via your cable connection or via a telephone company’s DSL connection</w:t>
+        <w:t xml:space="preserve"> - provide highspeed data access via your cable connection or via a telephone company’s DSL connection</w:t>
       </w:r>
     </w:p>
     <w:p>
@@ -1002,24 +990,18 @@
         <w:rPr>
           <w:b/>
         </w:rPr>
+        <w:t xml:space="preserve"> LAN (Local Area Network)</w:t>
+      </w:r>
+      <w:r>
+        <w:t xml:space="preserve"> – Network commonly used to accomplish this interconnection. Network users that share computer resources in a limited area.</w:t>
+      </w:r>
+      <w:r>
         <w:t xml:space="preserve"> </w:t>
       </w:r>
       <w:r>
         <w:rPr>
           <w:b/>
         </w:rPr>
-        <w:t>LAN (Local Area Network)</w:t>
-      </w:r>
-      <w:r>
-        <w:t xml:space="preserve"> – Network commonly used to accomplish this interconnection. Network users that share computer resources in a limited area.</w:t>
-      </w:r>
-      <w:r>
-        <w:t xml:space="preserve"> </w:t>
-      </w:r>
-      <w:r>
-        <w:rPr>
-          <w:b/>
-        </w:rPr>
         <w:t>Wide Area Network</w:t>
       </w:r>
       <w:r>
@@ -1028,8 +1010,6 @@
       <w:r>
         <w:t>geographic</w:t>
       </w:r>
-      <w:bookmarkStart w:id="0" w:name="_GoBack"/>
-      <w:bookmarkEnd w:id="0"/>
       <w:r>
         <w:t xml:space="preserve"> area such across cities, states, or countries.</w:t>
       </w:r>
@@ -5184,7 +5164,33 @@
         <w:pStyle w:val="ListParagraph"/>
       </w:pPr>
     </w:p>
+    <w:p>
+      <w:pPr>
+        <w:pStyle w:val="ListParagraph"/>
+      </w:pPr>
+    </w:p>
+    <w:p>
+      <w:r>
+        <w:t>Polycom marketing material</w:t>
+      </w:r>
+    </w:p>
+    <w:p>
+      <w:r>
+        <w:t>Honda accord trading it in</w:t>
+      </w:r>
+    </w:p>
+    <w:p>
+      <w:proofErr w:type="spellStart"/>
+      <w:r>
+        <w:t>Souri</w:t>
+      </w:r>
+      <w:proofErr w:type="spellEnd"/>
+      <w:r>
+        <w:t xml:space="preserve"> not doing his job</w:t>
+      </w:r>
+    </w:p>
     <w:p/>
+    <w:p/>
     <w:p>
       <w:pPr>
         <w:rPr>
@@ -5223,6 +5229,12 @@
         </w:rPr>
       </w:pPr>
     </w:p>
+    <w:p>
+      <w:r>
+        <w:t>What I received:</w:t>
+      </w:r>
+    </w:p>
+    <w:p/>
     <w:p>
       <w:pPr>
         <w:pStyle w:val="ListParagraph"/>
@@ -5230,56 +5242,9 @@
           <w:ilvl w:val="0"/>
           <w:numId w:val="2"/>
         </w:numPr>
-        <w:rPr>
-          <w:b/>
-        </w:rPr>
-      </w:pPr>
-      <w:r>
-        <w:rPr>
-          <w:b/>
-        </w:rPr>
-        <w:t xml:space="preserve">You’re hired as googles transportation head, how would you get all </w:t>
-      </w:r>
-      <w:r>
-        <w:rPr>
-          <w:b/>
-        </w:rPr>
-        <w:t>employees</w:t>
-      </w:r>
-      <w:r>
-        <w:rPr>
-          <w:b/>
-        </w:rPr>
-        <w:t xml:space="preserve"> in the Bay area to and from work?</w:t>
-      </w:r>
-    </w:p>
-    <w:p>
-      <w:r>
-        <w:t xml:space="preserve">Data Gather: </w:t>
-      </w:r>
-      <w:r>
-        <w:t xml:space="preserve">Where are all the employees located? How far are they from the office? Where is the main office located? What was their previous method of travel? </w:t>
-      </w:r>
-      <w:r>
-        <w:t>How many employees need transportation?</w:t>
-      </w:r>
-      <w:r>
-        <w:t xml:space="preserve"> How much did they spend before on travel?</w:t>
-      </w:r>
-    </w:p>
-    <w:p/>
-    <w:p>
-      <w:r>
-        <w:t>Possible Solution:</w:t>
-      </w:r>
-      <w:r>
-        <w:t xml:space="preserve"> Walk, Bike, Car, Helicopter, train, skateboard, taxi, bus, boat, roller-skates, hoverboard.</w:t>
-      </w:r>
-    </w:p>
-    <w:p/>
-    <w:p>
-      <w:r>
-        <w:t>Deliver:</w:t>
+      </w:pPr>
+      <w:r>
+        <w:t>Give an example of a complicated customer problem that couldn’t be solved immediately but what steps did you take to get there?</w:t>
       </w:r>
     </w:p>
     <w:p>
@@ -5289,82 +5254,11 @@
           <w:ilvl w:val="0"/>
           <w:numId w:val="2"/>
         </w:numPr>
-        <w:rPr>
-          <w:b/>
-        </w:rPr>
-      </w:pPr>
-      <w:r>
-        <w:rPr>
-          <w:b/>
-        </w:rPr>
-        <w:lastRenderedPageBreak/>
-        <w:t>Your friend operates a clothing store in SLC, how would you help your friend develop an online sales strategy?</w:t>
-      </w:r>
-    </w:p>
-    <w:p>
-      <w:r>
-        <w:t xml:space="preserve">Data Gather: </w:t>
-      </w:r>
-      <w:r>
-        <w:t>What type of clothing does she currently offer? What methods of selling has she used in the past? What has worked/hasn’t? What market’s</w:t>
-      </w:r>
-      <w:r>
-        <w:t>/demographics</w:t>
-      </w:r>
-      <w:r>
-        <w:t xml:space="preserve"> does she cater too? </w:t>
-      </w:r>
-      <w:r>
-        <w:t>What’s her value proposition?</w:t>
-      </w:r>
-      <w:r>
-        <w:t xml:space="preserve"> What are the items she wants to market? What are her main competitors? </w:t>
-      </w:r>
-      <w:r>
-        <w:t>What is the goal she is trying to achieve? How employees she current</w:t>
-      </w:r>
-      <w:r>
-        <w:t xml:space="preserve">ly has? What is her price </w:t>
-      </w:r>
-      <w:proofErr w:type="gramStart"/>
-      <w:r>
-        <w:t>point.</w:t>
-      </w:r>
-      <w:proofErr w:type="gramEnd"/>
-    </w:p>
-    <w:p/>
-    <w:p>
-      <w:r>
-        <w:t>Possible Solution:</w:t>
-      </w:r>
-      <w:r>
-        <w:t xml:space="preserve"> Social Media (FB, Instagram, </w:t>
-      </w:r>
-      <w:proofErr w:type="spellStart"/>
-      <w:r>
-        <w:t>etc</w:t>
-      </w:r>
-      <w:proofErr w:type="spellEnd"/>
-      <w:r>
-        <w:t>), Third-Party sites (wise), website, mobile application, reward payments</w:t>
-      </w:r>
-    </w:p>
-    <w:p/>
-    <w:p>
-      <w:r>
-        <w:t>Measurement: Conversion to Sales, Click throughs</w:t>
-      </w:r>
-      <w:r>
-        <w:t xml:space="preserve">. Don’t assume (10x). Closer to home with the role. </w:t>
-      </w:r>
-    </w:p>
-    <w:p/>
-    <w:p>
-      <w:r>
-        <w:t>Deliver:</w:t>
-      </w:r>
-    </w:p>
-    <w:p/>
+      </w:pPr>
+      <w:r>
+        <w:t>You have 2,000,000 trial customers out of them 500,000 have converted into revenue. You’re looking to increase conversion to 10%. How would you do it?</w:t>
+      </w:r>
+    </w:p>
     <w:p>
       <w:pPr>
         <w:pStyle w:val="ListParagraph"/>
@@ -5372,6 +5266,167 @@
           <w:ilvl w:val="0"/>
           <w:numId w:val="2"/>
         </w:numPr>
+      </w:pPr>
+      <w:r>
+        <w:lastRenderedPageBreak/>
+        <w:t>Image that you have been tasked with improving customer satisfaction. You can only do it with the tools you have in place. Current satisfaction is 80%. You would like to get to 90%.</w:t>
+      </w:r>
+    </w:p>
+    <w:p>
+      <w:pPr>
+        <w:rPr>
+          <w:b/>
+        </w:rPr>
+      </w:pPr>
+    </w:p>
+    <w:p>
+      <w:pPr>
+        <w:pStyle w:val="ListParagraph"/>
+        <w:numPr>
+          <w:ilvl w:val="0"/>
+          <w:numId w:val="2"/>
+        </w:numPr>
+        <w:rPr>
+          <w:b/>
+        </w:rPr>
+      </w:pPr>
+      <w:r>
+        <w:rPr>
+          <w:b/>
+        </w:rPr>
+        <w:t xml:space="preserve">You’re hired as googles transportation head, how would you get all </w:t>
+      </w:r>
+      <w:r>
+        <w:rPr>
+          <w:b/>
+        </w:rPr>
+        <w:t>employees</w:t>
+      </w:r>
+      <w:r>
+        <w:rPr>
+          <w:b/>
+        </w:rPr>
+        <w:t xml:space="preserve"> in the Bay area to and from work?</w:t>
+      </w:r>
+    </w:p>
+    <w:p>
+      <w:r>
+        <w:t xml:space="preserve">Data Gather: </w:t>
+      </w:r>
+      <w:r>
+        <w:t xml:space="preserve">Where are all the employees located? How far are they from the office? Where is the main office located? What was their previous method of travel? </w:t>
+      </w:r>
+      <w:r>
+        <w:t>How many employees need transportation?</w:t>
+      </w:r>
+      <w:r>
+        <w:t xml:space="preserve"> How much did they spend before on travel?</w:t>
+      </w:r>
+    </w:p>
+    <w:p/>
+    <w:p>
+      <w:r>
+        <w:t>Possible Solution:</w:t>
+      </w:r>
+      <w:r>
+        <w:t xml:space="preserve"> Walk, Bike, Car, Helicopter, train, skateboard, taxi, bus, boat, roller-skates, hoverboard.</w:t>
+      </w:r>
+    </w:p>
+    <w:p/>
+    <w:p>
+      <w:r>
+        <w:t>Deliver:</w:t>
+      </w:r>
+    </w:p>
+    <w:p>
+      <w:pPr>
+        <w:pStyle w:val="ListParagraph"/>
+        <w:numPr>
+          <w:ilvl w:val="0"/>
+          <w:numId w:val="2"/>
+        </w:numPr>
+        <w:rPr>
+          <w:b/>
+        </w:rPr>
+      </w:pPr>
+      <w:r>
+        <w:rPr>
+          <w:b/>
+        </w:rPr>
+        <w:t>Your friend operates a clothing store in SLC, how would you help your friend develop an online sales strategy?</w:t>
+      </w:r>
+    </w:p>
+    <w:p>
+      <w:r>
+        <w:t xml:space="preserve">Data Gather: </w:t>
+      </w:r>
+      <w:r>
+        <w:t>What type of clothing does she currently offer? What methods of selling has she used in the past? What has worked/hasn’t? What market’s</w:t>
+      </w:r>
+      <w:r>
+        <w:t>/demographics</w:t>
+      </w:r>
+      <w:r>
+        <w:t xml:space="preserve"> does she cater too? </w:t>
+      </w:r>
+      <w:r>
+        <w:t>What’s her value proposition?</w:t>
+      </w:r>
+      <w:r>
+        <w:t xml:space="preserve"> What are the items she wants to market? What are her main competitors? </w:t>
+      </w:r>
+      <w:r>
+        <w:t>What is the goal she is trying to achieve? How employees she current</w:t>
+      </w:r>
+      <w:r>
+        <w:t xml:space="preserve">ly has? What is her price </w:t>
+      </w:r>
+      <w:proofErr w:type="gramStart"/>
+      <w:r>
+        <w:t>point.</w:t>
+      </w:r>
+      <w:proofErr w:type="gramEnd"/>
+    </w:p>
+    <w:p/>
+    <w:p>
+      <w:r>
+        <w:t>Possible Solution:</w:t>
+      </w:r>
+      <w:r>
+        <w:t xml:space="preserve"> Social Media (FB, Instagram, </w:t>
+      </w:r>
+      <w:proofErr w:type="spellStart"/>
+      <w:r>
+        <w:t>etc</w:t>
+      </w:r>
+      <w:proofErr w:type="spellEnd"/>
+      <w:r>
+        <w:t>), Third-Party sites (wise), website, mobile application, reward payments</w:t>
+      </w:r>
+    </w:p>
+    <w:p/>
+    <w:p>
+      <w:r>
+        <w:t>Measurement: Conversion to Sales, Click throughs</w:t>
+      </w:r>
+      <w:r>
+        <w:t xml:space="preserve">. Don’t assume (10x). Closer to home with the role. </w:t>
+      </w:r>
+    </w:p>
+    <w:p/>
+    <w:p>
+      <w:r>
+        <w:t>Deliver:</w:t>
+      </w:r>
+    </w:p>
+    <w:p/>
+    <w:p>
+      <w:pPr>
+        <w:pStyle w:val="ListParagraph"/>
+        <w:numPr>
+          <w:ilvl w:val="0"/>
+          <w:numId w:val="2"/>
+        </w:numPr>
         <w:rPr>
           <w:b/>
         </w:rPr>
@@ -5433,6 +5488,7 @@
     </w:p>
     <w:p>
       <w:r>
+        <w:lastRenderedPageBreak/>
         <w:t>Progressive realization of a worthy ideal</w:t>
       </w:r>
     </w:p>
@@ -5519,7 +5575,6 @@
     </w:p>
     <w:p>
       <w:r>
-        <w:lastRenderedPageBreak/>
         <w:t>What are your views on goals, timelines, and measuring success?</w:t>
       </w:r>
     </w:p>
@@ -5563,6 +5618,18 @@
       <w:r>
         <w:t>Would you like to see more examples of my work?</w:t>
       </w:r>
+    </w:p>
+    <w:p>
+      <w:r>
+        <w:t>Where do you see Google going in the market?</w:t>
+      </w:r>
+    </w:p>
+    <w:p>
+      <w:r>
+        <w:t>What is the culture like?</w:t>
+      </w:r>
+      <w:bookmarkStart w:id="0" w:name="_GoBack"/>
+      <w:bookmarkEnd w:id="0"/>
     </w:p>
     <w:p/>
     <w:p/>

--- a/Google Preparation.docx
+++ b/Google Preparation.docx
@@ -3303,6 +3303,14 @@
     <w:p/>
     <w:p>
       <w:pPr>
+        <w:pBdr>
+          <w:bottom w:val="single" w:sz="12" w:space="1" w:color="auto"/>
+        </w:pBdr>
+      </w:pPr>
+    </w:p>
+    <w:p/>
+    <w:p>
+      <w:pPr>
         <w:rPr>
           <w:b/>
         </w:rPr>
@@ -3392,20 +3400,39 @@
           <w:ilvl w:val="1"/>
           <w:numId w:val="5"/>
         </w:numPr>
-      </w:pPr>
-      <w:r>
+        <w:rPr>
+          <w:b/>
+        </w:rPr>
+      </w:pPr>
+      <w:r>
+        <w:rPr>
+          <w:b/>
+        </w:rPr>
+        <w:lastRenderedPageBreak/>
         <w:t>S</w:t>
       </w:r>
       <w:r>
+        <w:rPr>
+          <w:b/>
+        </w:rPr>
         <w:t xml:space="preserve"> – Our </w:t>
       </w:r>
       <w:r>
+        <w:rPr>
+          <w:b/>
+        </w:rPr>
         <w:t>boss had been engaged by our RFP team and needed assistance working on a large RFP for the Royal Bank of Scotlan</w:t>
       </w:r>
       <w:r>
+        <w:rPr>
+          <w:b/>
+        </w:rPr>
         <w:t>d</w:t>
       </w:r>
       <w:r>
+        <w:rPr>
+          <w:b/>
+        </w:rPr>
         <w:t>.</w:t>
       </w:r>
     </w:p>
@@ -3416,18 +3443,46 @@
           <w:ilvl w:val="1"/>
           <w:numId w:val="5"/>
         </w:numPr>
-      </w:pPr>
-      <w:r>
-        <w:lastRenderedPageBreak/>
+        <w:rPr>
+          <w:b/>
+        </w:rPr>
+      </w:pPr>
+      <w:r>
+        <w:rPr>
+          <w:b/>
+        </w:rPr>
         <w:t>T</w:t>
       </w:r>
       <w:r>
+        <w:rPr>
+          <w:b/>
+        </w:rPr>
         <w:t xml:space="preserve"> – </w:t>
       </w:r>
       <w:r>
-        <w:t xml:space="preserve">He handpicked me as the leader for this particular RFP which contained </w:t>
-      </w:r>
-      <w:r>
+        <w:rPr>
+          <w:b/>
+        </w:rPr>
+        <w:t xml:space="preserve">He handpicked me as the leader for this </w:t>
+      </w:r>
+      <w:proofErr w:type="gramStart"/>
+      <w:r>
+        <w:rPr>
+          <w:b/>
+        </w:rPr>
+        <w:t>particular RFP</w:t>
+      </w:r>
+      <w:proofErr w:type="gramEnd"/>
+      <w:r>
+        <w:rPr>
+          <w:b/>
+        </w:rPr>
+        <w:t xml:space="preserve"> which contained </w:t>
+      </w:r>
+      <w:r>
+        <w:rPr>
+          <w:b/>
+        </w:rPr>
         <w:t>large components across our whole entire business. The RFP was due in 2 weeks’ time and there was a lot of pressure from our executive staff to win it.</w:t>
       </w:r>
     </w:p>
@@ -3438,41 +3493,80 @@
           <w:ilvl w:val="1"/>
           <w:numId w:val="5"/>
         </w:numPr>
-      </w:pPr>
-      <w:r>
+        <w:rPr>
+          <w:b/>
+        </w:rPr>
+      </w:pPr>
+      <w:r>
+        <w:rPr>
+          <w:b/>
+        </w:rPr>
         <w:t>A</w:t>
       </w:r>
       <w:r>
+        <w:rPr>
+          <w:b/>
+        </w:rPr>
         <w:t xml:space="preserve"> – Being a Self-Starter, I dug right in</w:t>
       </w:r>
       <w:r>
+        <w:rPr>
+          <w:b/>
+        </w:rPr>
         <w:t xml:space="preserve"> and coordinated between multiple bus</w:t>
       </w:r>
       <w:r>
+        <w:rPr>
+          <w:b/>
+        </w:rPr>
         <w:t>iness units to get on a call. I</w:t>
       </w:r>
       <w:r>
+        <w:rPr>
+          <w:b/>
+        </w:rPr>
         <w:t xml:space="preserve"> split out the RFP in workable pieces</w:t>
       </w:r>
       <w:r>
+        <w:rPr>
+          <w:b/>
+        </w:rPr>
         <w:t xml:space="preserve">. I </w:t>
       </w:r>
       <w:r>
+        <w:rPr>
+          <w:b/>
+        </w:rPr>
         <w:t>took lead on all the cloud hosting related aspects of the RFP</w:t>
       </w:r>
       <w:r>
+        <w:rPr>
+          <w:b/>
+        </w:rPr>
         <w:t xml:space="preserve">. </w:t>
       </w:r>
       <w:r>
+        <w:rPr>
+          <w:b/>
+        </w:rPr>
         <w:t>I worked with product management as there wasn’t a lot of answers posted to questions that had been lined up in the RFP that the team I was working with needed answers on.</w:t>
       </w:r>
       <w:r>
+        <w:rPr>
+          <w:b/>
+        </w:rPr>
         <w:t xml:space="preserve"> I couldn’t get answers on some of them.</w:t>
       </w:r>
       <w:r>
+        <w:rPr>
+          <w:b/>
+        </w:rPr>
         <w:t xml:space="preserve"> Towards the very end, I ke</w:t>
       </w:r>
       <w:r>
+        <w:rPr>
+          <w:b/>
+        </w:rPr>
         <w:t xml:space="preserve">ep pushing in a positive way. Answers could still not be found until I heard back from Project Management. I quickly updated the RFP as timing was key and got it back to the right people for submission. </w:t>
       </w:r>
     </w:p>
@@ -3483,20 +3577,38 @@
           <w:ilvl w:val="1"/>
           <w:numId w:val="5"/>
         </w:numPr>
-      </w:pPr>
-      <w:r>
+        <w:rPr>
+          <w:b/>
+        </w:rPr>
+      </w:pPr>
+      <w:r>
+        <w:rPr>
+          <w:b/>
+        </w:rPr>
         <w:t>R</w:t>
       </w:r>
       <w:r>
+        <w:rPr>
+          <w:b/>
+        </w:rPr>
         <w:t xml:space="preserve"> – We completed the </w:t>
       </w:r>
       <w:r>
+        <w:rPr>
+          <w:b/>
+        </w:rPr>
         <w:t xml:space="preserve">whole </w:t>
       </w:r>
       <w:r>
+        <w:rPr>
+          <w:b/>
+        </w:rPr>
         <w:t xml:space="preserve">RFP </w:t>
       </w:r>
       <w:r>
+        <w:rPr>
+          <w:b/>
+        </w:rPr>
         <w:t xml:space="preserve">under the time crunch with the correct answers. </w:t>
       </w:r>
     </w:p>
@@ -3507,17 +3619,32 @@
           <w:ilvl w:val="1"/>
           <w:numId w:val="5"/>
         </w:numPr>
-      </w:pPr>
-      <w:r>
+        <w:rPr>
+          <w:b/>
+        </w:rPr>
+      </w:pPr>
+      <w:r>
+        <w:rPr>
+          <w:b/>
+        </w:rPr>
         <w:t>M</w:t>
       </w:r>
       <w:r>
+        <w:rPr>
+          <w:b/>
+        </w:rPr>
         <w:t xml:space="preserve"> – The customer </w:t>
       </w:r>
       <w:r>
+        <w:rPr>
+          <w:b/>
+        </w:rPr>
         <w:t>decided to go with us which brought in under $180,000k MRR for the month</w:t>
       </w:r>
       <w:r>
+        <w:rPr>
+          <w:b/>
+        </w:rPr>
         <w:t>.</w:t>
       </w:r>
     </w:p>
@@ -3786,14 +3913,26 @@
           <w:ilvl w:val="1"/>
           <w:numId w:val="6"/>
         </w:numPr>
-      </w:pPr>
-      <w:r>
+        <w:rPr>
+          <w:b/>
+        </w:rPr>
+      </w:pPr>
+      <w:r>
+        <w:rPr>
+          <w:b/>
+        </w:rPr>
         <w:t xml:space="preserve">S – Our CenturyLink team ran a monthly cadence with our </w:t>
       </w:r>
       <w:r>
+        <w:rPr>
+          <w:b/>
+        </w:rPr>
         <w:t xml:space="preserve">SE </w:t>
       </w:r>
       <w:r>
+        <w:rPr>
+          <w:b/>
+        </w:rPr>
         <w:t xml:space="preserve">organization. Customer Success stories were presented every now and then. </w:t>
       </w:r>
     </w:p>
@@ -3804,31 +3943,59 @@
           <w:ilvl w:val="1"/>
           <w:numId w:val="6"/>
         </w:numPr>
-      </w:pPr>
-      <w:r>
+        <w:rPr>
+          <w:b/>
+        </w:rPr>
+      </w:pPr>
+      <w:r>
+        <w:rPr>
+          <w:b/>
+        </w:rPr>
+        <w:lastRenderedPageBreak/>
         <w:t xml:space="preserve">T – I was </w:t>
       </w:r>
       <w:r>
+        <w:rPr>
+          <w:b/>
+        </w:rPr>
         <w:t xml:space="preserve">challenged </w:t>
       </w:r>
       <w:r>
+        <w:rPr>
+          <w:b/>
+        </w:rPr>
         <w:t xml:space="preserve">to demonstrate a customer success and network architecture </w:t>
       </w:r>
       <w:r>
+        <w:rPr>
+          <w:b/>
+        </w:rPr>
         <w:t>with</w:t>
       </w:r>
       <w:r>
+        <w:rPr>
+          <w:b/>
+        </w:rPr>
         <w:t xml:space="preserve"> how we solved the </w:t>
       </w:r>
       <w:proofErr w:type="spellStart"/>
       <w:r>
+        <w:rPr>
+          <w:b/>
+        </w:rPr>
         <w:t>En</w:t>
       </w:r>
       <w:proofErr w:type="spellEnd"/>
       <w:r>
+        <w:rPr>
+          <w:b/>
+        </w:rPr>
         <w:t xml:space="preserve"> Masses’ </w:t>
       </w:r>
       <w:r>
+        <w:rPr>
+          <w:b/>
+        </w:rPr>
         <w:t>problem within 1 weeks’ time.</w:t>
       </w:r>
     </w:p>
@@ -3839,26 +4006,46 @@
           <w:ilvl w:val="1"/>
           <w:numId w:val="6"/>
         </w:numPr>
-      </w:pPr>
-      <w:r>
-        <w:lastRenderedPageBreak/>
+        <w:rPr>
+          <w:b/>
+        </w:rPr>
+      </w:pPr>
+      <w:r>
+        <w:rPr>
+          <w:b/>
+        </w:rPr>
         <w:t>A – I prepared by reviewing customer call notes, questions that arose, what issues came up during the time. I then began to diagram their network architecture based upon the notes I had</w:t>
       </w:r>
       <w:r>
+        <w:rPr>
+          <w:b/>
+        </w:rPr>
         <w:t xml:space="preserve"> and notes that </w:t>
       </w:r>
       <w:proofErr w:type="gramStart"/>
       <w:r>
+        <w:rPr>
+          <w:b/>
+        </w:rPr>
         <w:t>other</w:t>
       </w:r>
       <w:proofErr w:type="gramEnd"/>
       <w:r>
+        <w:rPr>
+          <w:b/>
+        </w:rPr>
         <w:t xml:space="preserve"> SE’s had</w:t>
       </w:r>
       <w:r>
+        <w:rPr>
+          <w:b/>
+        </w:rPr>
         <w:t>. I asked for feedback on the architecture. I developed my slide deck, practiced it a couple times. Asked for more feedback.</w:t>
       </w:r>
       <w:r>
+        <w:rPr>
+          <w:b/>
+        </w:rPr>
         <w:t xml:space="preserve"> Perfection.</w:t>
       </w:r>
     </w:p>
@@ -3869,8 +4056,14 @@
           <w:ilvl w:val="1"/>
           <w:numId w:val="6"/>
         </w:numPr>
-      </w:pPr>
-      <w:r>
+        <w:rPr>
+          <w:b/>
+        </w:rPr>
+      </w:pPr>
+      <w:r>
+        <w:rPr>
+          <w:b/>
+        </w:rPr>
         <w:t>R – I presented in the time frame allotted with great success.</w:t>
       </w:r>
     </w:p>
@@ -3881,8 +4074,14 @@
           <w:ilvl w:val="1"/>
           <w:numId w:val="6"/>
         </w:numPr>
-      </w:pPr>
-      <w:r>
+        <w:rPr>
+          <w:b/>
+        </w:rPr>
+      </w:pPr>
+      <w:r>
+        <w:rPr>
+          <w:b/>
+        </w:rPr>
         <w:t xml:space="preserve">M – The field like the presentation so much I received 5 or more generous comments on my approach. </w:t>
       </w:r>
     </w:p>
@@ -3931,11 +4130,20 @@
           <w:ilvl w:val="1"/>
           <w:numId w:val="3"/>
         </w:numPr>
-      </w:pPr>
-      <w:r>
+        <w:rPr>
+          <w:b/>
+        </w:rPr>
+      </w:pPr>
+      <w:r>
+        <w:rPr>
+          <w:b/>
+        </w:rPr>
         <w:t xml:space="preserve">S – </w:t>
       </w:r>
       <w:r>
+        <w:rPr>
+          <w:b/>
+        </w:rPr>
         <w:t>During one of our weekly forecasting calls with our regional director, we spent time going in a circle looking at where we were at for the month/quarter.</w:t>
       </w:r>
     </w:p>
@@ -3946,28 +4154,52 @@
           <w:ilvl w:val="1"/>
           <w:numId w:val="3"/>
         </w:numPr>
-      </w:pPr>
-      <w:r>
+        <w:rPr>
+          <w:b/>
+        </w:rPr>
+      </w:pPr>
+      <w:r>
+        <w:rPr>
+          <w:b/>
+        </w:rPr>
         <w:t xml:space="preserve">T </w:t>
       </w:r>
       <w:r>
+        <w:rPr>
+          <w:b/>
+        </w:rPr>
         <w:t>–</w:t>
       </w:r>
       <w:r>
+        <w:rPr>
+          <w:b/>
+        </w:rPr>
         <w:t xml:space="preserve"> </w:t>
       </w:r>
       <w:r>
+        <w:rPr>
+          <w:b/>
+        </w:rPr>
         <w:t xml:space="preserve">Part of my </w:t>
       </w:r>
       <w:r>
+        <w:rPr>
+          <w:b/>
+        </w:rPr>
         <w:t xml:space="preserve">responsibility as </w:t>
       </w:r>
       <w:proofErr w:type="spellStart"/>
       <w:r>
+        <w:rPr>
+          <w:b/>
+        </w:rPr>
         <w:t>a</w:t>
       </w:r>
       <w:proofErr w:type="spellEnd"/>
       <w:r>
+        <w:rPr>
+          <w:b/>
+        </w:rPr>
         <w:t xml:space="preserve"> inside TAM was to commit to what I would bring in for the week. I committed to bringing in $135k</w:t>
       </w:r>
     </w:p>
@@ -3978,19 +4210,34 @@
           <w:ilvl w:val="1"/>
           <w:numId w:val="3"/>
         </w:numPr>
-      </w:pPr>
-      <w:r>
+        <w:rPr>
+          <w:b/>
+        </w:rPr>
+      </w:pPr>
+      <w:r>
+        <w:rPr>
+          <w:b/>
+        </w:rPr>
         <w:t xml:space="preserve">A – </w:t>
       </w:r>
       <w:r>
+        <w:rPr>
+          <w:b/>
+        </w:rPr>
         <w:t xml:space="preserve">I looked at my pipeline and </w:t>
       </w:r>
       <w:proofErr w:type="gramStart"/>
       <w:r>
+        <w:rPr>
+          <w:b/>
+        </w:rPr>
         <w:t>best case</w:t>
       </w:r>
       <w:proofErr w:type="gramEnd"/>
       <w:r>
+        <w:rPr>
+          <w:b/>
+        </w:rPr>
         <w:t xml:space="preserve"> deals. I realized where they were in the funnel. I checked in on every single one of my deals. I considered what it would take to get to the $135k. Rio Grande, $45k, BMC - $90. 2-3 opportunities identified that would be pushed. </w:t>
       </w:r>
     </w:p>
@@ -4001,11 +4248,20 @@
           <w:ilvl w:val="1"/>
           <w:numId w:val="3"/>
         </w:numPr>
-      </w:pPr>
-      <w:r>
+        <w:rPr>
+          <w:b/>
+        </w:rPr>
+      </w:pPr>
+      <w:r>
+        <w:rPr>
+          <w:b/>
+        </w:rPr>
         <w:t xml:space="preserve">R – </w:t>
       </w:r>
       <w:r>
+        <w:rPr>
+          <w:b/>
+        </w:rPr>
         <w:t xml:space="preserve">I reached my goal and brought in the $135k. In so doing, I moved 5 more deals into best case and eliminated 3 deals that were in my pipeline. </w:t>
       </w:r>
     </w:p>
@@ -4016,11 +4272,20 @@
           <w:ilvl w:val="1"/>
           <w:numId w:val="3"/>
         </w:numPr>
-      </w:pPr>
-      <w:r>
+        <w:rPr>
+          <w:b/>
+        </w:rPr>
+      </w:pPr>
+      <w:r>
+        <w:rPr>
+          <w:b/>
+        </w:rPr>
         <w:t xml:space="preserve">M – </w:t>
       </w:r>
       <w:r>
+        <w:rPr>
+          <w:b/>
+        </w:rPr>
         <w:t xml:space="preserve">During this time, I had 2 demos with customers, talked with 4-6 different reseller partners, and made 20-30 emails/phone calls. </w:t>
       </w:r>
     </w:p>
@@ -4222,6 +4487,7 @@
         </w:numPr>
       </w:pPr>
       <w:r>
+        <w:lastRenderedPageBreak/>
         <w:t>A –</w:t>
       </w:r>
       <w:r>
@@ -4258,7 +4524,6 @@
         </w:numPr>
       </w:pPr>
       <w:r>
-        <w:lastRenderedPageBreak/>
         <w:t xml:space="preserve">M – Out of 20 individuals in our organization, I was the first 1 to obtain all 3 </w:t>
       </w:r>
       <w:r>
@@ -4324,46 +4589,88 @@
           <w:ilvl w:val="1"/>
           <w:numId w:val="4"/>
         </w:numPr>
-      </w:pPr>
-      <w:r>
+        <w:rPr>
+          <w:b/>
+        </w:rPr>
+      </w:pPr>
+      <w:r>
+        <w:rPr>
+          <w:b/>
+        </w:rPr>
         <w:t>S</w:t>
       </w:r>
       <w:r>
+        <w:rPr>
+          <w:b/>
+        </w:rPr>
         <w:t xml:space="preserve"> – During a review of our </w:t>
       </w:r>
       <w:r>
+        <w:rPr>
+          <w:b/>
+        </w:rPr>
         <w:t xml:space="preserve">teams (6 people) </w:t>
       </w:r>
       <w:r>
+        <w:rPr>
+          <w:b/>
+        </w:rPr>
         <w:t xml:space="preserve">success rate and revenue numbers with our executive staff, an anomaly was </w:t>
       </w:r>
       <w:r>
+        <w:rPr>
+          <w:b/>
+        </w:rPr>
         <w:t>noted</w:t>
       </w:r>
       <w:r>
+        <w:rPr>
+          <w:b/>
+        </w:rPr>
         <w:t xml:space="preserve"> in the numbers</w:t>
       </w:r>
       <w:r>
+        <w:rPr>
+          <w:b/>
+        </w:rPr>
         <w:t xml:space="preserve"> by one of the executive staff members that</w:t>
       </w:r>
       <w:r>
+        <w:rPr>
+          <w:b/>
+        </w:rPr>
         <w:t xml:space="preserve"> I had obtained from our </w:t>
       </w:r>
       <w:r>
+        <w:rPr>
+          <w:b/>
+        </w:rPr>
         <w:t>cloud platform in</w:t>
       </w:r>
       <w:r>
+        <w:rPr>
+          <w:b/>
+        </w:rPr>
         <w:t xml:space="preserve"> </w:t>
       </w:r>
       <w:proofErr w:type="spellStart"/>
       <w:r>
+        <w:rPr>
+          <w:b/>
+        </w:rPr>
         <w:t>EnMasse’s</w:t>
       </w:r>
       <w:proofErr w:type="spellEnd"/>
       <w:r>
+        <w:rPr>
+          <w:b/>
+        </w:rPr>
         <w:t xml:space="preserve"> (game publisher)</w:t>
       </w:r>
       <w:r>
+        <w:rPr>
+          <w:b/>
+        </w:rPr>
         <w:t xml:space="preserve"> revenue.</w:t>
       </w:r>
     </w:p>
@@ -4374,29 +4681,56 @@
           <w:ilvl w:val="1"/>
           <w:numId w:val="4"/>
         </w:numPr>
-      </w:pPr>
-      <w:r>
+        <w:rPr>
+          <w:b/>
+        </w:rPr>
+      </w:pPr>
+      <w:r>
+        <w:rPr>
+          <w:b/>
+        </w:rPr>
         <w:t>T</w:t>
       </w:r>
       <w:r>
+        <w:rPr>
+          <w:b/>
+        </w:rPr>
         <w:t xml:space="preserve"> – By doing the right thing, I went to work looking to fix my mistake and to make the numbers look </w:t>
       </w:r>
       <w:r>
+        <w:rPr>
+          <w:b/>
+        </w:rPr>
         <w:t xml:space="preserve">as </w:t>
       </w:r>
       <w:r>
+        <w:rPr>
+          <w:b/>
+        </w:rPr>
         <w:t>accurate</w:t>
       </w:r>
       <w:r>
+        <w:rPr>
+          <w:b/>
+        </w:rPr>
         <w:t xml:space="preserve"> as possible</w:t>
       </w:r>
       <w:r>
+        <w:rPr>
+          <w:b/>
+        </w:rPr>
         <w:t xml:space="preserve"> to </w:t>
       </w:r>
       <w:r>
+        <w:rPr>
+          <w:b/>
+        </w:rPr>
         <w:t xml:space="preserve">our </w:t>
       </w:r>
       <w:r>
+        <w:rPr>
+          <w:b/>
+        </w:rPr>
         <w:t>executive staff.</w:t>
       </w:r>
     </w:p>
@@ -4407,32 +4741,62 @@
           <w:ilvl w:val="1"/>
           <w:numId w:val="4"/>
         </w:numPr>
-      </w:pPr>
-      <w:r>
+        <w:rPr>
+          <w:b/>
+        </w:rPr>
+      </w:pPr>
+      <w:r>
+        <w:rPr>
+          <w:b/>
+        </w:rPr>
         <w:t>A</w:t>
       </w:r>
       <w:r>
+        <w:rPr>
+          <w:b/>
+        </w:rPr>
         <w:t xml:space="preserve"> – I reviewed the numbers I had put into the spreadsheet, I reviewed the revenue numbers in our cloud platform, I inputted the data once more notating I had forgotten another account </w:t>
       </w:r>
       <w:r>
+        <w:rPr>
+          <w:b/>
+        </w:rPr>
         <w:t xml:space="preserve">they had </w:t>
       </w:r>
       <w:r>
+        <w:rPr>
+          <w:b/>
+        </w:rPr>
         <w:t xml:space="preserve">in the mix. </w:t>
       </w:r>
       <w:r>
+        <w:rPr>
+          <w:b/>
+        </w:rPr>
         <w:t>I added in the other account total</w:t>
       </w:r>
       <w:r>
+        <w:rPr>
+          <w:b/>
+        </w:rPr>
         <w:t>ing</w:t>
       </w:r>
       <w:r>
+        <w:rPr>
+          <w:b/>
+        </w:rPr>
         <w:t xml:space="preserve"> what the numbers should have been. </w:t>
       </w:r>
       <w:r>
+        <w:rPr>
+          <w:b/>
+        </w:rPr>
         <w:t>I reformatted the spreadshee</w:t>
       </w:r>
       <w:r>
+        <w:rPr>
+          <w:b/>
+        </w:rPr>
         <w:t>t to make it easier to consumer for our executive staff.</w:t>
       </w:r>
     </w:p>
@@ -4443,11 +4807,20 @@
           <w:ilvl w:val="1"/>
           <w:numId w:val="4"/>
         </w:numPr>
-      </w:pPr>
-      <w:r>
+        <w:rPr>
+          <w:b/>
+        </w:rPr>
+      </w:pPr>
+      <w:r>
+        <w:rPr>
+          <w:b/>
+        </w:rPr>
         <w:t>R</w:t>
       </w:r>
       <w:r>
+        <w:rPr>
+          <w:b/>
+        </w:rPr>
         <w:t xml:space="preserve"> – I notified our executive staff that the numbers had been fixed and everything was in order.</w:t>
       </w:r>
     </w:p>
@@ -4458,20 +4831,38 @@
           <w:ilvl w:val="1"/>
           <w:numId w:val="4"/>
         </w:numPr>
-      </w:pPr>
-      <w:r>
+        <w:rPr>
+          <w:b/>
+        </w:rPr>
+      </w:pPr>
+      <w:r>
+        <w:rPr>
+          <w:b/>
+        </w:rPr>
         <w:t>M</w:t>
       </w:r>
       <w:r>
+        <w:rPr>
+          <w:b/>
+        </w:rPr>
         <w:t xml:space="preserve"> - In so doing, the mistake found an additional $20,000k in monthly revenue </w:t>
       </w:r>
       <w:r>
+        <w:rPr>
+          <w:b/>
+        </w:rPr>
         <w:t xml:space="preserve">that </w:t>
       </w:r>
       <w:r>
+        <w:rPr>
+          <w:b/>
+        </w:rPr>
         <w:t>was added</w:t>
       </w:r>
       <w:r>
+        <w:rPr>
+          <w:b/>
+        </w:rPr>
         <w:t xml:space="preserve"> to our bottom line.</w:t>
       </w:r>
     </w:p>
@@ -4479,6 +4870,26 @@
       <w:pPr>
         <w:pStyle w:val="ListParagraph"/>
         <w:ind w:left="1440"/>
+      </w:pPr>
+    </w:p>
+    <w:p>
+      <w:pPr>
+        <w:rPr>
+          <w:b/>
+        </w:rPr>
+      </w:pPr>
+      <w:r>
+        <w:rPr>
+          <w:b/>
+        </w:rPr>
+        <w:t>You had a team mate not meeting expectation, what did you do?</w:t>
+      </w:r>
+    </w:p>
+    <w:p>
+      <w:pPr>
+        <w:rPr>
+          <w:b/>
+        </w:rPr>
       </w:pPr>
     </w:p>
     <w:p>
@@ -4496,7 +4907,13 @@
         <w:rPr>
           <w:b/>
         </w:rPr>
-        <w:t>Telling customers bad information</w:t>
+        <w:t>Dylan</w:t>
+      </w:r>
+      <w:r>
+        <w:rPr>
+          <w:b/>
+        </w:rPr>
+        <w:t xml:space="preserve"> </w:t>
       </w:r>
     </w:p>
     <w:p>
@@ -4514,13 +4931,43 @@
         <w:rPr>
           <w:b/>
         </w:rPr>
-        <w:t xml:space="preserve">S – </w:t>
-      </w:r>
-      <w:r>
-        <w:rPr>
-          <w:b/>
-        </w:rPr>
-        <w:t>B2B Gateway</w:t>
+        <w:t>S</w:t>
+      </w:r>
+      <w:r>
+        <w:rPr>
+          <w:b/>
+        </w:rPr>
+        <w:t xml:space="preserve"> – As a parent you start to notice trends, </w:t>
+      </w:r>
+      <w:r>
+        <w:rPr>
+          <w:b/>
+        </w:rPr>
+        <w:t>our oldest son</w:t>
+      </w:r>
+      <w:r>
+        <w:rPr>
+          <w:b/>
+        </w:rPr>
+        <w:t xml:space="preserve"> (7 years old)</w:t>
+      </w:r>
+      <w:r>
+        <w:rPr>
+          <w:b/>
+        </w:rPr>
+        <w:t xml:space="preserve"> was becoming later and later arriving to school</w:t>
+      </w:r>
+      <w:r>
+        <w:rPr>
+          <w:b/>
+        </w:rPr>
+        <w:t>.</w:t>
+      </w:r>
+      <w:r>
+        <w:rPr>
+          <w:b/>
+        </w:rPr>
+        <w:t xml:space="preserve"> His attitude in wanting to be to school on time was not the greatest.</w:t>
       </w:r>
     </w:p>
     <w:p>
@@ -4538,13 +4985,55 @@
         <w:rPr>
           <w:b/>
         </w:rPr>
-        <w:t xml:space="preserve">T </w:t>
-      </w:r>
-      <w:r>
-        <w:rPr>
-          <w:b/>
-        </w:rPr>
-        <w:t xml:space="preserve">- </w:t>
+        <w:t>T</w:t>
+      </w:r>
+      <w:r>
+        <w:rPr>
+          <w:b/>
+        </w:rPr>
+        <w:t xml:space="preserve"> </w:t>
+      </w:r>
+      <w:r>
+        <w:rPr>
+          <w:b/>
+        </w:rPr>
+        <w:t>–</w:t>
+      </w:r>
+      <w:r>
+        <w:rPr>
+          <w:b/>
+        </w:rPr>
+        <w:t xml:space="preserve"> </w:t>
+      </w:r>
+      <w:r>
+        <w:rPr>
+          <w:b/>
+        </w:rPr>
+        <w:t>I wanted to ensure he was on</w:t>
+      </w:r>
+      <w:r>
+        <w:rPr>
+          <w:b/>
+        </w:rPr>
+        <w:t xml:space="preserve"> </w:t>
+      </w:r>
+      <w:r>
+        <w:rPr>
+          <w:b/>
+        </w:rPr>
+        <w:t>time to school</w:t>
+      </w:r>
+      <w:r>
+        <w:rPr>
+          <w:b/>
+        </w:rPr>
+        <w:t xml:space="preserve"> and he succeeded. I told our son earlier that day I would be </w:t>
+      </w:r>
+      <w:r>
+        <w:rPr>
+          <w:b/>
+        </w:rPr>
+        <w:t>having a conversation with him after school.</w:t>
       </w:r>
     </w:p>
     <w:p>
@@ -4562,7 +5051,73 @@
         <w:rPr>
           <w:b/>
         </w:rPr>
-        <w:t xml:space="preserve">A – </w:t>
+        <w:t>A</w:t>
+      </w:r>
+      <w:r>
+        <w:rPr>
+          <w:b/>
+        </w:rPr>
+        <w:t xml:space="preserve"> – </w:t>
+      </w:r>
+      <w:r>
+        <w:rPr>
+          <w:b/>
+        </w:rPr>
+        <w:t xml:space="preserve">When he arrived home from school and I had gotten off work, </w:t>
+      </w:r>
+      <w:r>
+        <w:rPr>
+          <w:b/>
+        </w:rPr>
+        <w:t>I discussed his actions</w:t>
+      </w:r>
+      <w:r>
+        <w:rPr>
+          <w:b/>
+        </w:rPr>
+        <w:t xml:space="preserve"> (attitude)</w:t>
+      </w:r>
+      <w:r>
+        <w:rPr>
+          <w:b/>
+        </w:rPr>
+        <w:t xml:space="preserve"> during the morning which resulted in him being tardy. I asked him what he thought he could do better. He realized somethings</w:t>
+      </w:r>
+      <w:r>
+        <w:rPr>
+          <w:b/>
+        </w:rPr>
+        <w:t xml:space="preserve"> he could do better</w:t>
+      </w:r>
+      <w:r>
+        <w:rPr>
+          <w:b/>
+        </w:rPr>
+        <w:t xml:space="preserve">. </w:t>
+      </w:r>
+      <w:r>
+        <w:rPr>
+          <w:b/>
+        </w:rPr>
+        <w:t xml:space="preserve">I let him take some time to respond. </w:t>
+      </w:r>
+      <w:r>
+        <w:rPr>
+          <w:b/>
+        </w:rPr>
+        <w:t>I set forth a couple punishments for his actions to encourage him to be better moving forward</w:t>
+      </w:r>
+      <w:r>
+        <w:rPr>
+          <w:b/>
+        </w:rPr>
+        <w:t xml:space="preserve"> (doing homework when he got home, going to bed earlier so he got enough sleep, reducing time with electronics)</w:t>
+      </w:r>
+      <w:r>
+        <w:rPr>
+          <w:b/>
+        </w:rPr>
+        <w:t xml:space="preserve">. </w:t>
       </w:r>
     </w:p>
     <w:p>
@@ -4580,7 +5135,25 @@
         <w:rPr>
           <w:b/>
         </w:rPr>
-        <w:t xml:space="preserve">R – </w:t>
+        <w:t>R</w:t>
+      </w:r>
+      <w:r>
+        <w:rPr>
+          <w:b/>
+        </w:rPr>
+        <w:t xml:space="preserve"> – He has been </w:t>
+      </w:r>
+      <w:r>
+        <w:rPr>
+          <w:b/>
+        </w:rPr>
+        <w:t>on time</w:t>
+      </w:r>
+      <w:r>
+        <w:rPr>
+          <w:b/>
+        </w:rPr>
+        <w:t xml:space="preserve"> early to school over the last 2 weeks.</w:t>
       </w:r>
     </w:p>
     <w:p>
@@ -4598,28 +5171,26 @@
         <w:rPr>
           <w:b/>
         </w:rPr>
-        <w:t xml:space="preserve">M – </w:t>
-      </w:r>
-    </w:p>
-    <w:p>
-      <w:pPr>
-        <w:rPr>
-          <w:b/>
-        </w:rPr>
-      </w:pPr>
-      <w:r>
-        <w:rPr>
-          <w:b/>
-        </w:rPr>
-        <w:t>You had a team mate not meeting expectation, what did you do?</w:t>
-      </w:r>
-    </w:p>
-    <w:p>
-      <w:pPr>
-        <w:rPr>
-          <w:b/>
-        </w:rPr>
-      </w:pPr>
+        <w:t>M</w:t>
+      </w:r>
+      <w:r>
+        <w:rPr>
+          <w:b/>
+        </w:rPr>
+        <w:t xml:space="preserve"> – He has arrived 10 minutes early </w:t>
+      </w:r>
+      <w:r>
+        <w:rPr>
+          <w:b/>
+        </w:rPr>
+        <w:t>every day</w:t>
+      </w:r>
+      <w:r>
+        <w:rPr>
+          <w:b/>
+        </w:rPr>
+        <w:t>.</w:t>
+      </w:r>
     </w:p>
     <w:p>
       <w:pPr>
@@ -4628,13 +5199,193 @@
           <w:ilvl w:val="0"/>
           <w:numId w:val="4"/>
         </w:numPr>
-      </w:pPr>
-      <w:r>
-        <w:t>Dylan</w:t>
-      </w:r>
-      <w:r>
+        <w:rPr>
+          <w:b/>
+        </w:rPr>
+      </w:pPr>
+      <w:r>
+        <w:rPr>
+          <w:b/>
+        </w:rPr>
+        <w:t>Dustin</w:t>
+      </w:r>
+    </w:p>
+    <w:p>
+      <w:pPr>
+        <w:pStyle w:val="ListParagraph"/>
+        <w:numPr>
+          <w:ilvl w:val="1"/>
+          <w:numId w:val="4"/>
+        </w:numPr>
+        <w:rPr>
+          <w:b/>
+        </w:rPr>
+      </w:pPr>
+      <w:r>
+        <w:rPr>
+          <w:b/>
+        </w:rPr>
+        <w:lastRenderedPageBreak/>
+        <w:t>S</w:t>
+      </w:r>
+      <w:r>
+        <w:rPr>
+          <w:b/>
+        </w:rPr>
+        <w:t xml:space="preserve"> – I noticed Dustin was having trouble navigating through a system th</w:t>
+      </w:r>
+      <w:r>
+        <w:rPr>
+          <w:b/>
+        </w:rPr>
+        <w:t>at I had extensive experience with registering deals in</w:t>
+      </w:r>
+      <w:r>
+        <w:rPr>
+          <w:b/>
+        </w:rPr>
+        <w:t>.</w:t>
+      </w:r>
+    </w:p>
+    <w:p>
+      <w:pPr>
+        <w:pStyle w:val="ListParagraph"/>
+        <w:numPr>
+          <w:ilvl w:val="1"/>
+          <w:numId w:val="4"/>
+        </w:numPr>
+        <w:rPr>
+          <w:b/>
+        </w:rPr>
+      </w:pPr>
+      <w:r>
+        <w:rPr>
+          <w:b/>
+        </w:rPr>
+        <w:t>T</w:t>
+      </w:r>
+      <w:r>
+        <w:rPr>
+          <w:b/>
+        </w:rPr>
+        <w:t xml:space="preserve"> – </w:t>
+      </w:r>
+      <w:r>
+        <w:rPr>
+          <w:b/>
+        </w:rPr>
+        <w:t>As a Cloud Solution Architect, we have the responsibility at times to train and coach counterparts. I have</w:t>
+      </w:r>
+      <w:r>
+        <w:rPr>
+          <w:b/>
+        </w:rPr>
+        <w:t xml:space="preserve"> engage</w:t>
+      </w:r>
+      <w:r>
+        <w:rPr>
+          <w:b/>
+        </w:rPr>
+        <w:t>d</w:t>
+      </w:r>
+      <w:r>
+        <w:rPr>
+          <w:b/>
+        </w:rPr>
+        <w:t xml:space="preserve"> on opportunities where reps need coordination </w:t>
+      </w:r>
+      <w:r>
+        <w:rPr>
+          <w:b/>
+        </w:rPr>
+        <w:t xml:space="preserve">or involvement </w:t>
+      </w:r>
+      <w:r>
+        <w:rPr>
+          <w:b/>
+        </w:rPr>
+        <w:t>with a cloud partne</w:t>
+      </w:r>
+      <w:r>
+        <w:rPr>
+          <w:b/>
+        </w:rPr>
+        <w:t>r to work together to try to win the opportunity</w:t>
+      </w:r>
+      <w:r>
+        <w:rPr>
+          <w:b/>
+        </w:rPr>
+        <w:t xml:space="preserve"> fast.</w:t>
+      </w:r>
+    </w:p>
+    <w:p>
+      <w:pPr>
+        <w:pStyle w:val="ListParagraph"/>
+        <w:numPr>
+          <w:ilvl w:val="1"/>
+          <w:numId w:val="4"/>
+        </w:numPr>
+        <w:rPr>
+          <w:b/>
+        </w:rPr>
+      </w:pPr>
+      <w:r>
+        <w:rPr>
+          <w:b/>
+        </w:rPr>
+        <w:t>A</w:t>
+      </w:r>
+      <w:r>
+        <w:rPr>
+          <w:b/>
+        </w:rPr>
+        <w:t xml:space="preserve"> – I sent </w:t>
+      </w:r>
+      <w:r>
+        <w:rPr>
+          <w:b/>
+        </w:rPr>
+        <w:t>a</w:t>
+      </w:r>
+      <w:r>
+        <w:rPr>
+          <w:b/>
+        </w:rPr>
         <w:t xml:space="preserve"> </w:t>
       </w:r>
+      <w:r>
+        <w:rPr>
+          <w:b/>
+        </w:rPr>
+        <w:t xml:space="preserve">calendar </w:t>
+      </w:r>
+      <w:r>
+        <w:rPr>
+          <w:b/>
+        </w:rPr>
+        <w:t xml:space="preserve">invite to Dustin for 30 minutes. </w:t>
+      </w:r>
+      <w:r>
+        <w:rPr>
+          <w:b/>
+        </w:rPr>
+        <w:t xml:space="preserve">I went back to his desk. He </w:t>
+      </w:r>
+      <w:proofErr w:type="gramStart"/>
+      <w:r>
+        <w:rPr>
+          <w:b/>
+        </w:rPr>
+        <w:t>opened up</w:t>
+      </w:r>
+      <w:proofErr w:type="gramEnd"/>
+      <w:r>
+        <w:rPr>
+          <w:b/>
+        </w:rPr>
+        <w:t xml:space="preserve"> the tool. I walked him through each portion of the registration form and what each of the fields meant. I walked him through what would happen in terms of next steps once the deal was registered.</w:t>
+      </w:r>
     </w:p>
     <w:p>
       <w:pPr>
@@ -4643,27 +5394,33 @@
           <w:ilvl w:val="1"/>
           <w:numId w:val="4"/>
         </w:numPr>
-      </w:pPr>
-      <w:r>
-        <w:t>S</w:t>
-      </w:r>
-      <w:r>
-        <w:t xml:space="preserve"> – As a parent you start to notice trends, </w:t>
-      </w:r>
-      <w:r>
-        <w:t>our oldest son</w:t>
-      </w:r>
-      <w:r>
-        <w:t xml:space="preserve"> (7 years old)</w:t>
-      </w:r>
-      <w:r>
-        <w:t xml:space="preserve"> was becoming later and later arriving to school</w:t>
-      </w:r>
-      <w:r>
-        <w:t>.</w:t>
-      </w:r>
-      <w:r>
-        <w:t xml:space="preserve"> His attitude in wanting to be to school on time was not the greatest.</w:t>
+        <w:rPr>
+          <w:b/>
+        </w:rPr>
+      </w:pPr>
+      <w:r>
+        <w:rPr>
+          <w:b/>
+        </w:rPr>
+        <w:t>R</w:t>
+      </w:r>
+      <w:r>
+        <w:rPr>
+          <w:b/>
+        </w:rPr>
+        <w:t xml:space="preserve"> – It minimized the amount of questions Dustin had particularly in registering a deal</w:t>
+      </w:r>
+      <w:r>
+        <w:rPr>
+          <w:b/>
+        </w:rPr>
+        <w:t xml:space="preserve"> in the tool our team utilized</w:t>
+      </w:r>
+      <w:r>
+        <w:rPr>
+          <w:b/>
+        </w:rPr>
+        <w:t xml:space="preserve">. </w:t>
       </w:r>
     </w:p>
     <w:p>
@@ -4673,282 +5430,44 @@
           <w:ilvl w:val="1"/>
           <w:numId w:val="4"/>
         </w:numPr>
-      </w:pPr>
-      <w:r>
-        <w:t>T</w:t>
-      </w:r>
-      <w:r>
-        <w:t xml:space="preserve"> </w:t>
-      </w:r>
-      <w:r>
-        <w:t>–</w:t>
-      </w:r>
-      <w:r>
-        <w:t xml:space="preserve"> </w:t>
-      </w:r>
-      <w:r>
-        <w:t>I wanted to ensure he was on</w:t>
-      </w:r>
-      <w:r>
-        <w:t xml:space="preserve"> </w:t>
-      </w:r>
-      <w:r>
-        <w:t>time to school</w:t>
-      </w:r>
-      <w:r>
-        <w:t xml:space="preserve"> and he succeeded.</w:t>
-      </w:r>
-      <w:r>
-        <w:t xml:space="preserve"> </w:t>
-      </w:r>
-      <w:r>
-        <w:t xml:space="preserve">I told our son earlier that day I would be </w:t>
-      </w:r>
-      <w:r>
-        <w:t>having a conversation with him after school.</w:t>
-      </w:r>
-    </w:p>
-    <w:p>
-      <w:pPr>
-        <w:pStyle w:val="ListParagraph"/>
-        <w:numPr>
-          <w:ilvl w:val="1"/>
-          <w:numId w:val="4"/>
-        </w:numPr>
-      </w:pPr>
-      <w:r>
-        <w:t>A</w:t>
-      </w:r>
-      <w:r>
-        <w:t xml:space="preserve"> – </w:t>
-      </w:r>
-      <w:r>
-        <w:t xml:space="preserve">When he arrived home from school and I had gotten off work, </w:t>
-      </w:r>
-      <w:r>
-        <w:t>I discussed his actions</w:t>
-      </w:r>
-      <w:r>
-        <w:t xml:space="preserve"> (attitude)</w:t>
-      </w:r>
-      <w:r>
-        <w:t xml:space="preserve"> during the morning which resulted in him being tardy. I asked him what he thought he could do better. He realized somethings</w:t>
-      </w:r>
-      <w:r>
-        <w:t xml:space="preserve"> he could do better</w:t>
-      </w:r>
-      <w:r>
-        <w:t xml:space="preserve">. </w:t>
-      </w:r>
-      <w:r>
-        <w:t xml:space="preserve">I let him take some time to respond. </w:t>
-      </w:r>
-      <w:r>
-        <w:t>I set forth a couple punishments for his actions to encourage him to be better moving forward</w:t>
-      </w:r>
-      <w:r>
-        <w:t xml:space="preserve"> (doing homework when he got home, going to bed earlier so he got enough sleep, reducing time with electronics)</w:t>
-      </w:r>
-      <w:r>
-        <w:t xml:space="preserve">. </w:t>
-      </w:r>
-    </w:p>
-    <w:p>
-      <w:pPr>
-        <w:pStyle w:val="ListParagraph"/>
-        <w:numPr>
-          <w:ilvl w:val="1"/>
-          <w:numId w:val="4"/>
-        </w:numPr>
-      </w:pPr>
-      <w:r>
-        <w:t>R</w:t>
-      </w:r>
-      <w:r>
-        <w:t xml:space="preserve"> – He has been </w:t>
-      </w:r>
-      <w:r>
-        <w:t>on time</w:t>
-      </w:r>
-      <w:r>
-        <w:t xml:space="preserve"> early to school over the last 2 weeks.</w:t>
-      </w:r>
-    </w:p>
-    <w:p>
-      <w:pPr>
-        <w:pStyle w:val="ListParagraph"/>
-        <w:numPr>
-          <w:ilvl w:val="1"/>
-          <w:numId w:val="4"/>
-        </w:numPr>
-      </w:pPr>
-      <w:r>
+        <w:rPr>
+          <w:b/>
+        </w:rPr>
+      </w:pPr>
+      <w:r>
+        <w:rPr>
+          <w:b/>
+        </w:rPr>
         <w:t>M</w:t>
       </w:r>
       <w:r>
-        <w:t xml:space="preserve"> – He has arrived 10 minutes early </w:t>
-      </w:r>
-      <w:r>
-        <w:t>every day</w:t>
-      </w:r>
-      <w:r>
-        <w:t>.</w:t>
-      </w:r>
-    </w:p>
-    <w:p>
-      <w:pPr>
-        <w:pStyle w:val="ListParagraph"/>
-        <w:numPr>
-          <w:ilvl w:val="0"/>
-          <w:numId w:val="4"/>
-        </w:numPr>
-        <w:rPr>
-          <w:b/>
-        </w:rPr>
-      </w:pPr>
-      <w:r>
-        <w:rPr>
-          <w:b/>
-        </w:rPr>
-        <w:lastRenderedPageBreak/>
-        <w:t>Dustin</w:t>
-      </w:r>
-    </w:p>
-    <w:p>
-      <w:pPr>
-        <w:pStyle w:val="ListParagraph"/>
-        <w:numPr>
-          <w:ilvl w:val="1"/>
-          <w:numId w:val="4"/>
-        </w:numPr>
-      </w:pPr>
-      <w:r>
-        <w:t>S</w:t>
-      </w:r>
-      <w:r>
-        <w:t xml:space="preserve"> – I noticed Dustin was having trouble navigating through a system th</w:t>
-      </w:r>
-      <w:r>
-        <w:t>at I had extensive experience with registering deals in</w:t>
-      </w:r>
-      <w:r>
-        <w:t>.</w:t>
-      </w:r>
-    </w:p>
-    <w:p>
-      <w:pPr>
-        <w:pStyle w:val="ListParagraph"/>
-        <w:numPr>
-          <w:ilvl w:val="1"/>
-          <w:numId w:val="4"/>
-        </w:numPr>
-      </w:pPr>
-      <w:r>
-        <w:t>T</w:t>
-      </w:r>
-      <w:r>
-        <w:t xml:space="preserve"> – </w:t>
-      </w:r>
-      <w:r>
-        <w:t>As a Cloud Solution Architect, we have the responsibility at times to train and coach counterparts. I have</w:t>
-      </w:r>
-      <w:r>
-        <w:t xml:space="preserve"> engage</w:t>
-      </w:r>
-      <w:r>
-        <w:t>d</w:t>
-      </w:r>
-      <w:r>
-        <w:t xml:space="preserve"> on opportunities where reps need coordination </w:t>
-      </w:r>
-      <w:r>
-        <w:t xml:space="preserve">or involvement </w:t>
-      </w:r>
-      <w:r>
-        <w:t>with a cloud partne</w:t>
-      </w:r>
-      <w:r>
-        <w:t>r to work together to try to win the opportunity</w:t>
-      </w:r>
-      <w:r>
-        <w:t xml:space="preserve"> fast.</w:t>
-      </w:r>
-    </w:p>
-    <w:p>
-      <w:pPr>
-        <w:pStyle w:val="ListParagraph"/>
-        <w:numPr>
-          <w:ilvl w:val="1"/>
-          <w:numId w:val="4"/>
-        </w:numPr>
-      </w:pPr>
-      <w:r>
-        <w:t>A</w:t>
-      </w:r>
-      <w:r>
-        <w:t xml:space="preserve"> – I sent </w:t>
-      </w:r>
-      <w:r>
-        <w:t>a</w:t>
-      </w:r>
-      <w:r>
-        <w:t xml:space="preserve"> </w:t>
-      </w:r>
-      <w:r>
-        <w:t xml:space="preserve">calendar </w:t>
-      </w:r>
-      <w:r>
-        <w:t xml:space="preserve">invite to Dustin for 30 minutes. </w:t>
-      </w:r>
-      <w:r>
-        <w:t>I went back to his desk. He opened up the tool. I walked him through each portion of the registration form and what each of the fields meant. I walked him through what would happen in terms of next steps once the deal was registered.</w:t>
-      </w:r>
-    </w:p>
-    <w:p>
-      <w:pPr>
-        <w:pStyle w:val="ListParagraph"/>
-        <w:numPr>
-          <w:ilvl w:val="1"/>
-          <w:numId w:val="4"/>
-        </w:numPr>
-      </w:pPr>
-      <w:r>
-        <w:t>R</w:t>
-      </w:r>
-      <w:r>
-        <w:t xml:space="preserve"> – It minimized the amount of questions Dustin had particularly in registering a deal</w:t>
-      </w:r>
-      <w:r>
-        <w:t xml:space="preserve"> in the tool our team utilized</w:t>
-      </w:r>
-      <w:r>
-        <w:t xml:space="preserve">. </w:t>
-      </w:r>
-    </w:p>
-    <w:p>
-      <w:pPr>
-        <w:pStyle w:val="ListParagraph"/>
-        <w:numPr>
-          <w:ilvl w:val="1"/>
-          <w:numId w:val="4"/>
-        </w:numPr>
-      </w:pPr>
-      <w:r>
-        <w:t>M</w:t>
-      </w:r>
-      <w:r>
+        <w:rPr>
+          <w:b/>
+        </w:rPr>
         <w:t xml:space="preserve"> – He register</w:t>
       </w:r>
       <w:r>
+        <w:rPr>
+          <w:b/>
+        </w:rPr>
         <w:t>ed</w:t>
       </w:r>
       <w:r>
+        <w:rPr>
+          <w:b/>
+        </w:rPr>
         <w:t xml:space="preserve"> 10 additional deals </w:t>
       </w:r>
       <w:r>
+        <w:rPr>
+          <w:b/>
+        </w:rPr>
         <w:t>thereafter on his own</w:t>
       </w:r>
       <w:r>
+        <w:rPr>
+          <w:b/>
+        </w:rPr>
         <w:t>.</w:t>
       </w:r>
     </w:p>
@@ -4979,28 +5498,52 @@
           <w:ilvl w:val="0"/>
           <w:numId w:val="7"/>
         </w:numPr>
-      </w:pPr>
-      <w:r>
+        <w:rPr>
+          <w:b/>
+        </w:rPr>
+      </w:pPr>
+      <w:r>
+        <w:rPr>
+          <w:b/>
+        </w:rPr>
         <w:t xml:space="preserve">Onboarding calls – </w:t>
       </w:r>
       <w:r>
+        <w:rPr>
+          <w:b/>
+        </w:rPr>
         <w:t>Corporate Networks</w:t>
       </w:r>
       <w:r>
+        <w:rPr>
+          <w:b/>
+        </w:rPr>
         <w:t xml:space="preserve"> </w:t>
       </w:r>
       <w:r>
+        <w:rPr>
+          <w:b/>
+        </w:rPr>
         <w:t xml:space="preserve">touchpoint </w:t>
       </w:r>
       <w:r>
+        <w:rPr>
+          <w:b/>
+        </w:rPr>
         <w:t xml:space="preserve">or </w:t>
       </w:r>
       <w:proofErr w:type="spellStart"/>
       <w:r>
+        <w:rPr>
+          <w:b/>
+        </w:rPr>
         <w:t>Egads</w:t>
       </w:r>
       <w:proofErr w:type="spellEnd"/>
       <w:r>
+        <w:rPr>
+          <w:b/>
+        </w:rPr>
         <w:t xml:space="preserve"> kick-off</w:t>
       </w:r>
     </w:p>
@@ -5011,35 +5554,82 @@
           <w:ilvl w:val="1"/>
           <w:numId w:val="7"/>
         </w:numPr>
-      </w:pPr>
-      <w:r>
+        <w:rPr>
+          <w:b/>
+        </w:rPr>
+      </w:pPr>
+      <w:r>
+        <w:rPr>
+          <w:b/>
+        </w:rPr>
         <w:t>S</w:t>
       </w:r>
       <w:r>
+        <w:rPr>
+          <w:b/>
+        </w:rPr>
         <w:t xml:space="preserve"> – </w:t>
       </w:r>
       <w:r>
+        <w:rPr>
+          <w:b/>
+        </w:rPr>
         <w:t>Ofte</w:t>
       </w:r>
       <w:r>
+        <w:rPr>
+          <w:b/>
+        </w:rPr>
         <w:t>n as an Cloud Solution Architect in my role</w:t>
       </w:r>
       <w:r>
+        <w:rPr>
+          <w:b/>
+        </w:rPr>
         <w:t xml:space="preserve">, we would get invites for calls </w:t>
       </w:r>
       <w:r>
+        <w:rPr>
+          <w:b/>
+        </w:rPr>
         <w:t xml:space="preserve">from our field </w:t>
       </w:r>
       <w:r>
-        <w:t xml:space="preserve">in the same day or across various </w:t>
-      </w:r>
-      <w:r>
-        <w:t xml:space="preserve">different </w:t>
-      </w:r>
-      <w:r>
+        <w:rPr>
+          <w:b/>
+        </w:rPr>
+        <w:t xml:space="preserve">in the same day or across </w:t>
+      </w:r>
+      <w:proofErr w:type="gramStart"/>
+      <w:r>
+        <w:rPr>
+          <w:b/>
+        </w:rPr>
+        <w:t xml:space="preserve">various </w:t>
+      </w:r>
+      <w:r>
+        <w:rPr>
+          <w:b/>
+        </w:rPr>
+        <w:t>different</w:t>
+      </w:r>
+      <w:proofErr w:type="gramEnd"/>
+      <w:r>
+        <w:rPr>
+          <w:b/>
+        </w:rPr>
+        <w:t xml:space="preserve"> </w:t>
+      </w:r>
+      <w:r>
+        <w:rPr>
+          <w:b/>
+        </w:rPr>
         <w:t xml:space="preserve">days </w:t>
       </w:r>
       <w:r>
+        <w:rPr>
+          <w:b/>
+        </w:rPr>
         <w:t>to support various customers. I had an occasion where I received two calls for different customers at the same time.</w:t>
       </w:r>
     </w:p>
@@ -5050,29 +5640,56 @@
           <w:ilvl w:val="1"/>
           <w:numId w:val="7"/>
         </w:numPr>
-      </w:pPr>
-      <w:r>
+        <w:rPr>
+          <w:b/>
+        </w:rPr>
+      </w:pPr>
+      <w:r>
+        <w:rPr>
+          <w:b/>
+        </w:rPr>
         <w:t>T</w:t>
       </w:r>
       <w:r>
+        <w:rPr>
+          <w:b/>
+        </w:rPr>
         <w:t xml:space="preserve"> - </w:t>
       </w:r>
       <w:r>
+        <w:rPr>
+          <w:b/>
+        </w:rPr>
         <w:t>Part of my job is to lead product demonstrations for our customers and kick off a project that shows and con</w:t>
       </w:r>
       <w:r>
+        <w:rPr>
+          <w:b/>
+        </w:rPr>
         <w:t>veys</w:t>
       </w:r>
       <w:r>
+        <w:rPr>
+          <w:b/>
+        </w:rPr>
         <w:t xml:space="preserve"> we take care of our </w:t>
       </w:r>
       <w:r>
+        <w:rPr>
+          <w:b/>
+        </w:rPr>
         <w:t>customers</w:t>
       </w:r>
       <w:r>
+        <w:rPr>
+          <w:b/>
+        </w:rPr>
         <w:t xml:space="preserve"> and we’re engaged everything step of the way.</w:t>
       </w:r>
       <w:r>
+        <w:rPr>
+          <w:b/>
+        </w:rPr>
         <w:t xml:space="preserve"> How did I take care of this issue?</w:t>
       </w:r>
     </w:p>
@@ -5083,44 +5700,97 @@
           <w:ilvl w:val="1"/>
           <w:numId w:val="7"/>
         </w:numPr>
-      </w:pPr>
-      <w:r>
+        <w:rPr>
+          <w:b/>
+        </w:rPr>
+      </w:pPr>
+      <w:r>
+        <w:rPr>
+          <w:b/>
+        </w:rPr>
         <w:t>A</w:t>
       </w:r>
       <w:r>
+        <w:rPr>
+          <w:b/>
+        </w:rPr>
         <w:t xml:space="preserve"> – I reviewed when both calls were and at what time. I analyzed where each customer was in the sales cycle. Corporate Networks was further down</w:t>
       </w:r>
       <w:r>
+        <w:rPr>
+          <w:b/>
+        </w:rPr>
         <w:t xml:space="preserve"> the funnel</w:t>
       </w:r>
       <w:r>
+        <w:rPr>
+          <w:b/>
+        </w:rPr>
         <w:t xml:space="preserve"> just needing a touch base. </w:t>
       </w:r>
       <w:proofErr w:type="spellStart"/>
       <w:r>
+        <w:rPr>
+          <w:b/>
+        </w:rPr>
         <w:t>EGAd’s</w:t>
       </w:r>
       <w:proofErr w:type="spellEnd"/>
       <w:r>
+        <w:rPr>
+          <w:b/>
+        </w:rPr>
         <w:t xml:space="preserve"> LLC</w:t>
       </w:r>
       <w:r>
+        <w:rPr>
+          <w:b/>
+        </w:rPr>
         <w:t xml:space="preserve"> was just starting</w:t>
       </w:r>
       <w:r>
+        <w:rPr>
+          <w:b/>
+        </w:rPr>
         <w:t xml:space="preserve"> a new project</w:t>
       </w:r>
       <w:r>
+        <w:rPr>
+          <w:b/>
+        </w:rPr>
         <w:t xml:space="preserve">. I looked to see if I could have someone sit in for me and found </w:t>
       </w:r>
       <w:r>
+        <w:rPr>
+          <w:b/>
+        </w:rPr>
         <w:t xml:space="preserve">a </w:t>
       </w:r>
       <w:r>
+        <w:rPr>
+          <w:b/>
+        </w:rPr>
         <w:t>counterpart</w:t>
       </w:r>
       <w:r>
-        <w:t xml:space="preserve"> in this particular case that could help.</w:t>
+        <w:rPr>
+          <w:b/>
+        </w:rPr>
+        <w:t xml:space="preserve"> in this </w:t>
+      </w:r>
+      <w:proofErr w:type="gramStart"/>
+      <w:r>
+        <w:rPr>
+          <w:b/>
+        </w:rPr>
+        <w:t>particular case</w:t>
+      </w:r>
+      <w:proofErr w:type="gramEnd"/>
+      <w:r>
+        <w:rPr>
+          <w:b/>
+        </w:rPr>
+        <w:t xml:space="preserve"> that could help.</w:t>
       </w:r>
     </w:p>
     <w:p>
@@ -5130,17 +5800,32 @@
           <w:ilvl w:val="1"/>
           <w:numId w:val="7"/>
         </w:numPr>
-      </w:pPr>
-      <w:r>
+        <w:rPr>
+          <w:b/>
+        </w:rPr>
+      </w:pPr>
+      <w:r>
+        <w:rPr>
+          <w:b/>
+        </w:rPr>
         <w:t>R</w:t>
       </w:r>
       <w:r>
+        <w:rPr>
+          <w:b/>
+        </w:rPr>
         <w:t xml:space="preserve"> – Both customers progressed through their cycle</w:t>
       </w:r>
       <w:r>
+        <w:rPr>
+          <w:b/>
+        </w:rPr>
         <w:t>s</w:t>
       </w:r>
       <w:r>
+        <w:rPr>
+          <w:b/>
+        </w:rPr>
         <w:t xml:space="preserve"> even further as a result.</w:t>
       </w:r>
     </w:p>
@@ -5151,11 +5836,20 @@
           <w:ilvl w:val="1"/>
           <w:numId w:val="7"/>
         </w:numPr>
-      </w:pPr>
-      <w:r>
+        <w:rPr>
+          <w:b/>
+        </w:rPr>
+      </w:pPr>
+      <w:r>
+        <w:rPr>
+          <w:b/>
+        </w:rPr>
         <w:t>M</w:t>
       </w:r>
       <w:r>
+        <w:rPr>
+          <w:b/>
+        </w:rPr>
         <w:t xml:space="preserve"> – Corporate Networks started billing $10K MRR through this.</w:t>
       </w:r>
     </w:p>
@@ -5170,24 +5864,65 @@
       </w:pPr>
     </w:p>
     <w:p>
-      <w:r>
+      <w:pPr>
+        <w:rPr>
+          <w:b/>
+        </w:rPr>
+      </w:pPr>
+      <w:r>
+        <w:rPr>
+          <w:b/>
+        </w:rPr>
         <w:t>Polycom marketing material</w:t>
       </w:r>
     </w:p>
     <w:p>
-      <w:r>
+      <w:pPr>
+        <w:rPr>
+          <w:b/>
+        </w:rPr>
+      </w:pPr>
+      <w:r>
+        <w:rPr>
+          <w:b/>
+        </w:rPr>
         <w:t>Honda accord trading it in</w:t>
       </w:r>
     </w:p>
     <w:p>
+      <w:pPr>
+        <w:rPr>
+          <w:b/>
+        </w:rPr>
+      </w:pPr>
       <w:proofErr w:type="spellStart"/>
       <w:r>
+        <w:rPr>
+          <w:b/>
+        </w:rPr>
         <w:t>Souri</w:t>
       </w:r>
       <w:proofErr w:type="spellEnd"/>
       <w:r>
+        <w:rPr>
+          <w:b/>
+        </w:rPr>
         <w:t xml:space="preserve"> not doing his job</w:t>
       </w:r>
+    </w:p>
+    <w:p>
+      <w:pPr>
+        <w:pBdr>
+          <w:bottom w:val="single" w:sz="12" w:space="1" w:color="auto"/>
+        </w:pBdr>
+      </w:pPr>
+    </w:p>
+    <w:p>
+      <w:pPr>
+        <w:pBdr>
+          <w:bottom w:val="single" w:sz="12" w:space="1" w:color="auto"/>
+        </w:pBdr>
+      </w:pPr>
     </w:p>
     <w:p/>
     <w:p/>
@@ -5242,8 +5977,15 @@
           <w:ilvl w:val="0"/>
           <w:numId w:val="2"/>
         </w:numPr>
-      </w:pPr>
-      <w:r>
+        <w:rPr>
+          <w:b/>
+        </w:rPr>
+      </w:pPr>
+      <w:r>
+        <w:rPr>
+          <w:b/>
+        </w:rPr>
+        <w:lastRenderedPageBreak/>
         <w:t>Give an example of a complicated customer problem that couldn’t be solved immediately but what steps did you take to get there?</w:t>
       </w:r>
     </w:p>
@@ -5254,8 +5996,14 @@
           <w:ilvl w:val="0"/>
           <w:numId w:val="2"/>
         </w:numPr>
-      </w:pPr>
-      <w:r>
+        <w:rPr>
+          <w:b/>
+        </w:rPr>
+      </w:pPr>
+      <w:r>
+        <w:rPr>
+          <w:b/>
+        </w:rPr>
         <w:t>You have 2,000,000 trial customers out of them 500,000 have converted into revenue. You’re looking to increase conversion to 10%. How would you do it?</w:t>
       </w:r>
     </w:p>
@@ -5266,9 +6014,14 @@
           <w:ilvl w:val="0"/>
           <w:numId w:val="2"/>
         </w:numPr>
-      </w:pPr>
-      <w:r>
-        <w:lastRenderedPageBreak/>
+        <w:rPr>
+          <w:b/>
+        </w:rPr>
+      </w:pPr>
+      <w:r>
+        <w:rPr>
+          <w:b/>
+        </w:rPr>
         <w:t>Image that you have been tasked with improving customer satisfaction. You can only do it with the tools you have in place. Current satisfaction is 80%. You would like to get to 90%.</w:t>
       </w:r>
     </w:p>
@@ -5476,6 +6229,7 @@
     <w:p/>
     <w:p>
       <w:r>
+        <w:lastRenderedPageBreak/>
         <w:t>Deliver:</w:t>
       </w:r>
     </w:p>
@@ -5488,7 +6242,6 @@
     </w:p>
     <w:p>
       <w:r>
-        <w:lastRenderedPageBreak/>
         <w:t>Progressive realization of a worthy ideal</w:t>
       </w:r>
     </w:p>
@@ -5538,12 +6291,28 @@
     </w:p>
     <w:p/>
     <w:p>
-      <w:r>
+      <w:pPr>
+        <w:rPr>
+          <w:b/>
+        </w:rPr>
+      </w:pPr>
+      <w:r>
+        <w:rPr>
+          <w:b/>
+        </w:rPr>
         <w:t>What do you hope I will accomplish in this position?</w:t>
       </w:r>
     </w:p>
     <w:p>
-      <w:r>
+      <w:pPr>
+        <w:rPr>
+          <w:b/>
+        </w:rPr>
+      </w:pPr>
+      <w:r>
+        <w:rPr>
+          <w:b/>
+        </w:rPr>
         <w:t>What goals do you have for the company, yourself, and employees over the next five years?</w:t>
       </w:r>
     </w:p>
@@ -5584,15 +6353,29 @@
       </w:r>
     </w:p>
     <w:p>
-      <w:r>
+      <w:pPr>
+        <w:rPr>
+          <w:b/>
+        </w:rPr>
+      </w:pPr>
+      <w:r>
+        <w:rPr>
+          <w:b/>
+        </w:rPr>
         <w:t>How competitive are </w:t>
       </w:r>
       <w:hyperlink r:id="rId8" w:tgtFrame="_blank" w:history="1">
         <w:r>
+          <w:rPr>
+            <w:b/>
+          </w:rPr>
           <w:t>your employees</w:t>
         </w:r>
       </w:hyperlink>
       <w:r>
+        <w:rPr>
+          <w:b/>
+        </w:rPr>
         <w:t>?</w:t>
       </w:r>
     </w:p>
@@ -5610,7 +6393,15 @@
       </w:r>
     </w:p>
     <w:p>
-      <w:r>
+      <w:pPr>
+        <w:rPr>
+          <w:b/>
+        </w:rPr>
+      </w:pPr>
+      <w:r>
+        <w:rPr>
+          <w:b/>
+        </w:rPr>
         <w:t>Is there any other information I can provide you with?</w:t>
       </w:r>
     </w:p>
@@ -5620,18 +6411,271 @@
       </w:r>
     </w:p>
     <w:p>
-      <w:r>
+      <w:pPr>
+        <w:rPr>
+          <w:b/>
+        </w:rPr>
+      </w:pPr>
+      <w:r>
+        <w:rPr>
+          <w:b/>
+        </w:rPr>
         <w:t>Where do you see Google going in the market?</w:t>
       </w:r>
     </w:p>
     <w:p>
-      <w:r>
+      <w:pPr>
+        <w:rPr>
+          <w:b/>
+        </w:rPr>
+      </w:pPr>
+      <w:r>
+        <w:rPr>
+          <w:b/>
+        </w:rPr>
         <w:t>What is the culture like?</w:t>
+      </w:r>
+    </w:p>
+    <w:p/>
+    <w:p/>
+    <w:p>
+      <w:hyperlink r:id="rId10" w:history="1">
+        <w:r>
+          <w:rPr>
+            <w:rStyle w:val="Hyperlink"/>
+          </w:rPr>
+          <w:t>https://12factor.net/</w:t>
+        </w:r>
+      </w:hyperlink>
+    </w:p>
+    <w:p>
+      <w:hyperlink r:id="rId11" w:history="1">
+        <w:r>
+          <w:rPr>
+            <w:rStyle w:val="Hyperlink"/>
+          </w:rPr>
+          <w:t>https://www.gcppodcast.com/post/episode-62-cloud-spanner-with-deepti-srivastava/</w:t>
+        </w:r>
+      </w:hyperlink>
+    </w:p>
+    <w:p/>
+    <w:p>
+      <w:pPr>
+        <w:jc w:val="center"/>
+        <w:rPr>
+          <w:u w:val="single"/>
+        </w:rPr>
+      </w:pPr>
+      <w:r>
+        <w:rPr>
+          <w:u w:val="single"/>
+        </w:rPr>
+        <w:t>Problem</w:t>
+      </w:r>
+    </w:p>
+    <w:p/>
+    <w:p>
+      <w:r>
+        <w:t>Requirements</w:t>
+      </w:r>
+      <w:r>
+        <w:t>:</w:t>
+      </w:r>
+    </w:p>
+    <w:p>
+      <w:pPr>
+        <w:pStyle w:val="ListParagraph"/>
+        <w:numPr>
+          <w:ilvl w:val="0"/>
+          <w:numId w:val="7"/>
+        </w:numPr>
+      </w:pPr>
+      <w:r>
+        <w:t>Replace OS with Chrome OS on POS system. Firewall restrictions</w:t>
+      </w:r>
+    </w:p>
+    <w:p>
+      <w:pPr>
+        <w:pStyle w:val="ListParagraph"/>
+        <w:numPr>
+          <w:ilvl w:val="0"/>
+          <w:numId w:val="7"/>
+        </w:numPr>
+      </w:pPr>
+      <w:hyperlink r:id="rId12" w:history="1">
+        <w:r>
+          <w:rPr>
+            <w:rStyle w:val="Hyperlink"/>
+          </w:rPr>
+          <w:t>https://support.google.com/chrome/a/answer/6334001?hl=en</w:t>
+        </w:r>
+      </w:hyperlink>
+    </w:p>
+    <w:p>
+      <w:pPr>
+        <w:pStyle w:val="ListParagraph"/>
+        <w:numPr>
+          <w:ilvl w:val="0"/>
+          <w:numId w:val="7"/>
+        </w:numPr>
+      </w:pPr>
+      <w:r>
+        <w:t xml:space="preserve">Like to </w:t>
+      </w:r>
+      <w:r>
+        <w:t>open</w:t>
+      </w:r>
+      <w:r>
+        <w:t xml:space="preserve"> traffic to specific endpoints but not all google. Don’t need access to G Suite</w:t>
+      </w:r>
+    </w:p>
+    <w:p>
+      <w:pPr>
+        <w:pStyle w:val="ListParagraph"/>
+        <w:numPr>
+          <w:ilvl w:val="0"/>
+          <w:numId w:val="7"/>
+        </w:numPr>
+      </w:pPr>
+      <w:r>
+        <w:t>Google traffic is SSL encrypted. Aging infrastructure doesn’t support it and breaks logging. General traffic to google.com can’t be allowed. No further details given in logs.</w:t>
+      </w:r>
+    </w:p>
+    <w:p>
+      <w:pPr>
+        <w:pStyle w:val="ListParagraph"/>
+        <w:numPr>
+          <w:ilvl w:val="0"/>
+          <w:numId w:val="7"/>
+        </w:numPr>
+      </w:pPr>
+      <w:r>
+        <w:t xml:space="preserve">Chrome devices need constant </w:t>
+      </w:r>
+      <w:r>
+        <w:t xml:space="preserve">contact </w:t>
       </w:r>
       <w:bookmarkStart w:id="0" w:name="_GoBack"/>
       <w:bookmarkEnd w:id="0"/>
-    </w:p>
-    <w:p/>
+      <w:r>
+        <w:t>to google policy servers so changes in management console can reach POS devices</w:t>
+      </w:r>
+    </w:p>
+    <w:p>
+      <w:pPr>
+        <w:pStyle w:val="ListParagraph"/>
+        <w:numPr>
+          <w:ilvl w:val="0"/>
+          <w:numId w:val="7"/>
+        </w:numPr>
+      </w:pPr>
+      <w:r>
+        <w:t>Customer can’t connect to POS devices to a non-PCI compliant network</w:t>
+      </w:r>
+    </w:p>
+    <w:p>
+      <w:pPr>
+        <w:pStyle w:val="ListParagraph"/>
+        <w:numPr>
+          <w:ilvl w:val="0"/>
+          <w:numId w:val="7"/>
+        </w:numPr>
+      </w:pPr>
+      <w:r>
+        <w:t xml:space="preserve">2-way traffic between </w:t>
+      </w:r>
+      <w:r>
+        <w:t>POS devices</w:t>
+      </w:r>
+      <w:r>
+        <w:t xml:space="preserve"> and endpoints must be allowed</w:t>
+      </w:r>
+    </w:p>
+    <w:p>
+      <w:pPr>
+        <w:pStyle w:val="ListParagraph"/>
+        <w:numPr>
+          <w:ilvl w:val="0"/>
+          <w:numId w:val="7"/>
+        </w:numPr>
+      </w:pPr>
+      <w:r>
+        <w:t xml:space="preserve">Appliance communicates to their external </w:t>
+      </w:r>
+      <w:r>
+        <w:t xml:space="preserve">payment gateway over SSL. Can’t handle general routing. Bought it from payment gateway vendor. Don’t want to setup SSL proxy in their own environment. Moving away from on-premise (cost). Hassle with SSL proxy appliance. </w:t>
+      </w:r>
+    </w:p>
+    <w:p>
+      <w:pPr>
+        <w:pStyle w:val="ListParagraph"/>
+        <w:numPr>
+          <w:ilvl w:val="0"/>
+          <w:numId w:val="7"/>
+        </w:numPr>
+      </w:pPr>
+      <w:r>
+        <w:lastRenderedPageBreak/>
+        <w:t xml:space="preserve">SSL proxy deployed in GCP? Connect to </w:t>
+      </w:r>
+      <w:r>
+        <w:t>on-premise</w:t>
+      </w:r>
+      <w:r>
+        <w:t xml:space="preserve"> and filter traffic to desired Google endpoints</w:t>
+      </w:r>
+    </w:p>
+    <w:p>
+      <w:pPr>
+        <w:pStyle w:val="ListParagraph"/>
+        <w:numPr>
+          <w:ilvl w:val="0"/>
+          <w:numId w:val="7"/>
+        </w:numPr>
+      </w:pPr>
+      <w:r>
+        <w:t>CDE must be isolated and segregated from internet and other internal networks</w:t>
+      </w:r>
+    </w:p>
+    <w:p>
+      <w:pPr>
+        <w:pStyle w:val="ListParagraph"/>
+        <w:numPr>
+          <w:ilvl w:val="0"/>
+          <w:numId w:val="7"/>
+        </w:numPr>
+      </w:pPr>
+      <w:r>
+        <w:t>Traffic moving from on-premise to proxy can’t be exposed to an external network unless connection is segregated by a firewall.</w:t>
+      </w:r>
+    </w:p>
+    <w:p>
+      <w:pPr>
+        <w:pStyle w:val="ListParagraph"/>
+        <w:numPr>
+          <w:ilvl w:val="0"/>
+          <w:numId w:val="7"/>
+        </w:numPr>
+      </w:pPr>
+      <w:r>
+        <w:t>1000 stores with 3-5 POS machines in each</w:t>
+      </w:r>
+      <w:r>
+        <w:t xml:space="preserve"> (5000)</w:t>
+      </w:r>
+    </w:p>
+    <w:p>
+      <w:pPr>
+        <w:pStyle w:val="ListParagraph"/>
+        <w:numPr>
+          <w:ilvl w:val="0"/>
+          <w:numId w:val="7"/>
+        </w:numPr>
+      </w:pPr>
+      <w:r>
+        <w:t>Terminal -&gt; BackOffice Server -&gt; Firewall -&gt; Internet -&gt; Processor -&gt; Storage Database -&gt; Customer</w:t>
+      </w:r>
+    </w:p>
     <w:p/>
     <w:sectPr>
       <w:pgSz w:w="12240" w:h="15840"/>
@@ -5761,7 +6805,7 @@
   <w:abstractNum w:abstractNumId="1" w15:restartNumberingAfterBreak="0">
     <w:nsid w:val="0A5754F7"/>
     <w:multiLevelType w:val="hybridMultilevel"/>
-    <w:tmpl w:val="189C8220"/>
+    <w:tmpl w:val="6B0AD678"/>
     <w:lvl w:ilvl="0" w:tplc="04090001">
       <w:start w:val="1"/>
       <w:numFmt w:val="bullet"/>

--- a/Google Preparation.docx
+++ b/Google Preparation.docx
@@ -3350,6 +3350,50 @@
       </w:pPr>
     </w:p>
     <w:p>
+      <w:r>
+        <w:t>What was the low point in the project?</w:t>
+      </w:r>
+    </w:p>
+    <w:p>
+      <w:r>
+        <w:t>What books are you reading right now?</w:t>
+      </w:r>
+    </w:p>
+    <w:p>
+      <w:r>
+        <w:t>What surprised you about?</w:t>
+      </w:r>
+    </w:p>
+    <w:p>
+      <w:r>
+        <w:t>How did you pay for college?</w:t>
+      </w:r>
+    </w:p>
+    <w:p>
+      <w:r>
+        <w:lastRenderedPageBreak/>
+        <w:t>What would I learn about you that isn’t on your resume?</w:t>
+      </w:r>
+    </w:p>
+    <w:p>
+      <w:r>
+        <w:t>When you are in a crisis, or need to make an important decision, how do you do it?</w:t>
+      </w:r>
+    </w:p>
+    <w:p>
+      <w:r>
+        <w:t xml:space="preserve">If you have twelve coins, one of which is counterfeit and different weight than the others, and a balance, how do you identify the counterfeit coin in just three </w:t>
+      </w:r>
+      <w:proofErr w:type="spellStart"/>
+      <w:r>
+        <w:t>weighings</w:t>
+      </w:r>
+      <w:proofErr w:type="spellEnd"/>
+      <w:r>
+        <w:t>?</w:t>
+      </w:r>
+    </w:p>
+    <w:p>
       <w:pPr>
         <w:rPr>
           <w:b/>
@@ -3408,7 +3452,6 @@
         <w:rPr>
           <w:b/>
         </w:rPr>
-        <w:lastRenderedPageBreak/>
         <w:t>S</w:t>
       </w:r>
       <w:r>
@@ -3835,6 +3878,7 @@
         </w:numPr>
       </w:pPr>
       <w:r>
+        <w:lastRenderedPageBreak/>
         <w:t xml:space="preserve">A – I spoke with the insurance multiple times, I went to a lawyer, </w:t>
       </w:r>
       <w:r>
@@ -3951,7 +3995,6 @@
         <w:rPr>
           <w:b/>
         </w:rPr>
-        <w:lastRenderedPageBreak/>
         <w:t xml:space="preserve">T – I was </w:t>
       </w:r>
       <w:r>
@@ -4433,6 +4476,7 @@
         <w:rPr>
           <w:b/>
         </w:rPr>
+        <w:lastRenderedPageBreak/>
         <w:t>Certifications</w:t>
       </w:r>
     </w:p>
@@ -4487,7 +4531,6 @@
         </w:numPr>
       </w:pPr>
       <w:r>
-        <w:lastRenderedPageBreak/>
         <w:t>A –</w:t>
       </w:r>
       <w:r>
@@ -5105,7 +5148,14 @@
         <w:rPr>
           <w:b/>
         </w:rPr>
-        <w:t>I set forth a couple punishments for his actions to encourage him to be better moving forward</w:t>
+        <w:t xml:space="preserve">I set forth a couple punishments for his actions to </w:t>
+      </w:r>
+      <w:r>
+        <w:rPr>
+          <w:b/>
+        </w:rPr>
+        <w:lastRenderedPageBreak/>
+        <w:t>encourage him to be better moving forward</w:t>
       </w:r>
       <w:r>
         <w:rPr>
@@ -5225,7 +5275,6 @@
         <w:rPr>
           <w:b/>
         </w:rPr>
-        <w:lastRenderedPageBreak/>
         <w:t>S</w:t>
       </w:r>
       <w:r>
@@ -5910,6 +5959,40 @@
         <w:t xml:space="preserve"> not doing his job</w:t>
       </w:r>
     </w:p>
+    <w:p>
+      <w:pPr>
+        <w:rPr>
+          <w:b/>
+        </w:rPr>
+      </w:pPr>
+    </w:p>
+    <w:p>
+      <w:r>
+        <w:t>Experience with Skyler/Chelsey</w:t>
+      </w:r>
+    </w:p>
+    <w:p>
+      <w:r>
+        <w:t>Experience with Josh around leading APN registration</w:t>
+      </w:r>
+    </w:p>
+    <w:p>
+      <w:r>
+        <w:t>Experience with Dustin in reporting</w:t>
+      </w:r>
+    </w:p>
+    <w:p>
+      <w:r>
+        <w:t>Experience with people telling me things that no one else knows</w:t>
+      </w:r>
+    </w:p>
+    <w:p>
+      <w:r>
+        <w:lastRenderedPageBreak/>
+        <w:t>Experience with getting a job and others didn’t awkward</w:t>
+      </w:r>
+    </w:p>
+    <w:p/>
     <w:p>
       <w:pPr>
         <w:pBdr>
@@ -5985,7 +6068,6 @@
         <w:rPr>
           <w:b/>
         </w:rPr>
-        <w:lastRenderedPageBreak/>
         <w:t>Give an example of a complicated customer problem that couldn’t be solved immediately but what steps did you take to get there?</w:t>
       </w:r>
     </w:p>
@@ -6188,6 +6270,7 @@
         <w:rPr>
           <w:b/>
         </w:rPr>
+        <w:lastRenderedPageBreak/>
         <w:t>A toy company has been experiencing declining sales the last two seasons. How would you increase sales?</w:t>
       </w:r>
     </w:p>
@@ -6229,7 +6312,6 @@
     <w:p/>
     <w:p>
       <w:r>
-        <w:lastRenderedPageBreak/>
         <w:t>Deliver:</w:t>
       </w:r>
     </w:p>
@@ -6438,26 +6520,6 @@
     </w:p>
     <w:p/>
     <w:p/>
-    <w:p>
-      <w:hyperlink r:id="rId10" w:history="1">
-        <w:r>
-          <w:rPr>
-            <w:rStyle w:val="Hyperlink"/>
-          </w:rPr>
-          <w:t>https://12factor.net/</w:t>
-        </w:r>
-      </w:hyperlink>
-    </w:p>
-    <w:p>
-      <w:hyperlink r:id="rId11" w:history="1">
-        <w:r>
-          <w:rPr>
-            <w:rStyle w:val="Hyperlink"/>
-          </w:rPr>
-          <w:t>https://www.gcppodcast.com/post/episode-62-cloud-spanner-with-deepti-srivastava/</w:t>
-        </w:r>
-      </w:hyperlink>
-    </w:p>
     <w:p/>
     <w:p>
       <w:pPr>
@@ -6502,7 +6564,7 @@
           <w:numId w:val="7"/>
         </w:numPr>
       </w:pPr>
-      <w:hyperlink r:id="rId12" w:history="1">
+      <w:hyperlink r:id="rId10" w:history="1">
         <w:r>
           <w:rPr>
             <w:rStyle w:val="Hyperlink"/>
@@ -6538,6 +6600,7 @@
         </w:numPr>
       </w:pPr>
       <w:r>
+        <w:lastRenderedPageBreak/>
         <w:t>Google traffic is SSL encrypted. Aging infrastructure doesn’t support it and breaks logging. General traffic to google.com can’t be allowed. No further details given in logs.</w:t>
       </w:r>
     </w:p>
@@ -6555,128 +6618,133 @@
       <w:r>
         <w:t xml:space="preserve">contact </w:t>
       </w:r>
+      <w:r>
+        <w:t>to google policy servers so changes in management console can reach POS devices</w:t>
+      </w:r>
+    </w:p>
+    <w:p>
+      <w:pPr>
+        <w:pStyle w:val="ListParagraph"/>
+        <w:numPr>
+          <w:ilvl w:val="0"/>
+          <w:numId w:val="7"/>
+        </w:numPr>
+      </w:pPr>
+      <w:r>
+        <w:t>Customer can’t connect to POS devices to a non-PCI compliant network</w:t>
+      </w:r>
+    </w:p>
+    <w:p>
+      <w:pPr>
+        <w:pStyle w:val="ListParagraph"/>
+        <w:numPr>
+          <w:ilvl w:val="0"/>
+          <w:numId w:val="7"/>
+        </w:numPr>
+      </w:pPr>
+      <w:r>
+        <w:t xml:space="preserve">2-way traffic between </w:t>
+      </w:r>
+      <w:r>
+        <w:t>POS devices</w:t>
+      </w:r>
+      <w:r>
+        <w:t xml:space="preserve"> and endpoints must be allowed</w:t>
+      </w:r>
+    </w:p>
+    <w:p>
+      <w:pPr>
+        <w:pStyle w:val="ListParagraph"/>
+        <w:numPr>
+          <w:ilvl w:val="0"/>
+          <w:numId w:val="7"/>
+        </w:numPr>
+      </w:pPr>
+      <w:r>
+        <w:t xml:space="preserve">Appliance communicates to their external </w:t>
+      </w:r>
+      <w:r>
+        <w:t xml:space="preserve">payment gateway over SSL. Can’t handle general routing. Bought it from payment gateway vendor. Don’t want to setup SSL proxy in their own environment. Moving away from on-premise (cost). Hassle with SSL proxy appliance. </w:t>
+      </w:r>
+    </w:p>
+    <w:p>
+      <w:pPr>
+        <w:pStyle w:val="ListParagraph"/>
+        <w:numPr>
+          <w:ilvl w:val="0"/>
+          <w:numId w:val="7"/>
+        </w:numPr>
+      </w:pPr>
+      <w:r>
+        <w:t xml:space="preserve">SSL proxy deployed in GCP? Connect to </w:t>
+      </w:r>
+      <w:r>
+        <w:t>on-premise</w:t>
+      </w:r>
+      <w:r>
+        <w:t xml:space="preserve"> and filter traffic to desired Google endpoints</w:t>
+      </w:r>
+    </w:p>
+    <w:p>
+      <w:pPr>
+        <w:pStyle w:val="ListParagraph"/>
+        <w:numPr>
+          <w:ilvl w:val="0"/>
+          <w:numId w:val="7"/>
+        </w:numPr>
+      </w:pPr>
+      <w:r>
+        <w:t>CDE must be isolated and segregated from internet and other internal networks</w:t>
+      </w:r>
+    </w:p>
+    <w:p>
+      <w:pPr>
+        <w:pStyle w:val="ListParagraph"/>
+        <w:numPr>
+          <w:ilvl w:val="0"/>
+          <w:numId w:val="7"/>
+        </w:numPr>
+      </w:pPr>
+      <w:r>
+        <w:t>Traffic moving from on-premise to proxy can’t be exposed to an external network unless connection is segregated by a firewall.</w:t>
+      </w:r>
+    </w:p>
+    <w:p>
+      <w:pPr>
+        <w:pStyle w:val="ListParagraph"/>
+        <w:numPr>
+          <w:ilvl w:val="0"/>
+          <w:numId w:val="7"/>
+        </w:numPr>
+      </w:pPr>
+      <w:r>
+        <w:t>1000 stores with 3-5 POS machines in each (5000)</w:t>
+      </w:r>
+    </w:p>
+    <w:p>
+      <w:pPr>
+        <w:pStyle w:val="ListParagraph"/>
+        <w:numPr>
+          <w:ilvl w:val="0"/>
+          <w:numId w:val="7"/>
+        </w:numPr>
+      </w:pPr>
+      <w:r>
+        <w:t>Terminal -&gt; BackOffice Server -&gt; Firewall -&gt; Internet -&gt; Processor -&gt; Storage Database -&gt; Customer</w:t>
+      </w:r>
+    </w:p>
+    <w:p>
+      <w:r>
+        <w:t>Changes to cloud router</w:t>
+      </w:r>
+    </w:p>
+    <w:p>
+      <w:r>
+        <w:t>Credit card vpn</w:t>
+      </w:r>
       <w:bookmarkStart w:id="0" w:name="_GoBack"/>
       <w:bookmarkEnd w:id="0"/>
-      <w:r>
-        <w:t>to google policy servers so changes in management console can reach POS devices</w:t>
-      </w:r>
-    </w:p>
-    <w:p>
-      <w:pPr>
-        <w:pStyle w:val="ListParagraph"/>
-        <w:numPr>
-          <w:ilvl w:val="0"/>
-          <w:numId w:val="7"/>
-        </w:numPr>
-      </w:pPr>
-      <w:r>
-        <w:t>Customer can’t connect to POS devices to a non-PCI compliant network</w:t>
-      </w:r>
-    </w:p>
-    <w:p>
-      <w:pPr>
-        <w:pStyle w:val="ListParagraph"/>
-        <w:numPr>
-          <w:ilvl w:val="0"/>
-          <w:numId w:val="7"/>
-        </w:numPr>
-      </w:pPr>
-      <w:r>
-        <w:t xml:space="preserve">2-way traffic between </w:t>
-      </w:r>
-      <w:r>
-        <w:t>POS devices</w:t>
-      </w:r>
-      <w:r>
-        <w:t xml:space="preserve"> and endpoints must be allowed</w:t>
-      </w:r>
-    </w:p>
-    <w:p>
-      <w:pPr>
-        <w:pStyle w:val="ListParagraph"/>
-        <w:numPr>
-          <w:ilvl w:val="0"/>
-          <w:numId w:val="7"/>
-        </w:numPr>
-      </w:pPr>
-      <w:r>
-        <w:t xml:space="preserve">Appliance communicates to their external </w:t>
-      </w:r>
-      <w:r>
-        <w:t xml:space="preserve">payment gateway over SSL. Can’t handle general routing. Bought it from payment gateway vendor. Don’t want to setup SSL proxy in their own environment. Moving away from on-premise (cost). Hassle with SSL proxy appliance. </w:t>
-      </w:r>
-    </w:p>
-    <w:p>
-      <w:pPr>
-        <w:pStyle w:val="ListParagraph"/>
-        <w:numPr>
-          <w:ilvl w:val="0"/>
-          <w:numId w:val="7"/>
-        </w:numPr>
-      </w:pPr>
-      <w:r>
-        <w:lastRenderedPageBreak/>
-        <w:t xml:space="preserve">SSL proxy deployed in GCP? Connect to </w:t>
-      </w:r>
-      <w:r>
-        <w:t>on-premise</w:t>
-      </w:r>
-      <w:r>
-        <w:t xml:space="preserve"> and filter traffic to desired Google endpoints</w:t>
-      </w:r>
-    </w:p>
-    <w:p>
-      <w:pPr>
-        <w:pStyle w:val="ListParagraph"/>
-        <w:numPr>
-          <w:ilvl w:val="0"/>
-          <w:numId w:val="7"/>
-        </w:numPr>
-      </w:pPr>
-      <w:r>
-        <w:t>CDE must be isolated and segregated from internet and other internal networks</w:t>
-      </w:r>
-    </w:p>
-    <w:p>
-      <w:pPr>
-        <w:pStyle w:val="ListParagraph"/>
-        <w:numPr>
-          <w:ilvl w:val="0"/>
-          <w:numId w:val="7"/>
-        </w:numPr>
-      </w:pPr>
-      <w:r>
-        <w:t>Traffic moving from on-premise to proxy can’t be exposed to an external network unless connection is segregated by a firewall.</w:t>
-      </w:r>
-    </w:p>
-    <w:p>
-      <w:pPr>
-        <w:pStyle w:val="ListParagraph"/>
-        <w:numPr>
-          <w:ilvl w:val="0"/>
-          <w:numId w:val="7"/>
-        </w:numPr>
-      </w:pPr>
-      <w:r>
-        <w:t>1000 stores with 3-5 POS machines in each</w:t>
-      </w:r>
-      <w:r>
-        <w:t xml:space="preserve"> (5000)</w:t>
-      </w:r>
-    </w:p>
-    <w:p>
-      <w:pPr>
-        <w:pStyle w:val="ListParagraph"/>
-        <w:numPr>
-          <w:ilvl w:val="0"/>
-          <w:numId w:val="7"/>
-        </w:numPr>
-      </w:pPr>
-      <w:r>
-        <w:t>Terminal -&gt; BackOffice Server -&gt; Firewall -&gt; Internet -&gt; Processor -&gt; Storage Database -&gt; Customer</w:t>
-      </w:r>
-    </w:p>
-    <w:p/>
+    </w:p>
     <w:sectPr>
       <w:pgSz w:w="12240" w:h="15840"/>
       <w:pgMar w:top="1440" w:right="1440" w:bottom="1440" w:left="1440" w:header="720" w:footer="720" w:gutter="0"/>
